--- a/Cac buoc thuc hien.docx
+++ b/Cac buoc thuc hien.docx
@@ -1,11 +1,71 @@
 
 <file path=word/document.xml><?xml version="1.0" encoding="utf-8"?>
-<w:document xmlns:wpc="http://schemas.microsoft.com/office/word/2010/wordprocessingCanvas" xmlns:mc="http://schemas.openxmlformats.org/markup-compatibility/2006" xmlns:o="urn:schemas-microsoft-com:office:office" xmlns:r="http://schemas.openxmlformats.org/officeDocument/2006/relationships" xmlns:m="http://schemas.openxmlformats.org/officeDocument/2006/math" xmlns:v="urn:schemas-microsoft-com:vml" xmlns:wp14="http://schemas.microsoft.com/office/word/2010/wordprocessingDrawing" xmlns:wp="http://schemas.openxmlformats.org/drawingml/2006/wordprocessingDrawing" xmlns:w10="urn:schemas-microsoft-com:office:word" xmlns:w="http://schemas.openxmlformats.org/wordprocessingml/2006/main" xmlns:w14="http://schemas.microsoft.com/office/word/2010/wordml" xmlns:wpg="http://schemas.microsoft.com/office/word/2010/wordprocessingGroup" xmlns:wpi="http://schemas.microsoft.com/office/word/2010/wordprocessingInk" xmlns:wne="http://schemas.microsoft.com/office/word/2006/wordml" xmlns:wps="http://schemas.microsoft.com/office/word/2010/wordprocessingShape" mc:Ignorable="w14 wp14">
+<w:document xmlns:wpc="http://schemas.microsoft.com/office/word/2010/wordprocessingCanvas" xmlns:mc="http://schemas.openxmlformats.org/markup-compatibility/2006" xmlns:o="urn:schemas-microsoft-com:office:office" xmlns:r="http://schemas.openxmlformats.org/officeDocument/2006/relationships" xmlns:m="http://schemas.openxmlformats.org/officeDocument/2006/math" xmlns:v="urn:schemas-microsoft-com:vml" xmlns:wp14="http://schemas.microsoft.com/office/word/2010/wordprocessingDrawing" xmlns:wp="http://schemas.openxmlformats.org/drawingml/2006/wordprocessingDrawing" xmlns:w10="urn:schemas-microsoft-com:office:word" xmlns:w="http://schemas.openxmlformats.org/wordprocessingml/2006/main" xmlns:w14="http://schemas.microsoft.com/office/word/2010/wordml" xmlns:w15="http://schemas.microsoft.com/office/word/2012/wordml" xmlns:wpg="http://schemas.microsoft.com/office/word/2010/wordprocessingGroup" xmlns:wpi="http://schemas.microsoft.com/office/word/2010/wordprocessingInk" xmlns:wne="http://schemas.microsoft.com/office/word/2006/wordml" xmlns:wps="http://schemas.microsoft.com/office/word/2010/wordprocessingShape" mc:Ignorable="w14 w15 wp14">
   <w:body>
     <w:p>
+      <w:pPr>
+        <w:jc w:val="center"/>
+        <w:rPr>
+          <w:b/>
+        </w:rPr>
+      </w:pPr>
+      <w:r>
+        <w:rPr>
+          <w:b/>
+        </w:rPr>
+        <w:t>HỆ THỐNG VÉ CÀO ĐIỆN TỬ CHO CÁC CƠ SỞ KINH DOANH DỊCH VỤ.</w:t>
+      </w:r>
+    </w:p>
+    <w:p>
+      <w:r>
+        <w:t xml:space="preserve">Hệ thống này sẽ giúp cơ sở kinh doanh của bạn có thể đăng quảng cáo các chương trình khuyến mãi và ưu đãi cho khách hàng biết qua internet mà không cần phải tốn nhiều chi phí quảng cáo như từ trước đến nay. Hệ thống sẽ giúp khách hàng biết đến cơ sở của bạn, giúp cơ sở của bạn </w:t>
+      </w:r>
+      <w:proofErr w:type="gramStart"/>
+      <w:r>
+        <w:t>thu</w:t>
+      </w:r>
+      <w:proofErr w:type="gramEnd"/>
+      <w:r>
+        <w:t xml:space="preserve"> hút thêm nhiều khách hàng đến mua hàng. Bạn có thể biết được đối thủ của mình có những chương trình khuyến mãi nào để có thể đưa ra chương trình phù hợp để tăng lợi nhuận cho doanh nghiệp.</w:t>
+      </w:r>
+    </w:p>
+    <w:p>
+      <w:r>
+        <w:t xml:space="preserve">Hệ thống bao </w:t>
+      </w:r>
+      <w:proofErr w:type="gramStart"/>
+      <w:r>
+        <w:t>gồm :</w:t>
+      </w:r>
+      <w:proofErr w:type="gramEnd"/>
+      <w:r>
+        <w:t xml:space="preserve"> </w:t>
+      </w:r>
+    </w:p>
+    <w:p>
+      <w:pPr>
+        <w:pStyle w:val="ListParagraph"/>
+        <w:numPr>
+          <w:ilvl w:val="0"/>
+          <w:numId w:val="9"/>
+        </w:numPr>
+      </w:pPr>
       <w:r>
         <w:t>Merchant:</w:t>
       </w:r>
+      <w:r>
+        <w:t xml:space="preserve"> (Website của hệ thống vé cào để bạn thao tác tạo khuyến mãi và quản lý cửa hàng trên đây)</w:t>
+      </w:r>
+    </w:p>
+    <w:p>
+      <w:r>
+        <w:t xml:space="preserve">Bao gồm các chức </w:t>
+      </w:r>
+      <w:proofErr w:type="gramStart"/>
+      <w:r>
+        <w:t>năng :</w:t>
+      </w:r>
+      <w:proofErr w:type="gramEnd"/>
     </w:p>
     <w:p>
       <w:pPr>
@@ -189,6 +249,26 @@
       <w:r>
         <w:t>+ Sau khi tạo thành công tài khoản, hệ thống sẽ tự generate 1 mã Qrcode chưa thông tin tới tài khoản đó, Qrcode này có thể được thay đổi lại khi chủ tài khoản muốn cập nhật lại tài khoản</w:t>
       </w:r>
+      <w:r>
+        <w:t>. Sau khi có QRCode bạn hãy In nó ra và dán trong cơ sở của bạn để khách hàng có thể đến quẹt mã.</w:t>
+      </w:r>
+    </w:p>
+    <w:p>
+      <w:pPr>
+        <w:ind w:left="720"/>
+      </w:pPr>
+      <w:r>
+        <w:lastRenderedPageBreak/>
+        <w:t xml:space="preserve">Sau khi tạo tài khoản thì bạn click vào thông tin chung để cập nhật thông tin về cơ sở kinh doanh của mình bao </w:t>
+      </w:r>
+      <w:proofErr w:type="gramStart"/>
+      <w:r>
+        <w:t>gồm :</w:t>
+      </w:r>
+      <w:proofErr w:type="gramEnd"/>
+      <w:r>
+        <w:t xml:space="preserve"> Tên cơ sở, địa chỉ, loại kinh doanh, email cơ sở, hotline, anh của cơ sở nếu có…</w:t>
+      </w:r>
     </w:p>
     <w:p>
       <w:pPr>
@@ -221,6 +301,17 @@
       <w:r>
         <w:t>:</w:t>
       </w:r>
+      <w:r>
+        <w:t xml:space="preserve"> Tên đợt khuyến mãi, ngày bắt đầu, ngày kết thúc, các giải thưởng (Nên tạo giải thưởng mua 1 tặng 1 để tăng doanh </w:t>
+      </w:r>
+      <w:proofErr w:type="gramStart"/>
+      <w:r>
+        <w:t>thu</w:t>
+      </w:r>
+      <w:proofErr w:type="gramEnd"/>
+      <w:r>
+        <w:t xml:space="preserve"> bán hàng), tỉ lệ trúng của mỗi giải.</w:t>
+      </w:r>
     </w:p>
     <w:p>
       <w:pPr>
@@ -247,7 +338,15 @@
         </w:numPr>
       </w:pPr>
       <w:r>
-        <w:t>Chọn ngày tháng bắt đầu và kết thúc của đọt khuyến mãi, Chọn các điều kiện dành cho người tham gia(Ví dụ giới hạn độ tuổi, giới tính….)</w:t>
+        <w:t xml:space="preserve">Chọn ngày tháng bắt đầu và kết thúc của đọt khuyến mãi, Chọn các điều kiện dành cho người tham </w:t>
+      </w:r>
+      <w:proofErr w:type="gramStart"/>
+      <w:r>
+        <w:t>gia(</w:t>
+      </w:r>
+      <w:proofErr w:type="gramEnd"/>
+      <w:r>
+        <w:t>Ví dụ giới hạn độ tuổi, giới tính….)</w:t>
       </w:r>
     </w:p>
     <w:p>
@@ -343,47 +442,220 @@
         <w:ind w:left="720"/>
       </w:pPr>
       <w:r>
+        <w:t>+ Các bước thực hiện thống kê:</w:t>
+      </w:r>
+    </w:p>
+    <w:p>
+      <w:pPr>
+        <w:pStyle w:val="ListParagraph"/>
+        <w:numPr>
+          <w:ilvl w:val="0"/>
+          <w:numId w:val="7"/>
+        </w:numPr>
+      </w:pPr>
+      <w:r>
+        <w:t xml:space="preserve">Chọn có các option thống kê cho chủ cửa hàng lựa chọn: thống kê số lần quay thưởng, số lần trúng, trật, số lần nhận giải, tổng giá trị giải thưởng quay được.  </w:t>
+      </w:r>
+    </w:p>
+    <w:p>
+      <w:pPr>
+        <w:pStyle w:val="ListParagraph"/>
+        <w:numPr>
+          <w:ilvl w:val="0"/>
+          <w:numId w:val="7"/>
+        </w:numPr>
+      </w:pPr>
+      <w:r>
+        <w:t xml:space="preserve">Sau khi chọn các option, sẽ đến bước chọn các bộ lọc để thực hiện việc thống kê: Bộ lọc theo </w:t>
+      </w:r>
+      <w:r>
+        <w:t>giới tính, theo độ tuổi, …nếu không chọn, hệ thống sẽ thực hiện thống kê theo tổng số tài khoản mà không thêm vào các điều kiện thêm ở bộ lọc</w:t>
+      </w:r>
+    </w:p>
+    <w:p>
+      <w:pPr>
+        <w:pStyle w:val="ListParagraph"/>
+        <w:numPr>
+          <w:ilvl w:val="0"/>
+          <w:numId w:val="7"/>
+        </w:numPr>
+      </w:pPr>
+      <w:r>
+        <w:t>Chọn kiểu đồ thị so sánh</w:t>
+      </w:r>
+    </w:p>
+    <w:p>
+      <w:pPr>
+        <w:pStyle w:val="ListParagraph"/>
+        <w:numPr>
+          <w:ilvl w:val="0"/>
+          <w:numId w:val="1"/>
+        </w:numPr>
+      </w:pPr>
+      <w:r>
+        <w:t>Thay đổi thông tin tài khoản:</w:t>
+      </w:r>
+    </w:p>
+    <w:p>
+      <w:pPr>
+        <w:pStyle w:val="ListParagraph"/>
+      </w:pPr>
+      <w:r>
+        <w:t>+ Điều kiện để thực hiện:</w:t>
+      </w:r>
+    </w:p>
+    <w:p>
+      <w:pPr>
+        <w:pStyle w:val="ListParagraph"/>
+        <w:numPr>
+          <w:ilvl w:val="0"/>
+          <w:numId w:val="8"/>
+        </w:numPr>
+      </w:pPr>
+      <w:r>
+        <w:t>Tài khoản hợp lệ và đã thực hiện việc xác nhận</w:t>
+      </w:r>
+    </w:p>
+    <w:p>
+      <w:pPr>
+        <w:ind w:left="720"/>
+      </w:pPr>
+      <w:r>
+        <w:t>+ Các bước:</w:t>
+      </w:r>
+    </w:p>
+    <w:p>
+      <w:pPr>
+        <w:pStyle w:val="ListParagraph"/>
+        <w:numPr>
+          <w:ilvl w:val="0"/>
+          <w:numId w:val="8"/>
+        </w:numPr>
+      </w:pPr>
+      <w:r>
+        <w:t>Chọn thay đổi tên cửa hàng, cập nhật ảnh đại diện, chọn vị trí(Mở ra api googlemap để đánh dấu vị trí)</w:t>
+      </w:r>
+    </w:p>
+    <w:p>
+      <w:pPr>
+        <w:pStyle w:val="ListParagraph"/>
+        <w:numPr>
+          <w:ilvl w:val="0"/>
+          <w:numId w:val="1"/>
+        </w:numPr>
+        <w:rPr>
+          <w:color w:val="FF0000"/>
+        </w:rPr>
+      </w:pPr>
+      <w:r>
+        <w:rPr>
+          <w:color w:val="FF0000"/>
+        </w:rPr>
+        <w:t>Gửu tin giới thiệu:</w:t>
+      </w:r>
+    </w:p>
+    <w:p>
+      <w:pPr>
+        <w:pStyle w:val="ListParagraph"/>
+        <w:rPr>
+          <w:color w:val="FF0000"/>
+        </w:rPr>
+      </w:pPr>
+      <w:r>
+        <w:rPr>
+          <w:color w:val="FF0000"/>
+        </w:rPr>
+        <w:t>+ Điều kiện để thực hiện chức năng:</w:t>
+      </w:r>
+    </w:p>
+    <w:p>
+      <w:pPr>
+        <w:pStyle w:val="ListParagraph"/>
+        <w:numPr>
+          <w:ilvl w:val="0"/>
+          <w:numId w:val="8"/>
+        </w:numPr>
+        <w:rPr>
+          <w:color w:val="FF0000"/>
+        </w:rPr>
+      </w:pPr>
+      <w:r>
+        <w:rPr>
+          <w:color w:val="FF0000"/>
+        </w:rPr>
+        <w:t>Chủ tài khoản đã đăng kí với admin hệ thống về chức năng này</w:t>
+      </w:r>
+    </w:p>
+    <w:p>
+      <w:pPr>
+        <w:ind w:left="720"/>
+        <w:rPr>
+          <w:color w:val="FF0000"/>
+        </w:rPr>
+      </w:pPr>
+      <w:r>
+        <w:rPr>
+          <w:color w:val="FF0000"/>
+        </w:rPr>
+        <w:t>+ Các bước thực hiện:</w:t>
+      </w:r>
+    </w:p>
+    <w:p>
+      <w:pPr>
+        <w:pStyle w:val="ListParagraph"/>
+        <w:numPr>
+          <w:ilvl w:val="0"/>
+          <w:numId w:val="8"/>
+        </w:numPr>
+        <w:rPr>
+          <w:color w:val="FF0000"/>
+        </w:rPr>
+      </w:pPr>
+      <w:r>
+        <w:rPr>
+          <w:color w:val="FF0000"/>
+        </w:rPr>
         <w:lastRenderedPageBreak/>
-        <w:t>+ Các bước thực hiện thống kê:</w:t>
-      </w:r>
-    </w:p>
-    <w:p>
-      <w:pPr>
-        <w:pStyle w:val="ListParagraph"/>
-        <w:numPr>
-          <w:ilvl w:val="0"/>
-          <w:numId w:val="7"/>
-        </w:numPr>
-      </w:pPr>
-      <w:r>
-        <w:t xml:space="preserve">Chọn có các option thống kê cho chủ cửa hàng lựa chọn: thống kê số lần quay thưởng, số lần trúng, trật, số lần nhận giải, tổng giá trị giải thưởng quay được.  </w:t>
-      </w:r>
-    </w:p>
-    <w:p>
-      <w:pPr>
-        <w:pStyle w:val="ListParagraph"/>
-        <w:numPr>
-          <w:ilvl w:val="0"/>
-          <w:numId w:val="7"/>
-        </w:numPr>
-      </w:pPr>
-      <w:r>
-        <w:t xml:space="preserve">Sau khi chọn các option, sẽ đến bước chọn các bộ lọc để thực hiện việc thống kê: Bộ lọc theo </w:t>
-      </w:r>
-      <w:r>
-        <w:t>giới tính, theo độ tuổi, …nếu không chọn, hệ thống sẽ thực hiện thống kê theo tổng số tài khoản mà không thêm vào các điều kiện thêm ở bộ lọc</w:t>
-      </w:r>
-    </w:p>
-    <w:p>
-      <w:pPr>
-        <w:pStyle w:val="ListParagraph"/>
-        <w:numPr>
-          <w:ilvl w:val="0"/>
-          <w:numId w:val="7"/>
-        </w:numPr>
-      </w:pPr>
-      <w:r>
-        <w:t>Chọn kiểu đồ thị so sánh</w:t>
+        <w:t>Chọn hình thức gửu tin: Cho toàn bộ các user trong hệ thống hay chỉ gửu cho các user là khách hàng.</w:t>
+      </w:r>
+    </w:p>
+    <w:p>
+      <w:pPr>
+        <w:pStyle w:val="ListParagraph"/>
+        <w:numPr>
+          <w:ilvl w:val="0"/>
+          <w:numId w:val="8"/>
+        </w:numPr>
+        <w:rPr>
+          <w:color w:val="FF0000"/>
+        </w:rPr>
+      </w:pPr>
+      <w:r>
+        <w:rPr>
+          <w:color w:val="FF0000"/>
+        </w:rPr>
+        <w:t>Nhập vào nội dung muốn gửu đí. (Có giới hạn số kí tự)</w:t>
+      </w:r>
+    </w:p>
+    <w:p>
+      <w:pPr>
+        <w:pStyle w:val="ListParagraph"/>
+        <w:ind w:left="1440"/>
+        <w:rPr>
+          <w:color w:val="FF0000"/>
+        </w:rPr>
+      </w:pPr>
+    </w:p>
+    <w:p>
+      <w:pPr>
+        <w:pStyle w:val="ListParagraph"/>
+        <w:numPr>
+          <w:ilvl w:val="0"/>
+          <w:numId w:val="9"/>
+        </w:numPr>
+      </w:pPr>
+      <w:r>
+        <w:t>Client : (Người khách hàng sử dụng điện thoại để quét mã QRCode tại cơ sở)</w:t>
       </w:r>
     </w:p>
     <w:p>
@@ -395,27 +667,117 @@
         </w:numPr>
       </w:pPr>
       <w:r>
-        <w:t>Thay đổi thông tin tài khoản:</w:t>
-      </w:r>
-    </w:p>
-    <w:p>
-      <w:pPr>
-        <w:pStyle w:val="ListParagraph"/>
-      </w:pPr>
-      <w:r>
-        <w:t>+ Điều kiện để thực hiện:</w:t>
-      </w:r>
-    </w:p>
-    <w:p>
-      <w:pPr>
-        <w:pStyle w:val="ListParagraph"/>
-        <w:numPr>
-          <w:ilvl w:val="0"/>
-          <w:numId w:val="8"/>
-        </w:numPr>
-      </w:pPr>
-      <w:r>
-        <w:t>Tài khoản hợp lệ và đã thực hiện việc xác nhận</w:t>
+        <w:rPr>
+          <w:b/>
+        </w:rPr>
+        <w:t>Đăng nhập vào ứng dụng :</w:t>
+      </w:r>
+    </w:p>
+    <w:p>
+      <w:pPr>
+        <w:pStyle w:val="ListParagraph"/>
+      </w:pPr>
+      <w:r>
+        <w:t>Bắt buộc phải đăng nhập mới có thể dùng được.</w:t>
+      </w:r>
+    </w:p>
+    <w:p>
+      <w:pPr>
+        <w:pStyle w:val="ListParagraph"/>
+      </w:pPr>
+      <w:r>
+        <w:t>+ Thông tin cần thiết để thực hiện:</w:t>
+      </w:r>
+    </w:p>
+    <w:p>
+      <w:pPr>
+        <w:pStyle w:val="ListParagraph"/>
+      </w:pPr>
+      <w:r>
+        <w:t xml:space="preserve">  Có tài khoản của hệ thống, nếu không có, sang bước đăng kí</w:t>
+      </w:r>
+    </w:p>
+    <w:p>
+      <w:pPr>
+        <w:pStyle w:val="ListParagraph"/>
+      </w:pPr>
+      <w:r>
+        <w:t>+ Các bước đăng nhập:</w:t>
+      </w:r>
+    </w:p>
+    <w:p>
+      <w:pPr>
+        <w:pStyle w:val="ListParagraph"/>
+        <w:numPr>
+          <w:ilvl w:val="0"/>
+          <w:numId w:val="3"/>
+        </w:numPr>
+      </w:pPr>
+      <w:r>
+        <w:t>Điền đầy đủ thông tin: username và password rồi nhấn đăng nhập</w:t>
+      </w:r>
+    </w:p>
+    <w:p>
+      <w:pPr>
+        <w:pStyle w:val="ListParagraph"/>
+        <w:rPr>
+          <w:b/>
+        </w:rPr>
+      </w:pPr>
+      <w:r>
+        <w:rPr>
+          <w:b/>
+        </w:rPr>
+        <w:t>Tạo tài khoản:</w:t>
+      </w:r>
+    </w:p>
+    <w:p>
+      <w:pPr>
+        <w:pStyle w:val="ListParagraph"/>
+      </w:pPr>
+      <w:r>
+        <w:t xml:space="preserve">+ Thông tin cần thiết: </w:t>
+      </w:r>
+    </w:p>
+    <w:p>
+      <w:pPr>
+        <w:pStyle w:val="ListParagraph"/>
+        <w:numPr>
+          <w:ilvl w:val="0"/>
+          <w:numId w:val="3"/>
+        </w:numPr>
+      </w:pPr>
+      <w:r>
+        <w:t>Để tạo mới hoàn toàn 1 tài khoản</w:t>
+      </w:r>
+      <w:proofErr w:type="gramStart"/>
+      <w:r>
+        <w:t>:</w:t>
+      </w:r>
+      <w:r>
+        <w:t>Họ</w:t>
+      </w:r>
+      <w:proofErr w:type="gramEnd"/>
+      <w:r>
+        <w:t xml:space="preserve"> tên,</w:t>
+      </w:r>
+      <w:r>
+        <w:t xml:space="preserve"> Username, password, email xác nhận</w:t>
+      </w:r>
+      <w:r>
+        <w:t>, số điện thoại.</w:t>
+      </w:r>
+    </w:p>
+    <w:p>
+      <w:pPr>
+        <w:pStyle w:val="ListParagraph"/>
+        <w:numPr>
+          <w:ilvl w:val="0"/>
+          <w:numId w:val="3"/>
+        </w:numPr>
+      </w:pPr>
+      <w:r>
+        <w:t>Sử dụng lại tài khoản facebook, google+: có tài khoàn facebook hoặc google+,</w:t>
       </w:r>
     </w:p>
     <w:p>
@@ -423,124 +785,416 @@
         <w:ind w:left="720"/>
       </w:pPr>
       <w:r>
-        <w:t>+ Các bước:</w:t>
-      </w:r>
-    </w:p>
-    <w:p>
-      <w:pPr>
-        <w:pStyle w:val="ListParagraph"/>
-        <w:numPr>
-          <w:ilvl w:val="0"/>
-          <w:numId w:val="8"/>
-        </w:numPr>
-      </w:pPr>
-      <w:r>
-        <w:t>Chọn thay đổi tên cửa hàng, cập nhật ảnh đại diện, chọn vị</w:t>
+        <w:t>+ Các bước tạo tài khoản:</w:t>
+      </w:r>
+    </w:p>
+    <w:p>
+      <w:pPr>
+        <w:pStyle w:val="ListParagraph"/>
+        <w:numPr>
+          <w:ilvl w:val="0"/>
+          <w:numId w:val="4"/>
+        </w:numPr>
+      </w:pPr>
+      <w:r>
+        <w:t>Đói với tài khoản mới:</w:t>
+      </w:r>
+    </w:p>
+    <w:p>
+      <w:pPr>
+        <w:pStyle w:val="ListParagraph"/>
+        <w:numPr>
+          <w:ilvl w:val="0"/>
+          <w:numId w:val="5"/>
+        </w:numPr>
+      </w:pPr>
+      <w:r>
+        <w:t xml:space="preserve">Điền đầy đủ thông tin họ tên, username, password, email, </w:t>
+      </w:r>
+      <w:r>
+        <w:t>số điện thoại</w:t>
+      </w:r>
+      <w:r>
+        <w:t xml:space="preserve"> sau đó thực hiện đăng kí.</w:t>
+      </w:r>
+    </w:p>
+    <w:p>
+      <w:pPr>
+        <w:pStyle w:val="ListParagraph"/>
+        <w:numPr>
+          <w:ilvl w:val="0"/>
+          <w:numId w:val="4"/>
+        </w:numPr>
+      </w:pPr>
+      <w:r>
+        <w:t>Đối với tài khoản dùng sẵn từ facebook, google+:</w:t>
+      </w:r>
+    </w:p>
+    <w:p>
+      <w:pPr>
+        <w:pStyle w:val="ListParagraph"/>
+        <w:numPr>
+          <w:ilvl w:val="1"/>
+          <w:numId w:val="4"/>
+        </w:numPr>
+      </w:pPr>
+      <w:r>
+        <w:t>Nhấn vào đăng nhập bằng…: pop-up mở ra để thực hiện việc đăng nhập và xác nhận Hệ thống có được phép sử dụng các thông tin trong facebook và google+ hay không.</w:t>
+      </w:r>
+    </w:p>
+    <w:p>
+      <w:pPr>
+        <w:pStyle w:val="ListParagraph"/>
+        <w:numPr>
+          <w:ilvl w:val="0"/>
+          <w:numId w:val="1"/>
+        </w:numPr>
+      </w:pPr>
+      <w:r>
+        <w:rPr>
+          <w:b/>
+        </w:rPr>
+        <w:t xml:space="preserve">Quét mã QRCode : </w:t>
+      </w:r>
+    </w:p>
+    <w:p>
+      <w:pPr>
+        <w:pStyle w:val="ListParagraph"/>
+      </w:pPr>
+      <w:r>
+        <w:t>+ Các bước thực hiện</w:t>
+      </w:r>
+    </w:p>
+    <w:p>
+      <w:pPr>
+        <w:pStyle w:val="ListParagraph"/>
+      </w:pPr>
+      <w:r>
+        <w:t xml:space="preserve">       Sau khi đăng nhập khách hàng đến cửa hàng dùng điện thoại quét mã QRCode được dán ở cơ sở kinh doanh của bạn.</w:t>
+      </w:r>
+    </w:p>
+    <w:p>
+      <w:pPr>
+        <w:pStyle w:val="ListParagraph"/>
+      </w:pPr>
+      <w:r>
+        <w:t xml:space="preserve">       Sau khi quét xong hệ thống sẽ gửi về điện thoại của bạn một vé cào, dùng </w:t>
+      </w:r>
+      <w:proofErr w:type="gramStart"/>
+      <w:r>
+        <w:t>tay</w:t>
+      </w:r>
+      <w:proofErr w:type="gramEnd"/>
+      <w:r>
+        <w:t xml:space="preserve"> quẹt lớp bạc sẽ hiện ra giải thưởng.</w:t>
+      </w:r>
+    </w:p>
+    <w:p>
+      <w:pPr>
+        <w:pStyle w:val="ListParagraph"/>
+      </w:pPr>
+      <w:r>
+        <w:t xml:space="preserve">      Nếu giải thưởng trúng thì thời gian tính giờ hết hạn giải thưởng hiện lên, thời gian </w:t>
+      </w:r>
+      <w:proofErr w:type="gramStart"/>
+      <w:r>
+        <w:t>theo</w:t>
+      </w:r>
+      <w:proofErr w:type="gramEnd"/>
+      <w:r>
+        <w:t xml:space="preserve"> marchain đặt. Nếu </w:t>
+      </w:r>
+      <w:proofErr w:type="gramStart"/>
+      <w:r>
+        <w:t>ko</w:t>
+      </w:r>
+      <w:proofErr w:type="gramEnd"/>
+      <w:r>
+        <w:t xml:space="preserve"> đến cửa hàng để đổi thì sẽ hế</w:t>
+      </w:r>
+      <w:r>
+        <w:t>t hạn.</w:t>
+      </w:r>
+    </w:p>
+    <w:p>
+      <w:pPr>
+        <w:pStyle w:val="ListParagraph"/>
+        <w:rPr>
+          <w:color w:val="FF0000"/>
+        </w:rPr>
+      </w:pPr>
+      <w:r>
+        <w:rPr>
+          <w:color w:val="FF0000"/>
+        </w:rPr>
+        <w:t xml:space="preserve">Chú </w:t>
+      </w:r>
+      <w:proofErr w:type="gramStart"/>
+      <w:r>
+        <w:rPr>
+          <w:color w:val="FF0000"/>
+        </w:rPr>
+        <w:t>ý :</w:t>
+      </w:r>
+      <w:proofErr w:type="gramEnd"/>
+      <w:r>
+        <w:rPr>
+          <w:color w:val="FF0000"/>
+        </w:rPr>
+        <w:t xml:space="preserve"> Mỗi ngày bạn chỉ được quét 5 lần mã QRCode.</w:t>
+      </w:r>
+    </w:p>
+    <w:p>
+      <w:pPr>
+        <w:pStyle w:val="ListParagraph"/>
+        <w:rPr>
+          <w:b/>
+        </w:rPr>
+      </w:pPr>
+      <w:r>
+        <w:rPr>
+          <w:b/>
+        </w:rPr>
+        <w:t xml:space="preserve">Nhận </w:t>
+      </w:r>
+      <w:proofErr w:type="gramStart"/>
+      <w:r>
+        <w:rPr>
+          <w:b/>
+        </w:rPr>
+        <w:t>thưởng :</w:t>
+      </w:r>
+      <w:proofErr w:type="gramEnd"/>
+    </w:p>
+    <w:p>
+      <w:pPr>
+        <w:pStyle w:val="ListParagraph"/>
+      </w:pPr>
+      <w:r>
+        <w:t>Bạn đến cửa hàng</w:t>
+      </w:r>
+      <w:r>
+        <w:t xml:space="preserve"> đưa giải thưởng cho nhân viên, nhân viên dùng máy quét để quét mã giải thưởng để cập nhật trên hệ thống. Khi quét sẽ cập nhật hệ thống tên người trúng, giới tính, số điện thoại, email. Rồi nhân viên tiến hành trao giải thưởng cho khách hàng.</w:t>
+      </w:r>
+    </w:p>
+    <w:p>
+      <w:pPr>
+        <w:pStyle w:val="ListParagraph"/>
+        <w:numPr>
+          <w:ilvl w:val="0"/>
+          <w:numId w:val="1"/>
+        </w:numPr>
+      </w:pPr>
+      <w:r>
+        <w:rPr>
+          <w:b/>
+        </w:rPr>
+        <w:t>Quản lý giải thưởng :</w:t>
+      </w:r>
+    </w:p>
+    <w:p>
+      <w:pPr>
+        <w:pStyle w:val="ListParagraph"/>
+      </w:pPr>
+      <w:r>
+        <w:t xml:space="preserve">Bấm vào Quản lý giải thưởng. Danh sách các giải thưởng bạn đã có sẽ hiện ra. </w:t>
+      </w:r>
+    </w:p>
+    <w:p>
+      <w:pPr>
+        <w:pStyle w:val="ListParagraph"/>
+        <w:rPr>
+          <w:color w:val="FF0000"/>
+        </w:rPr>
+      </w:pPr>
+      <w:r>
+        <w:rPr>
+          <w:color w:val="FF0000"/>
+        </w:rPr>
+        <w:t>Bấm vào bộ lọc để lọc những vé cào đã cào (còn hạng), vé cào đã hết hạn, vé cào chưa cào.</w:t>
+      </w:r>
+    </w:p>
+    <w:p>
+      <w:pPr>
+        <w:pStyle w:val="ListParagraph"/>
+        <w:numPr>
+          <w:ilvl w:val="0"/>
+          <w:numId w:val="1"/>
+        </w:numPr>
+        <w:rPr>
+          <w:b/>
+        </w:rPr>
+      </w:pPr>
+      <w:r>
+        <w:rPr>
+          <w:b/>
+        </w:rPr>
+        <w:lastRenderedPageBreak/>
+        <w:t>Quản lý thông tin tài khoản :</w:t>
+      </w:r>
+    </w:p>
+    <w:p>
+      <w:pPr>
+        <w:pStyle w:val="ListParagraph"/>
+      </w:pPr>
+      <w:r>
+        <w:t>Vào chức năng Quản lý tài khoản để thay đổi mật khẩu, cập nhật thông tin tài khoản.</w:t>
+      </w:r>
+    </w:p>
+    <w:p>
+      <w:pPr>
+        <w:pStyle w:val="ListParagraph"/>
+        <w:numPr>
+          <w:ilvl w:val="0"/>
+          <w:numId w:val="1"/>
+        </w:numPr>
+        <w:rPr>
+          <w:color w:val="FF0000"/>
+        </w:rPr>
+      </w:pPr>
+      <w:r>
+        <w:rPr>
+          <w:b/>
+          <w:color w:val="FF0000"/>
+        </w:rPr>
+        <w:t xml:space="preserve">Bản đồ : </w:t>
+      </w:r>
+    </w:p>
+    <w:p>
+      <w:pPr>
+        <w:pStyle w:val="ListParagraph"/>
+        <w:rPr>
+          <w:color w:val="FF0000"/>
+        </w:rPr>
+      </w:pPr>
+      <w:r>
+        <w:rPr>
+          <w:color w:val="FF0000"/>
+        </w:rPr>
+        <w:t>Bạn dùng điện thoại vào bản đồ để xem các cửa hàng có khuyến mãi trong thành phố, thông tin cửa hàng.</w:t>
+      </w:r>
+    </w:p>
+    <w:p>
+      <w:pPr>
+        <w:pStyle w:val="ListParagraph"/>
+        <w:rPr>
+          <w:color w:val="FF0000"/>
+        </w:rPr>
+      </w:pPr>
+      <w:r>
+        <w:rPr>
+          <w:color w:val="FF0000"/>
+        </w:rPr>
+        <w:t>Dùng bộ lọc để lọc hiển thị loại cửa hàng bạn muốn xem có khuyến mãi.</w:t>
+      </w:r>
+    </w:p>
+    <w:p>
+      <w:pPr>
+        <w:pStyle w:val="ListParagraph"/>
+        <w:rPr>
+          <w:color w:val="FF0000"/>
+        </w:rPr>
+      </w:pPr>
+    </w:p>
+    <w:p>
+      <w:pPr>
+        <w:pStyle w:val="ListParagraph"/>
+        <w:numPr>
+          <w:ilvl w:val="0"/>
+          <w:numId w:val="9"/>
+        </w:numPr>
+      </w:pPr>
+      <w:r>
+        <w:t>Server :</w:t>
+      </w:r>
+    </w:p>
+    <w:p>
+      <w:pPr>
+        <w:pStyle w:val="ListParagraph"/>
+        <w:numPr>
+          <w:ilvl w:val="0"/>
+          <w:numId w:val="1"/>
+        </w:numPr>
+        <w:rPr>
+          <w:b/>
+        </w:rPr>
+      </w:pPr>
+      <w:r>
+        <w:rPr>
+          <w:b/>
+        </w:rPr>
+        <w:t>Phát sinh QRCode :</w:t>
+      </w:r>
+    </w:p>
+    <w:p>
+      <w:pPr>
+        <w:pStyle w:val="ListParagraph"/>
+      </w:pPr>
+      <w:r>
+        <w:t>Sau khi có tài khoản trong hệ thống, hệ thống sẽ tự tạo cho marchain một mã QRCode riêng biệt. Theo tên và địa chỉ cơ sở để tránh đụng với QRCode khác.</w:t>
+      </w:r>
+    </w:p>
+    <w:p>
+      <w:pPr>
+        <w:pStyle w:val="ListParagraph"/>
+      </w:pPr>
+      <w:r>
+        <w:t>Khi khách hàng tạo chương trình khuyến mãi server sẽ tạo một mã QRCode cho đợt khuyễn mãi đó bằng tên cửa hàng địa chỉ và tên khuyến mãi.</w:t>
+      </w:r>
+    </w:p>
+    <w:p>
+      <w:pPr>
+        <w:pStyle w:val="ListParagraph"/>
+        <w:numPr>
+          <w:ilvl w:val="0"/>
+          <w:numId w:val="1"/>
+        </w:numPr>
+        <w:rPr>
+          <w:b/>
+        </w:rPr>
+      </w:pPr>
+      <w:r>
+        <w:rPr>
+          <w:b/>
+        </w:rPr>
+        <w:t>Kiểm tra giải thưởng :</w:t>
+      </w:r>
+    </w:p>
+    <w:p>
+      <w:pPr>
+        <w:pStyle w:val="ListParagraph"/>
+      </w:pPr>
+      <w:r>
+        <w:t xml:space="preserve">Hệ thống nhập kiểm tra </w:t>
       </w:r>
       <w:bookmarkStart w:id="0" w:name="_GoBack"/>
       <w:bookmarkEnd w:id="0"/>
       <w:r>
-        <w:t xml:space="preserve"> trí(Mở ra api googlemap để đánh dấu vị trí)</w:t>
-      </w:r>
-    </w:p>
-    <w:p>
-      <w:pPr>
-        <w:pStyle w:val="ListParagraph"/>
-        <w:numPr>
-          <w:ilvl w:val="0"/>
-          <w:numId w:val="1"/>
-        </w:numPr>
-        <w:rPr>
-          <w:color w:val="FF0000"/>
-        </w:rPr>
-      </w:pPr>
-      <w:r>
-        <w:rPr>
-          <w:color w:val="FF0000"/>
-        </w:rPr>
-        <w:t>Gửu tin giới thiệu:</w:t>
-      </w:r>
-    </w:p>
-    <w:p>
-      <w:pPr>
-        <w:pStyle w:val="ListParagraph"/>
-        <w:rPr>
-          <w:color w:val="FF0000"/>
-        </w:rPr>
-      </w:pPr>
-      <w:r>
-        <w:rPr>
-          <w:color w:val="FF0000"/>
-        </w:rPr>
-        <w:t>+ Điều kiện để thực hiện chức năng:</w:t>
-      </w:r>
-    </w:p>
-    <w:p>
-      <w:pPr>
-        <w:pStyle w:val="ListParagraph"/>
-        <w:numPr>
-          <w:ilvl w:val="0"/>
-          <w:numId w:val="8"/>
-        </w:numPr>
-        <w:rPr>
-          <w:color w:val="FF0000"/>
-        </w:rPr>
-      </w:pPr>
-      <w:r>
-        <w:rPr>
-          <w:color w:val="FF0000"/>
-        </w:rPr>
-        <w:t>Chủ tài khoản đã đăng kí với admin hệ thống về chức năng này</w:t>
-      </w:r>
-    </w:p>
-    <w:p>
-      <w:pPr>
-        <w:ind w:left="720"/>
-        <w:rPr>
-          <w:color w:val="FF0000"/>
-        </w:rPr>
-      </w:pPr>
-      <w:r>
-        <w:rPr>
-          <w:color w:val="FF0000"/>
-        </w:rPr>
-        <w:t>+ Các bước thực hiện:</w:t>
-      </w:r>
-    </w:p>
-    <w:p>
-      <w:pPr>
-        <w:pStyle w:val="ListParagraph"/>
-        <w:numPr>
-          <w:ilvl w:val="0"/>
-          <w:numId w:val="8"/>
-        </w:numPr>
-        <w:rPr>
-          <w:color w:val="FF0000"/>
-        </w:rPr>
-      </w:pPr>
-      <w:r>
-        <w:rPr>
-          <w:color w:val="FF0000"/>
-        </w:rPr>
-        <w:t>Chọn hình thức gửu tin: Cho toàn bộ các user trong hệ thống hay chỉ gửu cho các user là khách hàng.</w:t>
-      </w:r>
-    </w:p>
-    <w:p>
-      <w:pPr>
-        <w:pStyle w:val="ListParagraph"/>
-        <w:numPr>
-          <w:ilvl w:val="0"/>
-          <w:numId w:val="8"/>
-        </w:numPr>
-        <w:rPr>
-          <w:color w:val="FF0000"/>
-        </w:rPr>
-      </w:pPr>
-      <w:r>
-        <w:rPr>
-          <w:color w:val="FF0000"/>
-        </w:rPr>
-        <w:t>Nhập vào nội dung muốn gửu đí. (Có giới hạn số kí tự)</w:t>
+        <w:t xml:space="preserve">mã QRCode mà client đưa lên thuộc cơ sở nào, mã giải thưởng có đúng với giải thưởng đó sau đó gửi thông tin về cho client là chính xác. </w:t>
+      </w:r>
+    </w:p>
+    <w:p>
+      <w:pPr>
+        <w:pStyle w:val="ListParagraph"/>
+      </w:pPr>
+      <w:r>
+        <w:t>Hệ thống tự trừ giải thưởng có trong hệ thống.</w:t>
+      </w:r>
+    </w:p>
+    <w:p>
+      <w:pPr>
+        <w:pStyle w:val="ListParagraph"/>
+      </w:pPr>
+      <w:r>
+        <w:t xml:space="preserve">Nếu giải thưởng đã hết tự động đưa tỉ lệ giải thưởng đó về 0 để </w:t>
+      </w:r>
+      <w:proofErr w:type="gramStart"/>
+      <w:r>
+        <w:t>ko</w:t>
+      </w:r>
+      <w:proofErr w:type="gramEnd"/>
+      <w:r>
+        <w:t xml:space="preserve"> ai trúng nửa. </w:t>
       </w:r>
     </w:p>
     <w:sectPr>
@@ -554,7 +1208,7 @@
 </file>
 
 <file path=word/numbering.xml><?xml version="1.0" encoding="utf-8"?>
-<w:numbering xmlns:wpc="http://schemas.microsoft.com/office/word/2010/wordprocessingCanvas" xmlns:mc="http://schemas.openxmlformats.org/markup-compatibility/2006" xmlns:o="urn:schemas-microsoft-com:office:office" xmlns:r="http://schemas.openxmlformats.org/officeDocument/2006/relationships" xmlns:m="http://schemas.openxmlformats.org/officeDocument/2006/math" xmlns:v="urn:schemas-microsoft-com:vml" xmlns:wp14="http://schemas.microsoft.com/office/word/2010/wordprocessingDrawing" xmlns:wp="http://schemas.openxmlformats.org/drawingml/2006/wordprocessingDrawing" xmlns:w10="urn:schemas-microsoft-com:office:word" xmlns:w="http://schemas.openxmlformats.org/wordprocessingml/2006/main" xmlns:w14="http://schemas.microsoft.com/office/word/2010/wordml" xmlns:wpg="http://schemas.microsoft.com/office/word/2010/wordprocessingGroup" xmlns:wpi="http://schemas.microsoft.com/office/word/2010/wordprocessingInk" xmlns:wne="http://schemas.microsoft.com/office/word/2006/wordml" xmlns:wps="http://schemas.microsoft.com/office/word/2010/wordprocessingShape" mc:Ignorable="w14 wp14">
+<w:numbering xmlns:wpc="http://schemas.microsoft.com/office/word/2010/wordprocessingCanvas" xmlns:mc="http://schemas.openxmlformats.org/markup-compatibility/2006" xmlns:o="urn:schemas-microsoft-com:office:office" xmlns:r="http://schemas.openxmlformats.org/officeDocument/2006/relationships" xmlns:m="http://schemas.openxmlformats.org/officeDocument/2006/math" xmlns:v="urn:schemas-microsoft-com:vml" xmlns:wp14="http://schemas.microsoft.com/office/word/2010/wordprocessingDrawing" xmlns:wp="http://schemas.openxmlformats.org/drawingml/2006/wordprocessingDrawing" xmlns:w10="urn:schemas-microsoft-com:office:word" xmlns:w="http://schemas.openxmlformats.org/wordprocessingml/2006/main" xmlns:w14="http://schemas.microsoft.com/office/word/2010/wordml" xmlns:w15="http://schemas.microsoft.com/office/word/2012/wordml" xmlns:wpg="http://schemas.microsoft.com/office/word/2010/wordprocessingGroup" xmlns:wpi="http://schemas.microsoft.com/office/word/2010/wordprocessingInk" xmlns:wne="http://schemas.microsoft.com/office/word/2006/wordml" xmlns:wps="http://schemas.microsoft.com/office/word/2010/wordprocessingShape" mc:Ignorable="w14 w15 wp14">
   <w:abstractNum w:abstractNumId="0">
     <w:nsid w:val="17AD079A"/>
     <w:multiLevelType w:val="multilevel"/>
@@ -755,6 +1409,95 @@
     </w:lvl>
   </w:abstractNum>
   <w:abstractNum w:abstractNumId="2">
+    <w:nsid w:val="27BE4EA1"/>
+    <w:multiLevelType w:val="hybridMultilevel"/>
+    <w:tmpl w:val="79868564"/>
+    <w:lvl w:ilvl="0" w:tplc="3E048812">
+      <w:start w:val="1"/>
+      <w:numFmt w:val="upperRoman"/>
+      <w:lvlText w:val="%1."/>
+      <w:lvlJc w:val="left"/>
+      <w:pPr>
+        <w:ind w:left="1080" w:hanging="720"/>
+      </w:pPr>
+      <w:rPr>
+        <w:rFonts w:hint="default"/>
+      </w:rPr>
+    </w:lvl>
+    <w:lvl w:ilvl="1" w:tplc="08090019" w:tentative="1">
+      <w:start w:val="1"/>
+      <w:numFmt w:val="lowerLetter"/>
+      <w:lvlText w:val="%2."/>
+      <w:lvlJc w:val="left"/>
+      <w:pPr>
+        <w:ind w:left="1440" w:hanging="360"/>
+      </w:pPr>
+    </w:lvl>
+    <w:lvl w:ilvl="2" w:tplc="0809001B" w:tentative="1">
+      <w:start w:val="1"/>
+      <w:numFmt w:val="lowerRoman"/>
+      <w:lvlText w:val="%3."/>
+      <w:lvlJc w:val="right"/>
+      <w:pPr>
+        <w:ind w:left="2160" w:hanging="180"/>
+      </w:pPr>
+    </w:lvl>
+    <w:lvl w:ilvl="3" w:tplc="0809000F" w:tentative="1">
+      <w:start w:val="1"/>
+      <w:numFmt w:val="decimal"/>
+      <w:lvlText w:val="%4."/>
+      <w:lvlJc w:val="left"/>
+      <w:pPr>
+        <w:ind w:left="2880" w:hanging="360"/>
+      </w:pPr>
+    </w:lvl>
+    <w:lvl w:ilvl="4" w:tplc="08090019" w:tentative="1">
+      <w:start w:val="1"/>
+      <w:numFmt w:val="lowerLetter"/>
+      <w:lvlText w:val="%5."/>
+      <w:lvlJc w:val="left"/>
+      <w:pPr>
+        <w:ind w:left="3600" w:hanging="360"/>
+      </w:pPr>
+    </w:lvl>
+    <w:lvl w:ilvl="5" w:tplc="0809001B" w:tentative="1">
+      <w:start w:val="1"/>
+      <w:numFmt w:val="lowerRoman"/>
+      <w:lvlText w:val="%6."/>
+      <w:lvlJc w:val="right"/>
+      <w:pPr>
+        <w:ind w:left="4320" w:hanging="180"/>
+      </w:pPr>
+    </w:lvl>
+    <w:lvl w:ilvl="6" w:tplc="0809000F" w:tentative="1">
+      <w:start w:val="1"/>
+      <w:numFmt w:val="decimal"/>
+      <w:lvlText w:val="%7."/>
+      <w:lvlJc w:val="left"/>
+      <w:pPr>
+        <w:ind w:left="5040" w:hanging="360"/>
+      </w:pPr>
+    </w:lvl>
+    <w:lvl w:ilvl="7" w:tplc="08090019" w:tentative="1">
+      <w:start w:val="1"/>
+      <w:numFmt w:val="lowerLetter"/>
+      <w:lvlText w:val="%8."/>
+      <w:lvlJc w:val="left"/>
+      <w:pPr>
+        <w:ind w:left="5760" w:hanging="360"/>
+      </w:pPr>
+    </w:lvl>
+    <w:lvl w:ilvl="8" w:tplc="0809001B" w:tentative="1">
+      <w:start w:val="1"/>
+      <w:numFmt w:val="lowerRoman"/>
+      <w:lvlText w:val="%9."/>
+      <w:lvlJc w:val="right"/>
+      <w:pPr>
+        <w:ind w:left="6480" w:hanging="180"/>
+      </w:pPr>
+    </w:lvl>
+  </w:abstractNum>
+  <w:abstractNum w:abstractNumId="3">
     <w:nsid w:val="34A971B7"/>
     <w:multiLevelType w:val="hybridMultilevel"/>
     <w:tmpl w:val="319A2822"/>
@@ -867,7 +1610,7 @@
       </w:rPr>
     </w:lvl>
   </w:abstractNum>
-  <w:abstractNum w:abstractNumId="3">
+  <w:abstractNum w:abstractNumId="4">
     <w:nsid w:val="3CBA6F91"/>
     <w:multiLevelType w:val="hybridMultilevel"/>
     <w:tmpl w:val="D01EB87E"/>
@@ -980,7 +1723,7 @@
       </w:rPr>
     </w:lvl>
   </w:abstractNum>
-  <w:abstractNum w:abstractNumId="4">
+  <w:abstractNum w:abstractNumId="5">
     <w:nsid w:val="418F534E"/>
     <w:multiLevelType w:val="hybridMultilevel"/>
     <w:tmpl w:val="1D407AE0"/>
@@ -1093,7 +1836,7 @@
       </w:rPr>
     </w:lvl>
   </w:abstractNum>
-  <w:abstractNum w:abstractNumId="5">
+  <w:abstractNum w:abstractNumId="6">
     <w:nsid w:val="4FAC2CE4"/>
     <w:multiLevelType w:val="hybridMultilevel"/>
     <w:tmpl w:val="A0C4FC3A"/>
@@ -1205,7 +1948,7 @@
       </w:rPr>
     </w:lvl>
   </w:abstractNum>
-  <w:abstractNum w:abstractNumId="6">
+  <w:abstractNum w:abstractNumId="7">
     <w:nsid w:val="53EB2C62"/>
     <w:multiLevelType w:val="hybridMultilevel"/>
     <w:tmpl w:val="CA1645FE"/>
@@ -1318,7 +2061,7 @@
       </w:rPr>
     </w:lvl>
   </w:abstractNum>
-  <w:abstractNum w:abstractNumId="7">
+  <w:abstractNum w:abstractNumId="8">
     <w:nsid w:val="735C708A"/>
     <w:multiLevelType w:val="hybridMultilevel"/>
     <w:tmpl w:val="859AF29E"/>
@@ -1432,34 +2175,37 @@
     </w:lvl>
   </w:abstractNum>
   <w:num w:numId="1">
-    <w:abstractNumId w:val="5"/>
+    <w:abstractNumId w:val="6"/>
   </w:num>
   <w:num w:numId="2">
     <w:abstractNumId w:val="0"/>
   </w:num>
   <w:num w:numId="3">
-    <w:abstractNumId w:val="6"/>
+    <w:abstractNumId w:val="7"/>
   </w:num>
   <w:num w:numId="4">
-    <w:abstractNumId w:val="2"/>
+    <w:abstractNumId w:val="3"/>
   </w:num>
   <w:num w:numId="5">
     <w:abstractNumId w:val="1"/>
   </w:num>
   <w:num w:numId="6">
-    <w:abstractNumId w:val="3"/>
+    <w:abstractNumId w:val="4"/>
   </w:num>
   <w:num w:numId="7">
-    <w:abstractNumId w:val="7"/>
+    <w:abstractNumId w:val="8"/>
   </w:num>
   <w:num w:numId="8">
-    <w:abstractNumId w:val="4"/>
+    <w:abstractNumId w:val="5"/>
+  </w:num>
+  <w:num w:numId="9">
+    <w:abstractNumId w:val="2"/>
   </w:num>
 </w:numbering>
 </file>
 
 <file path=word/styles.xml><?xml version="1.0" encoding="utf-8"?>
-<w:styles xmlns:mc="http://schemas.openxmlformats.org/markup-compatibility/2006" xmlns:r="http://schemas.openxmlformats.org/officeDocument/2006/relationships" xmlns:w="http://schemas.openxmlformats.org/wordprocessingml/2006/main" xmlns:w14="http://schemas.microsoft.com/office/word/2010/wordml" mc:Ignorable="w14">
+<w:styles xmlns:mc="http://schemas.openxmlformats.org/markup-compatibility/2006" xmlns:r="http://schemas.openxmlformats.org/officeDocument/2006/relationships" xmlns:w="http://schemas.openxmlformats.org/wordprocessingml/2006/main" xmlns:w14="http://schemas.microsoft.com/office/word/2010/wordml" xmlns:w15="http://schemas.microsoft.com/office/word/2012/wordml" mc:Ignorable="w14 w15">
   <w:docDefaults>
     <w:rPrDefault>
       <w:rPr>
@@ -1475,345 +2221,378 @@
       </w:pPr>
     </w:pPrDefault>
   </w:docDefaults>
-  <w:latentStyles w:defLockedState="0" w:defUIPriority="99" w:defSemiHidden="1" w:defUnhideWhenUsed="1" w:defQFormat="0" w:count="267">
-    <w:lsdException w:name="Normal" w:semiHidden="0" w:uiPriority="0" w:unhideWhenUsed="0" w:qFormat="1"/>
-    <w:lsdException w:name="heading 1" w:semiHidden="0" w:uiPriority="9" w:unhideWhenUsed="0" w:qFormat="1"/>
-    <w:lsdException w:name="heading 2" w:uiPriority="9" w:qFormat="1"/>
-    <w:lsdException w:name="heading 3" w:uiPriority="9" w:qFormat="1"/>
-    <w:lsdException w:name="heading 4" w:uiPriority="9" w:qFormat="1"/>
-    <w:lsdException w:name="heading 5" w:uiPriority="9" w:qFormat="1"/>
-    <w:lsdException w:name="heading 6" w:uiPriority="9" w:qFormat="1"/>
-    <w:lsdException w:name="heading 7" w:uiPriority="9" w:qFormat="1"/>
-    <w:lsdException w:name="heading 8" w:uiPriority="9" w:qFormat="1"/>
-    <w:lsdException w:name="heading 9" w:uiPriority="9" w:qFormat="1"/>
-    <w:lsdException w:name="toc 1" w:uiPriority="39"/>
-    <w:lsdException w:name="toc 2" w:uiPriority="39"/>
-    <w:lsdException w:name="toc 3" w:uiPriority="39"/>
-    <w:lsdException w:name="toc 4" w:uiPriority="39"/>
-    <w:lsdException w:name="toc 5" w:uiPriority="39"/>
-    <w:lsdException w:name="toc 6" w:uiPriority="39"/>
-    <w:lsdException w:name="toc 7" w:uiPriority="39"/>
-    <w:lsdException w:name="toc 8" w:uiPriority="39"/>
-    <w:lsdException w:name="toc 9" w:uiPriority="39"/>
-    <w:lsdException w:name="caption" w:uiPriority="35" w:qFormat="1"/>
-    <w:lsdException w:name="Title" w:semiHidden="0" w:uiPriority="10" w:unhideWhenUsed="0" w:qFormat="1"/>
-    <w:lsdException w:name="Default Paragraph Font" w:uiPriority="1"/>
-    <w:lsdException w:name="Subtitle" w:semiHidden="0" w:uiPriority="11" w:unhideWhenUsed="0" w:qFormat="1"/>
-    <w:lsdException w:name="Strong" w:semiHidden="0" w:uiPriority="22" w:unhideWhenUsed="0" w:qFormat="1"/>
-    <w:lsdException w:name="Emphasis" w:semiHidden="0" w:uiPriority="20" w:unhideWhenUsed="0" w:qFormat="1"/>
-    <w:lsdException w:name="Table Grid" w:semiHidden="0" w:uiPriority="59" w:unhideWhenUsed="0"/>
-    <w:lsdException w:name="Placeholder Text" w:unhideWhenUsed="0"/>
-    <w:lsdException w:name="No Spacing" w:semiHidden="0" w:uiPriority="1" w:unhideWhenUsed="0" w:qFormat="1"/>
-    <w:lsdException w:name="Light Shading" w:semiHidden="0" w:uiPriority="60" w:unhideWhenUsed="0"/>
-    <w:lsdException w:name="Light List" w:semiHidden="0" w:uiPriority="61" w:unhideWhenUsed="0"/>
-    <w:lsdException w:name="Light Grid" w:semiHidden="0" w:uiPriority="62" w:unhideWhenUsed="0"/>
-    <w:lsdException w:name="Medium Shading 1" w:semiHidden="0" w:uiPriority="63" w:unhideWhenUsed="0"/>
-    <w:lsdException w:name="Medium Shading 2" w:semiHidden="0" w:uiPriority="64" w:unhideWhenUsed="0"/>
-    <w:lsdException w:name="Medium List 1" w:semiHidden="0" w:uiPriority="65" w:unhideWhenUsed="0"/>
-    <w:lsdException w:name="Medium List 2" w:semiHidden="0" w:uiPriority="66" w:unhideWhenUsed="0"/>
-    <w:lsdException w:name="Medium Grid 1" w:semiHidden="0" w:uiPriority="67" w:unhideWhenUsed="0"/>
-    <w:lsdException w:name="Medium Grid 2" w:semiHidden="0" w:uiPriority="68" w:unhideWhenUsed="0"/>
-    <w:lsdException w:name="Medium Grid 3" w:semiHidden="0" w:uiPriority="69" w:unhideWhenUsed="0"/>
-    <w:lsdException w:name="Dark List" w:semiHidden="0" w:uiPriority="70" w:unhideWhenUsed="0"/>
-    <w:lsdException w:name="Colorful Shading" w:semiHidden="0" w:uiPriority="71" w:unhideWhenUsed="0"/>
-    <w:lsdException w:name="Colorful List" w:semiHidden="0" w:uiPriority="72" w:unhideWhenUsed="0"/>
-    <w:lsdException w:name="Colorful Grid" w:semiHidden="0" w:uiPriority="73" w:unhideWhenUsed="0"/>
-    <w:lsdException w:name="Light Shading Accent 1" w:semiHidden="0" w:uiPriority="60" w:unhideWhenUsed="0"/>
-    <w:lsdException w:name="Light List Accent 1" w:semiHidden="0" w:uiPriority="61" w:unhideWhenUsed="0"/>
-    <w:lsdException w:name="Light Grid Accent 1" w:semiHidden="0" w:uiPriority="62" w:unhideWhenUsed="0"/>
-    <w:lsdException w:name="Medium Shading 1 Accent 1" w:semiHidden="0" w:uiPriority="63" w:unhideWhenUsed="0"/>
-    <w:lsdException w:name="Medium Shading 2 Accent 1" w:semiHidden="0" w:uiPriority="64" w:unhideWhenUsed="0"/>
-    <w:lsdException w:name="Medium List 1 Accent 1" w:semiHidden="0" w:uiPriority="65" w:unhideWhenUsed="0"/>
-    <w:lsdException w:name="Revision" w:unhideWhenUsed="0"/>
-    <w:lsdException w:name="List Paragraph" w:semiHidden="0" w:uiPriority="34" w:unhideWhenUsed="0" w:qFormat="1"/>
-    <w:lsdException w:name="Quote" w:semiHidden="0" w:uiPriority="29" w:unhideWhenUsed="0" w:qFormat="1"/>
-    <w:lsdException w:name="Intense Quote" w:semiHidden="0" w:uiPriority="30" w:unhideWhenUsed="0" w:qFormat="1"/>
-    <w:lsdException w:name="Medium List 2 Accent 1" w:semiHidden="0" w:uiPriority="66" w:unhideWhenUsed="0"/>
-    <w:lsdException w:name="Medium Grid 1 Accent 1" w:semiHidden="0" w:uiPriority="67" w:unhideWhenUsed="0"/>
-    <w:lsdException w:name="Medium Grid 2 Accent 1" w:semiHidden="0" w:uiPriority="68" w:unhideWhenUsed="0"/>
-    <w:lsdException w:name="Medium Grid 3 Accent 1" w:semiHidden="0" w:uiPriority="69" w:unhideWhenUsed="0"/>
-    <w:lsdException w:name="Dark List Accent 1" w:semiHidden="0" w:uiPriority="70" w:unhideWhenUsed="0"/>
-    <w:lsdException w:name="Colorful Shading Accent 1" w:semiHidden="0" w:uiPriority="71" w:unhideWhenUsed="0"/>
-    <w:lsdException w:name="Colorful List Accent 1" w:semiHidden="0" w:uiPriority="72" w:unhideWhenUsed="0"/>
-    <w:lsdException w:name="Colorful Grid Accent 1" w:semiHidden="0" w:uiPriority="73" w:unhideWhenUsed="0"/>
-    <w:lsdException w:name="Light Shading Accent 2" w:semiHidden="0" w:uiPriority="60" w:unhideWhenUsed="0"/>
-    <w:lsdException w:name="Light List Accent 2" w:semiHidden="0" w:uiPriority="61" w:unhideWhenUsed="0"/>
-    <w:lsdException w:name="Light Grid Accent 2" w:semiHidden="0" w:uiPriority="62" w:unhideWhenUsed="0"/>
-    <w:lsdException w:name="Medium Shading 1 Accent 2" w:semiHidden="0" w:uiPriority="63" w:unhideWhenUsed="0"/>
-    <w:lsdException w:name="Medium Shading 2 Accent 2" w:semiHidden="0" w:uiPriority="64" w:unhideWhenUsed="0"/>
-    <w:lsdException w:name="Medium List 1 Accent 2" w:semiHidden="0" w:uiPriority="65" w:unhideWhenUsed="0"/>
-    <w:lsdException w:name="Medium List 2 Accent 2" w:semiHidden="0" w:uiPriority="66" w:unhideWhenUsed="0"/>
-    <w:lsdException w:name="Medium Grid 1 Accent 2" w:semiHidden="0" w:uiPriority="67" w:unhideWhenUsed="0"/>
-    <w:lsdException w:name="Medium Grid 2 Accent 2" w:semiHidden="0" w:uiPriority="68" w:unhideWhenUsed="0"/>
-    <w:lsdException w:name="Medium Grid 3 Accent 2" w:semiHidden="0" w:uiPriority="69" w:unhideWhenUsed="0"/>
-    <w:lsdException w:name="Dark List Accent 2" w:semiHidden="0" w:uiPriority="70" w:unhideWhenUsed="0"/>
-    <w:lsdException w:name="Colorful Shading Accent 2" w:semiHidden="0" w:uiPriority="71" w:unhideWhenUsed="0"/>
-    <w:lsdException w:name="Colorful List Accent 2" w:semiHidden="0" w:uiPriority="72" w:unhideWhenUsed="0"/>
-    <w:lsdException w:name="Colorful Grid Accent 2" w:semiHidden="0" w:uiPriority="73" w:unhideWhenUsed="0"/>
-    <w:lsdException w:name="Light Shading Accent 3" w:semiHidden="0" w:uiPriority="60" w:unhideWhenUsed="0"/>
-    <w:lsdException w:name="Light List Accent 3" w:semiHidden="0" w:uiPriority="61" w:unhideWhenUsed="0"/>
-    <w:lsdException w:name="Light Grid Accent 3" w:semiHidden="0" w:uiPriority="62" w:unhideWhenUsed="0"/>
-    <w:lsdException w:name="Medium Shading 1 Accent 3" w:semiHidden="0" w:uiPriority="63" w:unhideWhenUsed="0"/>
-    <w:lsdException w:name="Medium Shading 2 Accent 3" w:semiHidden="0" w:uiPriority="64" w:unhideWhenUsed="0"/>
-    <w:lsdException w:name="Medium List 1 Accent 3" w:semiHidden="0" w:uiPriority="65" w:unhideWhenUsed="0"/>
-    <w:lsdException w:name="Medium List 2 Accent 3" w:semiHidden="0" w:uiPriority="66" w:unhideWhenUsed="0"/>
-    <w:lsdException w:name="Medium Grid 1 Accent 3" w:semiHidden="0" w:uiPriority="67" w:unhideWhenUsed="0"/>
-    <w:lsdException w:name="Medium Grid 2 Accent 3" w:semiHidden="0" w:uiPriority="68" w:unhideWhenUsed="0"/>
-    <w:lsdException w:name="Medium Grid 3 Accent 3" w:semiHidden="0" w:uiPriority="69" w:unhideWhenUsed="0"/>
-    <w:lsdException w:name="Dark List Accent 3" w:semiHidden="0" w:uiPriority="70" w:unhideWhenUsed="0"/>
-    <w:lsdException w:name="Colorful Shading Accent 3" w:semiHidden="0" w:uiPriority="71" w:unhideWhenUsed="0"/>
-    <w:lsdException w:name="Colorful List Accent 3" w:semiHidden="0" w:uiPriority="72" w:unhideWhenUsed="0"/>
-    <w:lsdException w:name="Colorful Grid Accent 3" w:semiHidden="0" w:uiPriority="73" w:unhideWhenUsed="0"/>
-    <w:lsdException w:name="Light Shading Accent 4" w:semiHidden="0" w:uiPriority="60" w:unhideWhenUsed="0"/>
-    <w:lsdException w:name="Light List Accent 4" w:semiHidden="0" w:uiPriority="61" w:unhideWhenUsed="0"/>
-    <w:lsdException w:name="Light Grid Accent 4" w:semiHidden="0" w:uiPriority="62" w:unhideWhenUsed="0"/>
-    <w:lsdException w:name="Medium Shading 1 Accent 4" w:semiHidden="0" w:uiPriority="63" w:unhideWhenUsed="0"/>
-    <w:lsdException w:name="Medium Shading 2 Accent 4" w:semiHidden="0" w:uiPriority="64" w:unhideWhenUsed="0"/>
-    <w:lsdException w:name="Medium List 1 Accent 4" w:semiHidden="0" w:uiPriority="65" w:unhideWhenUsed="0"/>
-    <w:lsdException w:name="Medium List 2 Accent 4" w:semiHidden="0" w:uiPriority="66" w:unhideWhenUsed="0"/>
-    <w:lsdException w:name="Medium Grid 1 Accent 4" w:semiHidden="0" w:uiPriority="67" w:unhideWhenUsed="0"/>
-    <w:lsdException w:name="Medium Grid 2 Accent 4" w:semiHidden="0" w:uiPriority="68" w:unhideWhenUsed="0"/>
-    <w:lsdException w:name="Medium Grid 3 Accent 4" w:semiHidden="0" w:uiPriority="69" w:unhideWhenUsed="0"/>
-    <w:lsdException w:name="Dark List Accent 4" w:semiHidden="0" w:uiPriority="70" w:unhideWhenUsed="0"/>
-    <w:lsdException w:name="Colorful Shading Accent 4" w:semiHidden="0" w:uiPriority="71" w:unhideWhenUsed="0"/>
-    <w:lsdException w:name="Colorful List Accent 4" w:semiHidden="0" w:uiPriority="72" w:unhideWhenUsed="0"/>
-    <w:lsdException w:name="Colorful Grid Accent 4" w:semiHidden="0" w:uiPriority="73" w:unhideWhenUsed="0"/>
-    <w:lsdException w:name="Light Shading Accent 5" w:semiHidden="0" w:uiPriority="60" w:unhideWhenUsed="0"/>
-    <w:lsdException w:name="Light List Accent 5" w:semiHidden="0" w:uiPriority="61" w:unhideWhenUsed="0"/>
-    <w:lsdException w:name="Light Grid Accent 5" w:semiHidden="0" w:uiPriority="62" w:unhideWhenUsed="0"/>
-    <w:lsdException w:name="Medium Shading 1 Accent 5" w:semiHidden="0" w:uiPriority="63" w:unhideWhenUsed="0"/>
-    <w:lsdException w:name="Medium Shading 2 Accent 5" w:semiHidden="0" w:uiPriority="64" w:unhideWhenUsed="0"/>
-    <w:lsdException w:name="Medium List 1 Accent 5" w:semiHidden="0" w:uiPriority="65" w:unhideWhenUsed="0"/>
-    <w:lsdException w:name="Medium List 2 Accent 5" w:semiHidden="0" w:uiPriority="66" w:unhideWhenUsed="0"/>
-    <w:lsdException w:name="Medium Grid 1 Accent 5" w:semiHidden="0" w:uiPriority="67" w:unhideWhenUsed="0"/>
-    <w:lsdException w:name="Medium Grid 2 Accent 5" w:semiHidden="0" w:uiPriority="68" w:unhideWhenUsed="0"/>
-    <w:lsdException w:name="Medium Grid 3 Accent 5" w:semiHidden="0" w:uiPriority="69" w:unhideWhenUsed="0"/>
-    <w:lsdException w:name="Dark List Accent 5" w:semiHidden="0" w:uiPriority="70" w:unhideWhenUsed="0"/>
-    <w:lsdException w:name="Colorful Shading Accent 5" w:semiHidden="0" w:uiPriority="71" w:unhideWhenUsed="0"/>
-    <w:lsdException w:name="Colorful List Accent 5" w:semiHidden="0" w:uiPriority="72" w:unhideWhenUsed="0"/>
-    <w:lsdException w:name="Colorful Grid Accent 5" w:semiHidden="0" w:uiPriority="73" w:unhideWhenUsed="0"/>
-    <w:lsdException w:name="Light Shading Accent 6" w:semiHidden="0" w:uiPriority="60" w:unhideWhenUsed="0"/>
-    <w:lsdException w:name="Light List Accent 6" w:semiHidden="0" w:uiPriority="61" w:unhideWhenUsed="0"/>
-    <w:lsdException w:name="Light Grid Accent 6" w:semiHidden="0" w:uiPriority="62" w:unhideWhenUsed="0"/>
-    <w:lsdException w:name="Medium Shading 1 Accent 6" w:semiHidden="0" w:uiPriority="63" w:unhideWhenUsed="0"/>
-    <w:lsdException w:name="Medium Shading 2 Accent 6" w:semiHidden="0" w:uiPriority="64" w:unhideWhenUsed="0"/>
-    <w:lsdException w:name="Medium List 1 Accent 6" w:semiHidden="0" w:uiPriority="65" w:unhideWhenUsed="0"/>
-    <w:lsdException w:name="Medium List 2 Accent 6" w:semiHidden="0" w:uiPriority="66" w:unhideWhenUsed="0"/>
-    <w:lsdException w:name="Medium Grid 1 Accent 6" w:semiHidden="0" w:uiPriority="67" w:unhideWhenUsed="0"/>
-    <w:lsdException w:name="Medium Grid 2 Accent 6" w:semiHidden="0" w:uiPriority="68" w:unhideWhenUsed="0"/>
-    <w:lsdException w:name="Medium Grid 3 Accent 6" w:semiHidden="0" w:uiPriority="69" w:unhideWhenUsed="0"/>
-    <w:lsdException w:name="Dark List Accent 6" w:semiHidden="0" w:uiPriority="70" w:unhideWhenUsed="0"/>
-    <w:lsdException w:name="Colorful Shading Accent 6" w:semiHidden="0" w:uiPriority="71" w:unhideWhenUsed="0"/>
-    <w:lsdException w:name="Colorful List Accent 6" w:semiHidden="0" w:uiPriority="72" w:unhideWhenUsed="0"/>
-    <w:lsdException w:name="Colorful Grid Accent 6" w:semiHidden="0" w:uiPriority="73" w:unhideWhenUsed="0"/>
-    <w:lsdException w:name="Subtle Emphasis" w:semiHidden="0" w:uiPriority="19" w:unhideWhenUsed="0" w:qFormat="1"/>
-    <w:lsdException w:name="Intense Emphasis" w:semiHidden="0" w:uiPriority="21" w:unhideWhenUsed="0" w:qFormat="1"/>
-    <w:lsdException w:name="Subtle Reference" w:semiHidden="0" w:uiPriority="31" w:unhideWhenUsed="0" w:qFormat="1"/>
-    <w:lsdException w:name="Intense Reference" w:semiHidden="0" w:uiPriority="32" w:unhideWhenUsed="0" w:qFormat="1"/>
-    <w:lsdException w:name="Book Title" w:semiHidden="0" w:uiPriority="33" w:unhideWhenUsed="0" w:qFormat="1"/>
-    <w:lsdException w:name="Bibliography" w:uiPriority="37"/>
-    <w:lsdException w:name="TOC Heading" w:uiPriority="39" w:qFormat="1"/>
-  </w:latentStyles>
-  <w:style w:type="paragraph" w:default="1" w:styleId="Normal">
-    <w:name w:val="Normal"/>
-    <w:qFormat/>
-  </w:style>
-  <w:style w:type="character" w:default="1" w:styleId="DefaultParagraphFont">
-    <w:name w:val="Default Paragraph Font"/>
-    <w:uiPriority w:val="1"/>
-    <w:semiHidden/>
-    <w:unhideWhenUsed/>
-  </w:style>
-  <w:style w:type="table" w:default="1" w:styleId="TableNormal">
-    <w:name w:val="Normal Table"/>
-    <w:uiPriority w:val="99"/>
-    <w:semiHidden/>
-    <w:unhideWhenUsed/>
-    <w:tblPr>
-      <w:tblInd w:w="0" w:type="dxa"/>
-      <w:tblCellMar>
-        <w:top w:w="0" w:type="dxa"/>
-        <w:left w:w="108" w:type="dxa"/>
-        <w:bottom w:w="0" w:type="dxa"/>
-        <w:right w:w="108" w:type="dxa"/>
-      </w:tblCellMar>
-    </w:tblPr>
-  </w:style>
-  <w:style w:type="numbering" w:default="1" w:styleId="NoList">
-    <w:name w:val="No List"/>
-    <w:uiPriority w:val="99"/>
-    <w:semiHidden/>
-    <w:unhideWhenUsed/>
-  </w:style>
-  <w:style w:type="paragraph" w:styleId="ListParagraph">
-    <w:name w:val="List Paragraph"/>
-    <w:basedOn w:val="Normal"/>
-    <w:uiPriority w:val="34"/>
-    <w:qFormat/>
-    <w:rsid w:val="00270E47"/>
-    <w:pPr>
-      <w:ind w:left="720"/>
-      <w:contextualSpacing/>
-    </w:pPr>
-  </w:style>
-</w:styles>
-</file>
-
-<file path=word/stylesWithEffects.xml><?xml version="1.0" encoding="utf-8"?>
-<w:styles xmlns:wpc="http://schemas.microsoft.com/office/word/2010/wordprocessingCanvas" xmlns:mc="http://schemas.openxmlformats.org/markup-compatibility/2006" xmlns:o="urn:schemas-microsoft-com:office:office" xmlns:r="http://schemas.openxmlformats.org/officeDocument/2006/relationships" xmlns:m="http://schemas.openxmlformats.org/officeDocument/2006/math" xmlns:v="urn:schemas-microsoft-com:vml" xmlns:wp14="http://schemas.microsoft.com/office/word/2010/wordprocessingDrawing" xmlns:wp="http://schemas.openxmlformats.org/drawingml/2006/wordprocessingDrawing" xmlns:w10="urn:schemas-microsoft-com:office:word" xmlns:w="http://schemas.openxmlformats.org/wordprocessingml/2006/main" xmlns:w14="http://schemas.microsoft.com/office/word/2010/wordml" xmlns:wpg="http://schemas.microsoft.com/office/word/2010/wordprocessingGroup" xmlns:wpi="http://schemas.microsoft.com/office/word/2010/wordprocessingInk" xmlns:wne="http://schemas.microsoft.com/office/word/2006/wordml" xmlns:wps="http://schemas.microsoft.com/office/word/2010/wordprocessingShape" mc:Ignorable="w14 wp14">
-  <w:docDefaults>
-    <w:rPrDefault>
-      <w:rPr>
-        <w:rFonts w:asciiTheme="minorHAnsi" w:eastAsiaTheme="minorHAnsi" w:hAnsiTheme="minorHAnsi" w:cstheme="minorBidi"/>
-        <w:sz w:val="22"/>
-        <w:szCs w:val="22"/>
-        <w:lang w:val="en-US" w:eastAsia="en-US" w:bidi="ar-SA"/>
-      </w:rPr>
-    </w:rPrDefault>
-    <w:pPrDefault>
-      <w:pPr>
-        <w:spacing w:after="200" w:line="276" w:lineRule="auto"/>
-      </w:pPr>
-    </w:pPrDefault>
-  </w:docDefaults>
-  <w:latentStyles w:defLockedState="0" w:defUIPriority="99" w:defSemiHidden="1" w:defUnhideWhenUsed="1" w:defQFormat="0" w:count="267">
-    <w:lsdException w:name="Normal" w:semiHidden="0" w:uiPriority="0" w:unhideWhenUsed="0" w:qFormat="1"/>
-    <w:lsdException w:name="heading 1" w:semiHidden="0" w:uiPriority="9" w:unhideWhenUsed="0" w:qFormat="1"/>
-    <w:lsdException w:name="heading 2" w:uiPriority="9" w:qFormat="1"/>
-    <w:lsdException w:name="heading 3" w:uiPriority="9" w:qFormat="1"/>
-    <w:lsdException w:name="heading 4" w:uiPriority="9" w:qFormat="1"/>
-    <w:lsdException w:name="heading 5" w:uiPriority="9" w:qFormat="1"/>
-    <w:lsdException w:name="heading 6" w:uiPriority="9" w:qFormat="1"/>
-    <w:lsdException w:name="heading 7" w:uiPriority="9" w:qFormat="1"/>
-    <w:lsdException w:name="heading 8" w:uiPriority="9" w:qFormat="1"/>
-    <w:lsdException w:name="heading 9" w:uiPriority="9" w:qFormat="1"/>
-    <w:lsdException w:name="toc 1" w:uiPriority="39"/>
-    <w:lsdException w:name="toc 2" w:uiPriority="39"/>
-    <w:lsdException w:name="toc 3" w:uiPriority="39"/>
-    <w:lsdException w:name="toc 4" w:uiPriority="39"/>
-    <w:lsdException w:name="toc 5" w:uiPriority="39"/>
-    <w:lsdException w:name="toc 6" w:uiPriority="39"/>
-    <w:lsdException w:name="toc 7" w:uiPriority="39"/>
-    <w:lsdException w:name="toc 8" w:uiPriority="39"/>
-    <w:lsdException w:name="toc 9" w:uiPriority="39"/>
-    <w:lsdException w:name="caption" w:uiPriority="35" w:qFormat="1"/>
-    <w:lsdException w:name="Title" w:semiHidden="0" w:uiPriority="10" w:unhideWhenUsed="0" w:qFormat="1"/>
-    <w:lsdException w:name="Default Paragraph Font" w:uiPriority="1"/>
-    <w:lsdException w:name="Subtitle" w:semiHidden="0" w:uiPriority="11" w:unhideWhenUsed="0" w:qFormat="1"/>
-    <w:lsdException w:name="Strong" w:semiHidden="0" w:uiPriority="22" w:unhideWhenUsed="0" w:qFormat="1"/>
-    <w:lsdException w:name="Emphasis" w:semiHidden="0" w:uiPriority="20" w:unhideWhenUsed="0" w:qFormat="1"/>
-    <w:lsdException w:name="Table Grid" w:semiHidden="0" w:uiPriority="59" w:unhideWhenUsed="0"/>
-    <w:lsdException w:name="Placeholder Text" w:unhideWhenUsed="0"/>
-    <w:lsdException w:name="No Spacing" w:semiHidden="0" w:uiPriority="1" w:unhideWhenUsed="0" w:qFormat="1"/>
-    <w:lsdException w:name="Light Shading" w:semiHidden="0" w:uiPriority="60" w:unhideWhenUsed="0"/>
-    <w:lsdException w:name="Light List" w:semiHidden="0" w:uiPriority="61" w:unhideWhenUsed="0"/>
-    <w:lsdException w:name="Light Grid" w:semiHidden="0" w:uiPriority="62" w:unhideWhenUsed="0"/>
-    <w:lsdException w:name="Medium Shading 1" w:semiHidden="0" w:uiPriority="63" w:unhideWhenUsed="0"/>
-    <w:lsdException w:name="Medium Shading 2" w:semiHidden="0" w:uiPriority="64" w:unhideWhenUsed="0"/>
-    <w:lsdException w:name="Medium List 1" w:semiHidden="0" w:uiPriority="65" w:unhideWhenUsed="0"/>
-    <w:lsdException w:name="Medium List 2" w:semiHidden="0" w:uiPriority="66" w:unhideWhenUsed="0"/>
-    <w:lsdException w:name="Medium Grid 1" w:semiHidden="0" w:uiPriority="67" w:unhideWhenUsed="0"/>
-    <w:lsdException w:name="Medium Grid 2" w:semiHidden="0" w:uiPriority="68" w:unhideWhenUsed="0"/>
-    <w:lsdException w:name="Medium Grid 3" w:semiHidden="0" w:uiPriority="69" w:unhideWhenUsed="0"/>
-    <w:lsdException w:name="Dark List" w:semiHidden="0" w:uiPriority="70" w:unhideWhenUsed="0"/>
-    <w:lsdException w:name="Colorful Shading" w:semiHidden="0" w:uiPriority="71" w:unhideWhenUsed="0"/>
-    <w:lsdException w:name="Colorful List" w:semiHidden="0" w:uiPriority="72" w:unhideWhenUsed="0"/>
-    <w:lsdException w:name="Colorful Grid" w:semiHidden="0" w:uiPriority="73" w:unhideWhenUsed="0"/>
-    <w:lsdException w:name="Light Shading Accent 1" w:semiHidden="0" w:uiPriority="60" w:unhideWhenUsed="0"/>
-    <w:lsdException w:name="Light List Accent 1" w:semiHidden="0" w:uiPriority="61" w:unhideWhenUsed="0"/>
-    <w:lsdException w:name="Light Grid Accent 1" w:semiHidden="0" w:uiPriority="62" w:unhideWhenUsed="0"/>
-    <w:lsdException w:name="Medium Shading 1 Accent 1" w:semiHidden="0" w:uiPriority="63" w:unhideWhenUsed="0"/>
-    <w:lsdException w:name="Medium Shading 2 Accent 1" w:semiHidden="0" w:uiPriority="64" w:unhideWhenUsed="0"/>
-    <w:lsdException w:name="Medium List 1 Accent 1" w:semiHidden="0" w:uiPriority="65" w:unhideWhenUsed="0"/>
-    <w:lsdException w:name="Revision" w:unhideWhenUsed="0"/>
-    <w:lsdException w:name="List Paragraph" w:semiHidden="0" w:uiPriority="34" w:unhideWhenUsed="0" w:qFormat="1"/>
-    <w:lsdException w:name="Quote" w:semiHidden="0" w:uiPriority="29" w:unhideWhenUsed="0" w:qFormat="1"/>
-    <w:lsdException w:name="Intense Quote" w:semiHidden="0" w:uiPriority="30" w:unhideWhenUsed="0" w:qFormat="1"/>
-    <w:lsdException w:name="Medium List 2 Accent 1" w:semiHidden="0" w:uiPriority="66" w:unhideWhenUsed="0"/>
-    <w:lsdException w:name="Medium Grid 1 Accent 1" w:semiHidden="0" w:uiPriority="67" w:unhideWhenUsed="0"/>
-    <w:lsdException w:name="Medium Grid 2 Accent 1" w:semiHidden="0" w:uiPriority="68" w:unhideWhenUsed="0"/>
-    <w:lsdException w:name="Medium Grid 3 Accent 1" w:semiHidden="0" w:uiPriority="69" w:unhideWhenUsed="0"/>
-    <w:lsdException w:name="Dark List Accent 1" w:semiHidden="0" w:uiPriority="70" w:unhideWhenUsed="0"/>
-    <w:lsdException w:name="Colorful Shading Accent 1" w:semiHidden="0" w:uiPriority="71" w:unhideWhenUsed="0"/>
-    <w:lsdException w:name="Colorful List Accent 1" w:semiHidden="0" w:uiPriority="72" w:unhideWhenUsed="0"/>
-    <w:lsdException w:name="Colorful Grid Accent 1" w:semiHidden="0" w:uiPriority="73" w:unhideWhenUsed="0"/>
-    <w:lsdException w:name="Light Shading Accent 2" w:semiHidden="0" w:uiPriority="60" w:unhideWhenUsed="0"/>
-    <w:lsdException w:name="Light List Accent 2" w:semiHidden="0" w:uiPriority="61" w:unhideWhenUsed="0"/>
-    <w:lsdException w:name="Light Grid Accent 2" w:semiHidden="0" w:uiPriority="62" w:unhideWhenUsed="0"/>
-    <w:lsdException w:name="Medium Shading 1 Accent 2" w:semiHidden="0" w:uiPriority="63" w:unhideWhenUsed="0"/>
-    <w:lsdException w:name="Medium Shading 2 Accent 2" w:semiHidden="0" w:uiPriority="64" w:unhideWhenUsed="0"/>
-    <w:lsdException w:name="Medium List 1 Accent 2" w:semiHidden="0" w:uiPriority="65" w:unhideWhenUsed="0"/>
-    <w:lsdException w:name="Medium List 2 Accent 2" w:semiHidden="0" w:uiPriority="66" w:unhideWhenUsed="0"/>
-    <w:lsdException w:name="Medium Grid 1 Accent 2" w:semiHidden="0" w:uiPriority="67" w:unhideWhenUsed="0"/>
-    <w:lsdException w:name="Medium Grid 2 Accent 2" w:semiHidden="0" w:uiPriority="68" w:unhideWhenUsed="0"/>
-    <w:lsdException w:name="Medium Grid 3 Accent 2" w:semiHidden="0" w:uiPriority="69" w:unhideWhenUsed="0"/>
-    <w:lsdException w:name="Dark List Accent 2" w:semiHidden="0" w:uiPriority="70" w:unhideWhenUsed="0"/>
-    <w:lsdException w:name="Colorful Shading Accent 2" w:semiHidden="0" w:uiPriority="71" w:unhideWhenUsed="0"/>
-    <w:lsdException w:name="Colorful List Accent 2" w:semiHidden="0" w:uiPriority="72" w:unhideWhenUsed="0"/>
-    <w:lsdException w:name="Colorful Grid Accent 2" w:semiHidden="0" w:uiPriority="73" w:unhideWhenUsed="0"/>
-    <w:lsdException w:name="Light Shading Accent 3" w:semiHidden="0" w:uiPriority="60" w:unhideWhenUsed="0"/>
-    <w:lsdException w:name="Light List Accent 3" w:semiHidden="0" w:uiPriority="61" w:unhideWhenUsed="0"/>
-    <w:lsdException w:name="Light Grid Accent 3" w:semiHidden="0" w:uiPriority="62" w:unhideWhenUsed="0"/>
-    <w:lsdException w:name="Medium Shading 1 Accent 3" w:semiHidden="0" w:uiPriority="63" w:unhideWhenUsed="0"/>
-    <w:lsdException w:name="Medium Shading 2 Accent 3" w:semiHidden="0" w:uiPriority="64" w:unhideWhenUsed="0"/>
-    <w:lsdException w:name="Medium List 1 Accent 3" w:semiHidden="0" w:uiPriority="65" w:unhideWhenUsed="0"/>
-    <w:lsdException w:name="Medium List 2 Accent 3" w:semiHidden="0" w:uiPriority="66" w:unhideWhenUsed="0"/>
-    <w:lsdException w:name="Medium Grid 1 Accent 3" w:semiHidden="0" w:uiPriority="67" w:unhideWhenUsed="0"/>
-    <w:lsdException w:name="Medium Grid 2 Accent 3" w:semiHidden="0" w:uiPriority="68" w:unhideWhenUsed="0"/>
-    <w:lsdException w:name="Medium Grid 3 Accent 3" w:semiHidden="0" w:uiPriority="69" w:unhideWhenUsed="0"/>
-    <w:lsdException w:name="Dark List Accent 3" w:semiHidden="0" w:uiPriority="70" w:unhideWhenUsed="0"/>
-    <w:lsdException w:name="Colorful Shading Accent 3" w:semiHidden="0" w:uiPriority="71" w:unhideWhenUsed="0"/>
-    <w:lsdException w:name="Colorful List Accent 3" w:semiHidden="0" w:uiPriority="72" w:unhideWhenUsed="0"/>
-    <w:lsdException w:name="Colorful Grid Accent 3" w:semiHidden="0" w:uiPriority="73" w:unhideWhenUsed="0"/>
-    <w:lsdException w:name="Light Shading Accent 4" w:semiHidden="0" w:uiPriority="60" w:unhideWhenUsed="0"/>
-    <w:lsdException w:name="Light List Accent 4" w:semiHidden="0" w:uiPriority="61" w:unhideWhenUsed="0"/>
-    <w:lsdException w:name="Light Grid Accent 4" w:semiHidden="0" w:uiPriority="62" w:unhideWhenUsed="0"/>
-    <w:lsdException w:name="Medium Shading 1 Accent 4" w:semiHidden="0" w:uiPriority="63" w:unhideWhenUsed="0"/>
-    <w:lsdException w:name="Medium Shading 2 Accent 4" w:semiHidden="0" w:uiPriority="64" w:unhideWhenUsed="0"/>
-    <w:lsdException w:name="Medium List 1 Accent 4" w:semiHidden="0" w:uiPriority="65" w:unhideWhenUsed="0"/>
-    <w:lsdException w:name="Medium List 2 Accent 4" w:semiHidden="0" w:uiPriority="66" w:unhideWhenUsed="0"/>
-    <w:lsdException w:name="Medium Grid 1 Accent 4" w:semiHidden="0" w:uiPriority="67" w:unhideWhenUsed="0"/>
-    <w:lsdException w:name="Medium Grid 2 Accent 4" w:semiHidden="0" w:uiPriority="68" w:unhideWhenUsed="0"/>
-    <w:lsdException w:name="Medium Grid 3 Accent 4" w:semiHidden="0" w:uiPriority="69" w:unhideWhenUsed="0"/>
-    <w:lsdException w:name="Dark List Accent 4" w:semiHidden="0" w:uiPriority="70" w:unhideWhenUsed="0"/>
-    <w:lsdException w:name="Colorful Shading Accent 4" w:semiHidden="0" w:uiPriority="71" w:unhideWhenUsed="0"/>
-    <w:lsdException w:name="Colorful List Accent 4" w:semiHidden="0" w:uiPriority="72" w:unhideWhenUsed="0"/>
-    <w:lsdException w:name="Colorful Grid Accent 4" w:semiHidden="0" w:uiPriority="73" w:unhideWhenUsed="0"/>
-    <w:lsdException w:name="Light Shading Accent 5" w:semiHidden="0" w:uiPriority="60" w:unhideWhenUsed="0"/>
-    <w:lsdException w:name="Light List Accent 5" w:semiHidden="0" w:uiPriority="61" w:unhideWhenUsed="0"/>
-    <w:lsdException w:name="Light Grid Accent 5" w:semiHidden="0" w:uiPriority="62" w:unhideWhenUsed="0"/>
-    <w:lsdException w:name="Medium Shading 1 Accent 5" w:semiHidden="0" w:uiPriority="63" w:unhideWhenUsed="0"/>
-    <w:lsdException w:name="Medium Shading 2 Accent 5" w:semiHidden="0" w:uiPriority="64" w:unhideWhenUsed="0"/>
-    <w:lsdException w:name="Medium List 1 Accent 5" w:semiHidden="0" w:uiPriority="65" w:unhideWhenUsed="0"/>
-    <w:lsdException w:name="Medium List 2 Accent 5" w:semiHidden="0" w:uiPriority="66" w:unhideWhenUsed="0"/>
-    <w:lsdException w:name="Medium Grid 1 Accent 5" w:semiHidden="0" w:uiPriority="67" w:unhideWhenUsed="0"/>
-    <w:lsdException w:name="Medium Grid 2 Accent 5" w:semiHidden="0" w:uiPriority="68" w:unhideWhenUsed="0"/>
-    <w:lsdException w:name="Medium Grid 3 Accent 5" w:semiHidden="0" w:uiPriority="69" w:unhideWhenUsed="0"/>
-    <w:lsdException w:name="Dark List Accent 5" w:semiHidden="0" w:uiPriority="70" w:unhideWhenUsed="0"/>
-    <w:lsdException w:name="Colorful Shading Accent 5" w:semiHidden="0" w:uiPriority="71" w:unhideWhenUsed="0"/>
-    <w:lsdException w:name="Colorful List Accent 5" w:semiHidden="0" w:uiPriority="72" w:unhideWhenUsed="0"/>
-    <w:lsdException w:name="Colorful Grid Accent 5" w:semiHidden="0" w:uiPriority="73" w:unhideWhenUsed="0"/>
-    <w:lsdException w:name="Light Shading Accent 6" w:semiHidden="0" w:uiPriority="60" w:unhideWhenUsed="0"/>
-    <w:lsdException w:name="Light List Accent 6" w:semiHidden="0" w:uiPriority="61" w:unhideWhenUsed="0"/>
-    <w:lsdException w:name="Light Grid Accent 6" w:semiHidden="0" w:uiPriority="62" w:unhideWhenUsed="0"/>
-    <w:lsdException w:name="Medium Shading 1 Accent 6" w:semiHidden="0" w:uiPriority="63" w:unhideWhenUsed="0"/>
-    <w:lsdException w:name="Medium Shading 2 Accent 6" w:semiHidden="0" w:uiPriority="64" w:unhideWhenUsed="0"/>
-    <w:lsdException w:name="Medium List 1 Accent 6" w:semiHidden="0" w:uiPriority="65" w:unhideWhenUsed="0"/>
-    <w:lsdException w:name="Medium List 2 Accent 6" w:semiHidden="0" w:uiPriority="66" w:unhideWhenUsed="0"/>
-    <w:lsdException w:name="Medium Grid 1 Accent 6" w:semiHidden="0" w:uiPriority="67" w:unhideWhenUsed="0"/>
-    <w:lsdException w:name="Medium Grid 2 Accent 6" w:semiHidden="0" w:uiPriority="68" w:unhideWhenUsed="0"/>
-    <w:lsdException w:name="Medium Grid 3 Accent 6" w:semiHidden="0" w:uiPriority="69" w:unhideWhenUsed="0"/>
-    <w:lsdException w:name="Dark List Accent 6" w:semiHidden="0" w:uiPriority="70" w:unhideWhenUsed="0"/>
-    <w:lsdException w:name="Colorful Shading Accent 6" w:semiHidden="0" w:uiPriority="71" w:unhideWhenUsed="0"/>
-    <w:lsdException w:name="Colorful List Accent 6" w:semiHidden="0" w:uiPriority="72" w:unhideWhenUsed="0"/>
-    <w:lsdException w:name="Colorful Grid Accent 6" w:semiHidden="0" w:uiPriority="73" w:unhideWhenUsed="0"/>
-    <w:lsdException w:name="Subtle Emphasis" w:semiHidden="0" w:uiPriority="19" w:unhideWhenUsed="0" w:qFormat="1"/>
-    <w:lsdException w:name="Intense Emphasis" w:semiHidden="0" w:uiPriority="21" w:unhideWhenUsed="0" w:qFormat="1"/>
-    <w:lsdException w:name="Subtle Reference" w:semiHidden="0" w:uiPriority="31" w:unhideWhenUsed="0" w:qFormat="1"/>
-    <w:lsdException w:name="Intense Reference" w:semiHidden="0" w:uiPriority="32" w:unhideWhenUsed="0" w:qFormat="1"/>
-    <w:lsdException w:name="Book Title" w:semiHidden="0" w:uiPriority="33" w:unhideWhenUsed="0" w:qFormat="1"/>
-    <w:lsdException w:name="Bibliography" w:uiPriority="37"/>
-    <w:lsdException w:name="TOC Heading" w:uiPriority="39" w:qFormat="1"/>
+  <w:latentStyles w:defLockedState="0" w:defUIPriority="99" w:defSemiHidden="0" w:defUnhideWhenUsed="0" w:defQFormat="0" w:count="371">
+    <w:lsdException w:name="Normal" w:uiPriority="0" w:qFormat="1"/>
+    <w:lsdException w:name="heading 1" w:uiPriority="9" w:qFormat="1"/>
+    <w:lsdException w:name="heading 2" w:semiHidden="1" w:uiPriority="9" w:unhideWhenUsed="1" w:qFormat="1"/>
+    <w:lsdException w:name="heading 3" w:semiHidden="1" w:uiPriority="9" w:unhideWhenUsed="1" w:qFormat="1"/>
+    <w:lsdException w:name="heading 4" w:semiHidden="1" w:uiPriority="9" w:unhideWhenUsed="1" w:qFormat="1"/>
+    <w:lsdException w:name="heading 5" w:semiHidden="1" w:uiPriority="9" w:unhideWhenUsed="1" w:qFormat="1"/>
+    <w:lsdException w:name="heading 6" w:semiHidden="1" w:uiPriority="9" w:unhideWhenUsed="1" w:qFormat="1"/>
+    <w:lsdException w:name="heading 7" w:semiHidden="1" w:uiPriority="9" w:unhideWhenUsed="1" w:qFormat="1"/>
+    <w:lsdException w:name="heading 8" w:semiHidden="1" w:uiPriority="9" w:unhideWhenUsed="1" w:qFormat="1"/>
+    <w:lsdException w:name="heading 9" w:semiHidden="1" w:uiPriority="9" w:unhideWhenUsed="1" w:qFormat="1"/>
+    <w:lsdException w:name="index 1" w:semiHidden="1" w:unhideWhenUsed="1"/>
+    <w:lsdException w:name="index 2" w:semiHidden="1" w:unhideWhenUsed="1"/>
+    <w:lsdException w:name="index 3" w:semiHidden="1" w:unhideWhenUsed="1"/>
+    <w:lsdException w:name="index 4" w:semiHidden="1" w:unhideWhenUsed="1"/>
+    <w:lsdException w:name="index 5" w:semiHidden="1" w:unhideWhenUsed="1"/>
+    <w:lsdException w:name="index 6" w:semiHidden="1" w:unhideWhenUsed="1"/>
+    <w:lsdException w:name="index 7" w:semiHidden="1" w:unhideWhenUsed="1"/>
+    <w:lsdException w:name="index 8" w:semiHidden="1" w:unhideWhenUsed="1"/>
+    <w:lsdException w:name="index 9" w:semiHidden="1" w:unhideWhenUsed="1"/>
+    <w:lsdException w:name="toc 1" w:semiHidden="1" w:uiPriority="39" w:unhideWhenUsed="1"/>
+    <w:lsdException w:name="toc 2" w:semiHidden="1" w:uiPriority="39" w:unhideWhenUsed="1"/>
+    <w:lsdException w:name="toc 3" w:semiHidden="1" w:uiPriority="39" w:unhideWhenUsed="1"/>
+    <w:lsdException w:name="toc 4" w:semiHidden="1" w:uiPriority="39" w:unhideWhenUsed="1"/>
+    <w:lsdException w:name="toc 5" w:semiHidden="1" w:uiPriority="39" w:unhideWhenUsed="1"/>
+    <w:lsdException w:name="toc 6" w:semiHidden="1" w:uiPriority="39" w:unhideWhenUsed="1"/>
+    <w:lsdException w:name="toc 7" w:semiHidden="1" w:uiPriority="39" w:unhideWhenUsed="1"/>
+    <w:lsdException w:name="toc 8" w:semiHidden="1" w:uiPriority="39" w:unhideWhenUsed="1"/>
+    <w:lsdException w:name="toc 9" w:semiHidden="1" w:uiPriority="39" w:unhideWhenUsed="1"/>
+    <w:lsdException w:name="Normal Indent" w:semiHidden="1" w:unhideWhenUsed="1"/>
+    <w:lsdException w:name="footnote text" w:semiHidden="1" w:unhideWhenUsed="1"/>
+    <w:lsdException w:name="annotation text" w:semiHidden="1" w:unhideWhenUsed="1"/>
+    <w:lsdException w:name="header" w:semiHidden="1" w:unhideWhenUsed="1"/>
+    <w:lsdException w:name="footer" w:semiHidden="1" w:unhideWhenUsed="1"/>
+    <w:lsdException w:name="index heading" w:semiHidden="1" w:unhideWhenUsed="1"/>
+    <w:lsdException w:name="caption" w:semiHidden="1" w:uiPriority="35" w:unhideWhenUsed="1" w:qFormat="1"/>
+    <w:lsdException w:name="table of figures" w:semiHidden="1" w:unhideWhenUsed="1"/>
+    <w:lsdException w:name="envelope address" w:semiHidden="1" w:unhideWhenUsed="1"/>
+    <w:lsdException w:name="envelope return" w:semiHidden="1" w:unhideWhenUsed="1"/>
+    <w:lsdException w:name="footnote reference" w:semiHidden="1" w:unhideWhenUsed="1"/>
+    <w:lsdException w:name="annotation reference" w:semiHidden="1" w:unhideWhenUsed="1"/>
+    <w:lsdException w:name="line number" w:semiHidden="1" w:unhideWhenUsed="1"/>
+    <w:lsdException w:name="page number" w:semiHidden="1" w:unhideWhenUsed="1"/>
+    <w:lsdException w:name="endnote reference" w:semiHidden="1" w:unhideWhenUsed="1"/>
+    <w:lsdException w:name="endnote text" w:semiHidden="1" w:unhideWhenUsed="1"/>
+    <w:lsdException w:name="table of authorities" w:semiHidden="1" w:unhideWhenUsed="1"/>
+    <w:lsdException w:name="macro" w:semiHidden="1" w:unhideWhenUsed="1"/>
+    <w:lsdException w:name="toa heading" w:semiHidden="1" w:unhideWhenUsed="1"/>
+    <w:lsdException w:name="List" w:semiHidden="1" w:unhideWhenUsed="1"/>
+    <w:lsdException w:name="List Bullet" w:semiHidden="1" w:unhideWhenUsed="1"/>
+    <w:lsdException w:name="List Number" w:semiHidden="1" w:unhideWhenUsed="1"/>
+    <w:lsdException w:name="List 2" w:semiHidden="1" w:unhideWhenUsed="1"/>
+    <w:lsdException w:name="List 3" w:semiHidden="1" w:unhideWhenUsed="1"/>
+    <w:lsdException w:name="List 4" w:semiHidden="1" w:unhideWhenUsed="1"/>
+    <w:lsdException w:name="List 5" w:semiHidden="1" w:unhideWhenUsed="1"/>
+    <w:lsdException w:name="List Bullet 2" w:semiHidden="1" w:unhideWhenUsed="1"/>
+    <w:lsdException w:name="List Bullet 3" w:semiHidden="1" w:unhideWhenUsed="1"/>
+    <w:lsdException w:name="List Bullet 4" w:semiHidden="1" w:unhideWhenUsed="1"/>
+    <w:lsdException w:name="List Bullet 5" w:semiHidden="1" w:unhideWhenUsed="1"/>
+    <w:lsdException w:name="List Number 2" w:semiHidden="1" w:unhideWhenUsed="1"/>
+    <w:lsdException w:name="List Number 3" w:semiHidden="1" w:unhideWhenUsed="1"/>
+    <w:lsdException w:name="List Number 4" w:semiHidden="1" w:unhideWhenUsed="1"/>
+    <w:lsdException w:name="List Number 5" w:semiHidden="1" w:unhideWhenUsed="1"/>
+    <w:lsdException w:name="Title" w:uiPriority="10" w:qFormat="1"/>
+    <w:lsdException w:name="Closing" w:semiHidden="1" w:unhideWhenUsed="1"/>
+    <w:lsdException w:name="Signature" w:semiHidden="1" w:unhideWhenUsed="1"/>
+    <w:lsdException w:name="Default Paragraph Font" w:semiHidden="1" w:uiPriority="1" w:unhideWhenUsed="1"/>
+    <w:lsdException w:name="Body Text" w:semiHidden="1" w:unhideWhenUsed="1"/>
+    <w:lsdException w:name="Body Text Indent" w:semiHidden="1" w:unhideWhenUsed="1"/>
+    <w:lsdException w:name="List Continue" w:semiHidden="1" w:unhideWhenUsed="1"/>
+    <w:lsdException w:name="List Continue 2" w:semiHidden="1" w:unhideWhenUsed="1"/>
+    <w:lsdException w:name="List Continue 3" w:semiHidden="1" w:unhideWhenUsed="1"/>
+    <w:lsdException w:name="List Continue 4" w:semiHidden="1" w:unhideWhenUsed="1"/>
+    <w:lsdException w:name="List Continue 5" w:semiHidden="1" w:unhideWhenUsed="1"/>
+    <w:lsdException w:name="Message Header" w:semiHidden="1" w:unhideWhenUsed="1"/>
+    <w:lsdException w:name="Subtitle" w:uiPriority="11" w:qFormat="1"/>
+    <w:lsdException w:name="Salutation" w:semiHidden="1" w:unhideWhenUsed="1"/>
+    <w:lsdException w:name="Date" w:semiHidden="1" w:unhideWhenUsed="1"/>
+    <w:lsdException w:name="Body Text First Indent" w:semiHidden="1" w:unhideWhenUsed="1"/>
+    <w:lsdException w:name="Body Text First Indent 2" w:semiHidden="1" w:unhideWhenUsed="1"/>
+    <w:lsdException w:name="Note Heading" w:semiHidden="1" w:unhideWhenUsed="1"/>
+    <w:lsdException w:name="Body Text 2" w:semiHidden="1" w:unhideWhenUsed="1"/>
+    <w:lsdException w:name="Body Text 3" w:semiHidden="1" w:unhideWhenUsed="1"/>
+    <w:lsdException w:name="Body Text Indent 2" w:semiHidden="1" w:unhideWhenUsed="1"/>
+    <w:lsdException w:name="Body Text Indent 3" w:semiHidden="1" w:unhideWhenUsed="1"/>
+    <w:lsdException w:name="Block Text" w:semiHidden="1" w:unhideWhenUsed="1"/>
+    <w:lsdException w:name="Hyperlink" w:semiHidden="1" w:unhideWhenUsed="1"/>
+    <w:lsdException w:name="FollowedHyperlink" w:semiHidden="1" w:unhideWhenUsed="1"/>
+    <w:lsdException w:name="Strong" w:uiPriority="22" w:qFormat="1"/>
+    <w:lsdException w:name="Emphasis" w:uiPriority="20" w:qFormat="1"/>
+    <w:lsdException w:name="Document Map" w:semiHidden="1" w:unhideWhenUsed="1"/>
+    <w:lsdException w:name="Plain Text" w:semiHidden="1" w:unhideWhenUsed="1"/>
+    <w:lsdException w:name="E-mail Signature" w:semiHidden="1" w:unhideWhenUsed="1"/>
+    <w:lsdException w:name="HTML Top of Form" w:semiHidden="1" w:unhideWhenUsed="1"/>
+    <w:lsdException w:name="HTML Bottom of Form" w:semiHidden="1" w:unhideWhenUsed="1"/>
+    <w:lsdException w:name="Normal (Web)" w:semiHidden="1" w:unhideWhenUsed="1"/>
+    <w:lsdException w:name="HTML Acronym" w:semiHidden="1" w:unhideWhenUsed="1"/>
+    <w:lsdException w:name="HTML Address" w:semiHidden="1" w:unhideWhenUsed="1"/>
+    <w:lsdException w:name="HTML Cite" w:semiHidden="1" w:unhideWhenUsed="1"/>
+    <w:lsdException w:name="HTML Code" w:semiHidden="1" w:unhideWhenUsed="1"/>
+    <w:lsdException w:name="HTML Definition" w:semiHidden="1" w:unhideWhenUsed="1"/>
+    <w:lsdException w:name="HTML Keyboard" w:semiHidden="1" w:unhideWhenUsed="1"/>
+    <w:lsdException w:name="HTML Preformatted" w:semiHidden="1" w:unhideWhenUsed="1"/>
+    <w:lsdException w:name="HTML Sample" w:semiHidden="1" w:unhideWhenUsed="1"/>
+    <w:lsdException w:name="HTML Typewriter" w:semiHidden="1" w:unhideWhenUsed="1"/>
+    <w:lsdException w:name="HTML Variable" w:semiHidden="1" w:unhideWhenUsed="1"/>
+    <w:lsdException w:name="Normal Table" w:semiHidden="1" w:unhideWhenUsed="1"/>
+    <w:lsdException w:name="annotation subject" w:semiHidden="1" w:unhideWhenUsed="1"/>
+    <w:lsdException w:name="No List" w:semiHidden="1" w:unhideWhenUsed="1"/>
+    <w:lsdException w:name="Outline List 1" w:semiHidden="1" w:unhideWhenUsed="1"/>
+    <w:lsdException w:name="Outline List 2" w:semiHidden="1" w:unhideWhenUsed="1"/>
+    <w:lsdException w:name="Outline List 3" w:semiHidden="1" w:unhideWhenUsed="1"/>
+    <w:lsdException w:name="Table Simple 1" w:semiHidden="1" w:unhideWhenUsed="1"/>
+    <w:lsdException w:name="Table Simple 2" w:semiHidden="1" w:unhideWhenUsed="1"/>
+    <w:lsdException w:name="Table Simple 3" w:semiHidden="1" w:unhideWhenUsed="1"/>
+    <w:lsdException w:name="Table Classic 1" w:semiHidden="1" w:unhideWhenUsed="1"/>
+    <w:lsdException w:name="Table Classic 2" w:semiHidden="1" w:unhideWhenUsed="1"/>
+    <w:lsdException w:name="Table Classic 3" w:semiHidden="1" w:unhideWhenUsed="1"/>
+    <w:lsdException w:name="Table Classic 4" w:semiHidden="1" w:unhideWhenUsed="1"/>
+    <w:lsdException w:name="Table Colorful 1" w:semiHidden="1" w:unhideWhenUsed="1"/>
+    <w:lsdException w:name="Table Colorful 2" w:semiHidden="1" w:unhideWhenUsed="1"/>
+    <w:lsdException w:name="Table Colorful 3" w:semiHidden="1" w:unhideWhenUsed="1"/>
+    <w:lsdException w:name="Table Columns 1" w:semiHidden="1" w:unhideWhenUsed="1"/>
+    <w:lsdException w:name="Table Columns 2" w:semiHidden="1" w:unhideWhenUsed="1"/>
+    <w:lsdException w:name="Table Columns 3" w:semiHidden="1" w:unhideWhenUsed="1"/>
+    <w:lsdException w:name="Table Columns 4" w:semiHidden="1" w:unhideWhenUsed="1"/>
+    <w:lsdException w:name="Table Columns 5" w:semiHidden="1" w:unhideWhenUsed="1"/>
+    <w:lsdException w:name="Table Grid 1" w:semiHidden="1" w:unhideWhenUsed="1"/>
+    <w:lsdException w:name="Table Grid 2" w:semiHidden="1" w:unhideWhenUsed="1"/>
+    <w:lsdException w:name="Table Grid 3" w:semiHidden="1" w:unhideWhenUsed="1"/>
+    <w:lsdException w:name="Table Grid 4" w:semiHidden="1" w:unhideWhenUsed="1"/>
+    <w:lsdException w:name="Table Grid 5" w:semiHidden="1" w:unhideWhenUsed="1"/>
+    <w:lsdException w:name="Table Grid 6" w:semiHidden="1" w:unhideWhenUsed="1"/>
+    <w:lsdException w:name="Table Grid 7" w:semiHidden="1" w:unhideWhenUsed="1"/>
+    <w:lsdException w:name="Table Grid 8" w:semiHidden="1" w:unhideWhenUsed="1"/>
+    <w:lsdException w:name="Table List 1" w:semiHidden="1" w:unhideWhenUsed="1"/>
+    <w:lsdException w:name="Table List 2" w:semiHidden="1" w:unhideWhenUsed="1"/>
+    <w:lsdException w:name="Table List 3" w:semiHidden="1" w:unhideWhenUsed="1"/>
+    <w:lsdException w:name="Table List 4" w:semiHidden="1" w:unhideWhenUsed="1"/>
+    <w:lsdException w:name="Table List 5" w:semiHidden="1" w:unhideWhenUsed="1"/>
+    <w:lsdException w:name="Table List 6" w:semiHidden="1" w:unhideWhenUsed="1"/>
+    <w:lsdException w:name="Table List 7" w:semiHidden="1" w:unhideWhenUsed="1"/>
+    <w:lsdException w:name="Table List 8" w:semiHidden="1" w:unhideWhenUsed="1"/>
+    <w:lsdException w:name="Table 3D effects 1" w:semiHidden="1" w:unhideWhenUsed="1"/>
+    <w:lsdException w:name="Table 3D effects 2" w:semiHidden="1" w:unhideWhenUsed="1"/>
+    <w:lsdException w:name="Table 3D effects 3" w:semiHidden="1" w:unhideWhenUsed="1"/>
+    <w:lsdException w:name="Table Contemporary" w:semiHidden="1" w:unhideWhenUsed="1"/>
+    <w:lsdException w:name="Table Elegant" w:semiHidden="1" w:unhideWhenUsed="1"/>
+    <w:lsdException w:name="Table Professional" w:semiHidden="1" w:unhideWhenUsed="1"/>
+    <w:lsdException w:name="Table Subtle 1" w:semiHidden="1" w:unhideWhenUsed="1"/>
+    <w:lsdException w:name="Table Subtle 2" w:semiHidden="1" w:unhideWhenUsed="1"/>
+    <w:lsdException w:name="Table Web 1" w:semiHidden="1" w:unhideWhenUsed="1"/>
+    <w:lsdException w:name="Table Web 2" w:semiHidden="1" w:unhideWhenUsed="1"/>
+    <w:lsdException w:name="Table Web 3" w:semiHidden="1" w:unhideWhenUsed="1"/>
+    <w:lsdException w:name="Balloon Text" w:semiHidden="1" w:unhideWhenUsed="1"/>
+    <w:lsdException w:name="Table Grid" w:uiPriority="59"/>
+    <w:lsdException w:name="Table Theme" w:semiHidden="1" w:unhideWhenUsed="1"/>
+    <w:lsdException w:name="Placeholder Text" w:semiHidden="1"/>
+    <w:lsdException w:name="No Spacing" w:uiPriority="1" w:qFormat="1"/>
+    <w:lsdException w:name="Light Shading" w:uiPriority="60"/>
+    <w:lsdException w:name="Light List" w:uiPriority="61"/>
+    <w:lsdException w:name="Light Grid" w:uiPriority="62"/>
+    <w:lsdException w:name="Medium Shading 1" w:uiPriority="63"/>
+    <w:lsdException w:name="Medium Shading 2" w:uiPriority="64"/>
+    <w:lsdException w:name="Medium List 1" w:uiPriority="65"/>
+    <w:lsdException w:name="Medium List 2" w:uiPriority="66"/>
+    <w:lsdException w:name="Medium Grid 1" w:uiPriority="67"/>
+    <w:lsdException w:name="Medium Grid 2" w:uiPriority="68"/>
+    <w:lsdException w:name="Medium Grid 3" w:uiPriority="69"/>
+    <w:lsdException w:name="Dark List" w:uiPriority="70"/>
+    <w:lsdException w:name="Colorful Shading" w:uiPriority="71"/>
+    <w:lsdException w:name="Colorful List" w:uiPriority="72"/>
+    <w:lsdException w:name="Colorful Grid" w:uiPriority="73"/>
+    <w:lsdException w:name="Light Shading Accent 1" w:uiPriority="60"/>
+    <w:lsdException w:name="Light List Accent 1" w:uiPriority="61"/>
+    <w:lsdException w:name="Light Grid Accent 1" w:uiPriority="62"/>
+    <w:lsdException w:name="Medium Shading 1 Accent 1" w:uiPriority="63"/>
+    <w:lsdException w:name="Medium Shading 2 Accent 1" w:uiPriority="64"/>
+    <w:lsdException w:name="Medium List 1 Accent 1" w:uiPriority="65"/>
+    <w:lsdException w:name="Revision" w:semiHidden="1"/>
+    <w:lsdException w:name="List Paragraph" w:uiPriority="34" w:qFormat="1"/>
+    <w:lsdException w:name="Quote" w:uiPriority="29" w:qFormat="1"/>
+    <w:lsdException w:name="Intense Quote" w:uiPriority="30" w:qFormat="1"/>
+    <w:lsdException w:name="Medium List 2 Accent 1" w:uiPriority="66"/>
+    <w:lsdException w:name="Medium Grid 1 Accent 1" w:uiPriority="67"/>
+    <w:lsdException w:name="Medium Grid 2 Accent 1" w:uiPriority="68"/>
+    <w:lsdException w:name="Medium Grid 3 Accent 1" w:uiPriority="69"/>
+    <w:lsdException w:name="Dark List Accent 1" w:uiPriority="70"/>
+    <w:lsdException w:name="Colorful Shading Accent 1" w:uiPriority="71"/>
+    <w:lsdException w:name="Colorful List Accent 1" w:uiPriority="72"/>
+    <w:lsdException w:name="Colorful Grid Accent 1" w:uiPriority="73"/>
+    <w:lsdException w:name="Light Shading Accent 2" w:uiPriority="60"/>
+    <w:lsdException w:name="Light List Accent 2" w:uiPriority="61"/>
+    <w:lsdException w:name="Light Grid Accent 2" w:uiPriority="62"/>
+    <w:lsdException w:name="Medium Shading 1 Accent 2" w:uiPriority="63"/>
+    <w:lsdException w:name="Medium Shading 2 Accent 2" w:uiPriority="64"/>
+    <w:lsdException w:name="Medium List 1 Accent 2" w:uiPriority="65"/>
+    <w:lsdException w:name="Medium List 2 Accent 2" w:uiPriority="66"/>
+    <w:lsdException w:name="Medium Grid 1 Accent 2" w:uiPriority="67"/>
+    <w:lsdException w:name="Medium Grid 2 Accent 2" w:uiPriority="68"/>
+    <w:lsdException w:name="Medium Grid 3 Accent 2" w:uiPriority="69"/>
+    <w:lsdException w:name="Dark List Accent 2" w:uiPriority="70"/>
+    <w:lsdException w:name="Colorful Shading Accent 2" w:uiPriority="71"/>
+    <w:lsdException w:name="Colorful List Accent 2" w:uiPriority="72"/>
+    <w:lsdException w:name="Colorful Grid Accent 2" w:uiPriority="73"/>
+    <w:lsdException w:name="Light Shading Accent 3" w:uiPriority="60"/>
+    <w:lsdException w:name="Light List Accent 3" w:uiPriority="61"/>
+    <w:lsdException w:name="Light Grid Accent 3" w:uiPriority="62"/>
+    <w:lsdException w:name="Medium Shading 1 Accent 3" w:uiPriority="63"/>
+    <w:lsdException w:name="Medium Shading 2 Accent 3" w:uiPriority="64"/>
+    <w:lsdException w:name="Medium List 1 Accent 3" w:uiPriority="65"/>
+    <w:lsdException w:name="Medium List 2 Accent 3" w:uiPriority="66"/>
+    <w:lsdException w:name="Medium Grid 1 Accent 3" w:uiPriority="67"/>
+    <w:lsdException w:name="Medium Grid 2 Accent 3" w:uiPriority="68"/>
+    <w:lsdException w:name="Medium Grid 3 Accent 3" w:uiPriority="69"/>
+    <w:lsdException w:name="Dark List Accent 3" w:uiPriority="70"/>
+    <w:lsdException w:name="Colorful Shading Accent 3" w:uiPriority="71"/>
+    <w:lsdException w:name="Colorful List Accent 3" w:uiPriority="72"/>
+    <w:lsdException w:name="Colorful Grid Accent 3" w:uiPriority="73"/>
+    <w:lsdException w:name="Light Shading Accent 4" w:uiPriority="60"/>
+    <w:lsdException w:name="Light List Accent 4" w:uiPriority="61"/>
+    <w:lsdException w:name="Light Grid Accent 4" w:uiPriority="62"/>
+    <w:lsdException w:name="Medium Shading 1 Accent 4" w:uiPriority="63"/>
+    <w:lsdException w:name="Medium Shading 2 Accent 4" w:uiPriority="64"/>
+    <w:lsdException w:name="Medium List 1 Accent 4" w:uiPriority="65"/>
+    <w:lsdException w:name="Medium List 2 Accent 4" w:uiPriority="66"/>
+    <w:lsdException w:name="Medium Grid 1 Accent 4" w:uiPriority="67"/>
+    <w:lsdException w:name="Medium Grid 2 Accent 4" w:uiPriority="68"/>
+    <w:lsdException w:name="Medium Grid 3 Accent 4" w:uiPriority="69"/>
+    <w:lsdException w:name="Dark List Accent 4" w:uiPriority="70"/>
+    <w:lsdException w:name="Colorful Shading Accent 4" w:uiPriority="71"/>
+    <w:lsdException w:name="Colorful List Accent 4" w:uiPriority="72"/>
+    <w:lsdException w:name="Colorful Grid Accent 4" w:uiPriority="73"/>
+    <w:lsdException w:name="Light Shading Accent 5" w:uiPriority="60"/>
+    <w:lsdException w:name="Light List Accent 5" w:uiPriority="61"/>
+    <w:lsdException w:name="Light Grid Accent 5" w:uiPriority="62"/>
+    <w:lsdException w:name="Medium Shading 1 Accent 5" w:uiPriority="63"/>
+    <w:lsdException w:name="Medium Shading 2 Accent 5" w:uiPriority="64"/>
+    <w:lsdException w:name="Medium List 1 Accent 5" w:uiPriority="65"/>
+    <w:lsdException w:name="Medium List 2 Accent 5" w:uiPriority="66"/>
+    <w:lsdException w:name="Medium Grid 1 Accent 5" w:uiPriority="67"/>
+    <w:lsdException w:name="Medium Grid 2 Accent 5" w:uiPriority="68"/>
+    <w:lsdException w:name="Medium Grid 3 Accent 5" w:uiPriority="69"/>
+    <w:lsdException w:name="Dark List Accent 5" w:uiPriority="70"/>
+    <w:lsdException w:name="Colorful Shading Accent 5" w:uiPriority="71"/>
+    <w:lsdException w:name="Colorful List Accent 5" w:uiPriority="72"/>
+    <w:lsdException w:name="Colorful Grid Accent 5" w:uiPriority="73"/>
+    <w:lsdException w:name="Light Shading Accent 6" w:uiPriority="60"/>
+    <w:lsdException w:name="Light List Accent 6" w:uiPriority="61"/>
+    <w:lsdException w:name="Light Grid Accent 6" w:uiPriority="62"/>
+    <w:lsdException w:name="Medium Shading 1 Accent 6" w:uiPriority="63"/>
+    <w:lsdException w:name="Medium Shading 2 Accent 6" w:uiPriority="64"/>
+    <w:lsdException w:name="Medium List 1 Accent 6" w:uiPriority="65"/>
+    <w:lsdException w:name="Medium List 2 Accent 6" w:uiPriority="66"/>
+    <w:lsdException w:name="Medium Grid 1 Accent 6" w:uiPriority="67"/>
+    <w:lsdException w:name="Medium Grid 2 Accent 6" w:uiPriority="68"/>
+    <w:lsdException w:name="Medium Grid 3 Accent 6" w:uiPriority="69"/>
+    <w:lsdException w:name="Dark List Accent 6" w:uiPriority="70"/>
+    <w:lsdException w:name="Colorful Shading Accent 6" w:uiPriority="71"/>
+    <w:lsdException w:name="Colorful List Accent 6" w:uiPriority="72"/>
+    <w:lsdException w:name="Colorful Grid Accent 6" w:uiPriority="73"/>
+    <w:lsdException w:name="Subtle Emphasis" w:uiPriority="19" w:qFormat="1"/>
+    <w:lsdException w:name="Intense Emphasis" w:uiPriority="21" w:qFormat="1"/>
+    <w:lsdException w:name="Subtle Reference" w:uiPriority="31" w:qFormat="1"/>
+    <w:lsdException w:name="Intense Reference" w:uiPriority="32" w:qFormat="1"/>
+    <w:lsdException w:name="Book Title" w:uiPriority="33" w:qFormat="1"/>
+    <w:lsdException w:name="Bibliography" w:semiHidden="1" w:uiPriority="37" w:unhideWhenUsed="1"/>
+    <w:lsdException w:name="TOC Heading" w:semiHidden="1" w:uiPriority="39" w:unhideWhenUsed="1" w:qFormat="1"/>
+    <w:lsdException w:name="Plain Table 1" w:uiPriority="41"/>
+    <w:lsdException w:name="Plain Table 2" w:uiPriority="42"/>
+    <w:lsdException w:name="Plain Table 3" w:uiPriority="43"/>
+    <w:lsdException w:name="Plain Table 4" w:uiPriority="44"/>
+    <w:lsdException w:name="Plain Table 5" w:uiPriority="45"/>
+    <w:lsdException w:name="Grid Table Light" w:uiPriority="40"/>
+    <w:lsdException w:name="Grid Table 1 Light" w:uiPriority="46"/>
+    <w:lsdException w:name="Grid Table 2" w:uiPriority="47"/>
+    <w:lsdException w:name="Grid Table 3" w:uiPriority="48"/>
+    <w:lsdException w:name="Grid Table 4" w:uiPriority="49"/>
+    <w:lsdException w:name="Grid Table 5 Dark" w:uiPriority="50"/>
+    <w:lsdException w:name="Grid Table 6 Colorful" w:uiPriority="51"/>
+    <w:lsdException w:name="Grid Table 7 Colorful" w:uiPriority="52"/>
+    <w:lsdException w:name="Grid Table 1 Light Accent 1" w:uiPriority="46"/>
+    <w:lsdException w:name="Grid Table 2 Accent 1" w:uiPriority="47"/>
+    <w:lsdException w:name="Grid Table 3 Accent 1" w:uiPriority="48"/>
+    <w:lsdException w:name="Grid Table 4 Accent 1" w:uiPriority="49"/>
+    <w:lsdException w:name="Grid Table 5 Dark Accent 1" w:uiPriority="50"/>
+    <w:lsdException w:name="Grid Table 6 Colorful Accent 1" w:uiPriority="51"/>
+    <w:lsdException w:name="Grid Table 7 Colorful Accent 1" w:uiPriority="52"/>
+    <w:lsdException w:name="Grid Table 1 Light Accent 2" w:uiPriority="46"/>
+    <w:lsdException w:name="Grid Table 2 Accent 2" w:uiPriority="47"/>
+    <w:lsdException w:name="Grid Table 3 Accent 2" w:uiPriority="48"/>
+    <w:lsdException w:name="Grid Table 4 Accent 2" w:uiPriority="49"/>
+    <w:lsdException w:name="Grid Table 5 Dark Accent 2" w:uiPriority="50"/>
+    <w:lsdException w:name="Grid Table 6 Colorful Accent 2" w:uiPriority="51"/>
+    <w:lsdException w:name="Grid Table 7 Colorful Accent 2" w:uiPriority="52"/>
+    <w:lsdException w:name="Grid Table 1 Light Accent 3" w:uiPriority="46"/>
+    <w:lsdException w:name="Grid Table 2 Accent 3" w:uiPriority="47"/>
+    <w:lsdException w:name="Grid Table 3 Accent 3" w:uiPriority="48"/>
+    <w:lsdException w:name="Grid Table 4 Accent 3" w:uiPriority="49"/>
+    <w:lsdException w:name="Grid Table 5 Dark Accent 3" w:uiPriority="50"/>
+    <w:lsdException w:name="Grid Table 6 Colorful Accent 3" w:uiPriority="51"/>
+    <w:lsdException w:name="Grid Table 7 Colorful Accent 3" w:uiPriority="52"/>
+    <w:lsdException w:name="Grid Table 1 Light Accent 4" w:uiPriority="46"/>
+    <w:lsdException w:name="Grid Table 2 Accent 4" w:uiPriority="47"/>
+    <w:lsdException w:name="Grid Table 3 Accent 4" w:uiPriority="48"/>
+    <w:lsdException w:name="Grid Table 4 Accent 4" w:uiPriority="49"/>
+    <w:lsdException w:name="Grid Table 5 Dark Accent 4" w:uiPriority="50"/>
+    <w:lsdException w:name="Grid Table 6 Colorful Accent 4" w:uiPriority="51"/>
+    <w:lsdException w:name="Grid Table 7 Colorful Accent 4" w:uiPriority="52"/>
+    <w:lsdException w:name="Grid Table 1 Light Accent 5" w:uiPriority="46"/>
+    <w:lsdException w:name="Grid Table 2 Accent 5" w:uiPriority="47"/>
+    <w:lsdException w:name="Grid Table 3 Accent 5" w:uiPriority="48"/>
+    <w:lsdException w:name="Grid Table 4 Accent 5" w:uiPriority="49"/>
+    <w:lsdException w:name="Grid Table 5 Dark Accent 5" w:uiPriority="50"/>
+    <w:lsdException w:name="Grid Table 6 Colorful Accent 5" w:uiPriority="51"/>
+    <w:lsdException w:name="Grid Table 7 Colorful Accent 5" w:uiPriority="52"/>
+    <w:lsdException w:name="Grid Table 1 Light Accent 6" w:uiPriority="46"/>
+    <w:lsdException w:name="Grid Table 2 Accent 6" w:uiPriority="47"/>
+    <w:lsdException w:name="Grid Table 3 Accent 6" w:uiPriority="48"/>
+    <w:lsdException w:name="Grid Table 4 Accent 6" w:uiPriority="49"/>
+    <w:lsdException w:name="Grid Table 5 Dark Accent 6" w:uiPriority="50"/>
+    <w:lsdException w:name="Grid Table 6 Colorful Accent 6" w:uiPriority="51"/>
+    <w:lsdException w:name="Grid Table 7 Colorful Accent 6" w:uiPriority="52"/>
+    <w:lsdException w:name="List Table 1 Light" w:uiPriority="46"/>
+    <w:lsdException w:name="List Table 2" w:uiPriority="47"/>
+    <w:lsdException w:name="List Table 3" w:uiPriority="48"/>
+    <w:lsdException w:name="List Table 4" w:uiPriority="49"/>
+    <w:lsdException w:name="List Table 5 Dark" w:uiPriority="50"/>
+    <w:lsdException w:name="List Table 6 Colorful" w:uiPriority="51"/>
+    <w:lsdException w:name="List Table 7 Colorful" w:uiPriority="52"/>
+    <w:lsdException w:name="List Table 1 Light Accent 1" w:uiPriority="46"/>
+    <w:lsdException w:name="List Table 2 Accent 1" w:uiPriority="47"/>
+    <w:lsdException w:name="List Table 3 Accent 1" w:uiPriority="48"/>
+    <w:lsdException w:name="List Table 4 Accent 1" w:uiPriority="49"/>
+    <w:lsdException w:name="List Table 5 Dark Accent 1" w:uiPriority="50"/>
+    <w:lsdException w:name="List Table 6 Colorful Accent 1" w:uiPriority="51"/>
+    <w:lsdException w:name="List Table 7 Colorful Accent 1" w:uiPriority="52"/>
+    <w:lsdException w:name="List Table 1 Light Accent 2" w:uiPriority="46"/>
+    <w:lsdException w:name="List Table 2 Accent 2" w:uiPriority="47"/>
+    <w:lsdException w:name="List Table 3 Accent 2" w:uiPriority="48"/>
+    <w:lsdException w:name="List Table 4 Accent 2" w:uiPriority="49"/>
+    <w:lsdException w:name="List Table 5 Dark Accent 2" w:uiPriority="50"/>
+    <w:lsdException w:name="List Table 6 Colorful Accent 2" w:uiPriority="51"/>
+    <w:lsdException w:name="List Table 7 Colorful Accent 2" w:uiPriority="52"/>
+    <w:lsdException w:name="List Table 1 Light Accent 3" w:uiPriority="46"/>
+    <w:lsdException w:name="List Table 2 Accent 3" w:uiPriority="47"/>
+    <w:lsdException w:name="List Table 3 Accent 3" w:uiPriority="48"/>
+    <w:lsdException w:name="List Table 4 Accent 3" w:uiPriority="49"/>
+    <w:lsdException w:name="List Table 5 Dark Accent 3" w:uiPriority="50"/>
+    <w:lsdException w:name="List Table 6 Colorful Accent 3" w:uiPriority="51"/>
+    <w:lsdException w:name="List Table 7 Colorful Accent 3" w:uiPriority="52"/>
+    <w:lsdException w:name="List Table 1 Light Accent 4" w:uiPriority="46"/>
+    <w:lsdException w:name="List Table 2 Accent 4" w:uiPriority="47"/>
+    <w:lsdException w:name="List Table 3 Accent 4" w:uiPriority="48"/>
+    <w:lsdException w:name="List Table 4 Accent 4" w:uiPriority="49"/>
+    <w:lsdException w:name="List Table 5 Dark Accent 4" w:uiPriority="50"/>
+    <w:lsdException w:name="List Table 6 Colorful Accent 4" w:uiPriority="51"/>
+    <w:lsdException w:name="List Table 7 Colorful Accent 4" w:uiPriority="52"/>
+    <w:lsdException w:name="List Table 1 Light Accent 5" w:uiPriority="46"/>
+    <w:lsdException w:name="List Table 2 Accent 5" w:uiPriority="47"/>
+    <w:lsdException w:name="List Table 3 Accent 5" w:uiPriority="48"/>
+    <w:lsdException w:name="List Table 4 Accent 5" w:uiPriority="49"/>
+    <w:lsdException w:name="List Table 5 Dark Accent 5" w:uiPriority="50"/>
+    <w:lsdException w:name="List Table 6 Colorful Accent 5" w:uiPriority="51"/>
+    <w:lsdException w:name="List Table 7 Colorful Accent 5" w:uiPriority="52"/>
+    <w:lsdException w:name="List Table 1 Light Accent 6" w:uiPriority="46"/>
+    <w:lsdException w:name="List Table 2 Accent 6" w:uiPriority="47"/>
+    <w:lsdException w:name="List Table 3 Accent 6" w:uiPriority="48"/>
+    <w:lsdException w:name="List Table 4 Accent 6" w:uiPriority="49"/>
+    <w:lsdException w:name="List Table 5 Dark Accent 6" w:uiPriority="50"/>
+    <w:lsdException w:name="List Table 6 Colorful Accent 6" w:uiPriority="51"/>
+    <w:lsdException w:name="List Table 7 Colorful Accent 6" w:uiPriority="52"/>
   </w:latentStyles>
   <w:style w:type="paragraph" w:default="1" w:styleId="Normal">
     <w:name w:val="Normal"/>

--- a/Cac buoc thuc hien.docx
+++ b/Cac buoc thuc hien.docx
@@ -1,6 +1,6 @@
 
 <file path=word/document.xml><?xml version="1.0" encoding="utf-8"?>
-<w:document xmlns:wpc="http://schemas.microsoft.com/office/word/2010/wordprocessingCanvas" xmlns:mc="http://schemas.openxmlformats.org/markup-compatibility/2006" xmlns:o="urn:schemas-microsoft-com:office:office" xmlns:r="http://schemas.openxmlformats.org/officeDocument/2006/relationships" xmlns:m="http://schemas.openxmlformats.org/officeDocument/2006/math" xmlns:v="urn:schemas-microsoft-com:vml" xmlns:wp14="http://schemas.microsoft.com/office/word/2010/wordprocessingDrawing" xmlns:wp="http://schemas.openxmlformats.org/drawingml/2006/wordprocessingDrawing" xmlns:w10="urn:schemas-microsoft-com:office:word" xmlns:w="http://schemas.openxmlformats.org/wordprocessingml/2006/main" xmlns:w14="http://schemas.microsoft.com/office/word/2010/wordml" xmlns:w15="http://schemas.microsoft.com/office/word/2012/wordml" xmlns:wpg="http://schemas.microsoft.com/office/word/2010/wordprocessingGroup" xmlns:wpi="http://schemas.microsoft.com/office/word/2010/wordprocessingInk" xmlns:wne="http://schemas.microsoft.com/office/word/2006/wordml" xmlns:wps="http://schemas.microsoft.com/office/word/2010/wordprocessingShape" mc:Ignorable="w14 w15 wp14">
+<w:document xmlns:wpc="http://schemas.microsoft.com/office/word/2010/wordprocessingCanvas" xmlns:mc="http://schemas.openxmlformats.org/markup-compatibility/2006" xmlns:o="urn:schemas-microsoft-com:office:office" xmlns:r="http://schemas.openxmlformats.org/officeDocument/2006/relationships" xmlns:m="http://schemas.openxmlformats.org/officeDocument/2006/math" xmlns:v="urn:schemas-microsoft-com:vml" xmlns:wp14="http://schemas.microsoft.com/office/word/2010/wordprocessingDrawing" xmlns:wp="http://schemas.openxmlformats.org/drawingml/2006/wordprocessingDrawing" xmlns:w10="urn:schemas-microsoft-com:office:word" xmlns:w="http://schemas.openxmlformats.org/wordprocessingml/2006/main" xmlns:w14="http://schemas.microsoft.com/office/word/2010/wordml" xmlns:wpg="http://schemas.microsoft.com/office/word/2010/wordprocessingGroup" xmlns:wpi="http://schemas.microsoft.com/office/word/2010/wordprocessingInk" xmlns:wne="http://schemas.microsoft.com/office/word/2006/wordml" xmlns:wps="http://schemas.microsoft.com/office/word/2010/wordprocessingShape" mc:Ignorable="w14 wp14">
   <w:body>
     <w:p>
       <w:pPr>
@@ -18,28 +18,12 @@
     </w:p>
     <w:p>
       <w:r>
-        <w:t xml:space="preserve">Hệ thống này sẽ giúp cơ sở kinh doanh của bạn có thể đăng quảng cáo các chương trình khuyến mãi và ưu đãi cho khách hàng biết qua internet mà không cần phải tốn nhiều chi phí quảng cáo như từ trước đến nay. Hệ thống sẽ giúp khách hàng biết đến cơ sở của bạn, giúp cơ sở của bạn </w:t>
-      </w:r>
-      <w:proofErr w:type="gramStart"/>
-      <w:r>
-        <w:t>thu</w:t>
-      </w:r>
-      <w:proofErr w:type="gramEnd"/>
-      <w:r>
-        <w:t xml:space="preserve"> hút thêm nhiều khách hàng đến mua hàng. Bạn có thể biết được đối thủ của mình có những chương trình khuyến mãi nào để có thể đưa ra chương trình phù hợp để tăng lợi nhuận cho doanh nghiệp.</w:t>
-      </w:r>
-    </w:p>
-    <w:p>
-      <w:r>
-        <w:t xml:space="preserve">Hệ thống bao </w:t>
-      </w:r>
-      <w:proofErr w:type="gramStart"/>
-      <w:r>
-        <w:t>gồm :</w:t>
-      </w:r>
-      <w:proofErr w:type="gramEnd"/>
-      <w:r>
-        <w:t xml:space="preserve"> </w:t>
+        <w:t>Hệ thống này sẽ giúp cơ sở kinh doanh của bạn có thể đăng quảng cáo các chương trình khuyến mãi và ưu đãi cho khách hàng biết qua internet mà không cần phải tốn nhiều chi phí quảng cáo như từ trước đến nay. Hệ thống sẽ giúp khách hàng biết đến cơ sở của bạn, giúp cơ sở của bạn thu hút thêm nhiều khách hàng đến mua hàng. Bạn có thể biết được đối thủ của mình có những chương trình khuyến mãi nào để có thể đưa ra chương trình phù hợp để tăng lợi nhuận cho doanh nghiệp.</w:t>
+      </w:r>
+    </w:p>
+    <w:p>
+      <w:r>
+        <w:t xml:space="preserve">Hệ thống bao gồm : </w:t>
       </w:r>
     </w:p>
     <w:p>
@@ -59,13 +43,8 @@
     </w:p>
     <w:p>
       <w:r>
-        <w:t xml:space="preserve">Bao gồm các chức </w:t>
-      </w:r>
-      <w:proofErr w:type="gramStart"/>
-      <w:r>
-        <w:t>năng :</w:t>
-      </w:r>
-      <w:proofErr w:type="gramEnd"/>
+        <w:t>Bao gồm các chức năng :</w:t>
+      </w:r>
     </w:p>
     <w:p>
       <w:pPr>
@@ -259,15 +238,7 @@
       </w:pPr>
       <w:r>
         <w:lastRenderedPageBreak/>
-        <w:t xml:space="preserve">Sau khi tạo tài khoản thì bạn click vào thông tin chung để cập nhật thông tin về cơ sở kinh doanh của mình bao </w:t>
-      </w:r>
-      <w:proofErr w:type="gramStart"/>
-      <w:r>
-        <w:t>gồm :</w:t>
-      </w:r>
-      <w:proofErr w:type="gramEnd"/>
-      <w:r>
-        <w:t xml:space="preserve"> Tên cơ sở, địa chỉ, loại kinh doanh, email cơ sở, hotline, anh của cơ sở nếu có…</w:t>
+        <w:t>Sau khi tạo tài khoản thì bạn click vào thông tin chung để cập nhật thông tin về cơ sở kinh doanh của mình bao gồm : Tên cơ sở, địa chỉ, loại kinh doanh, email cơ sở, hotline, anh của cơ sở nếu có…</w:t>
       </w:r>
     </w:p>
     <w:p>
@@ -302,15 +273,7 @@
         <w:t>:</w:t>
       </w:r>
       <w:r>
-        <w:t xml:space="preserve"> Tên đợt khuyến mãi, ngày bắt đầu, ngày kết thúc, các giải thưởng (Nên tạo giải thưởng mua 1 tặng 1 để tăng doanh </w:t>
-      </w:r>
-      <w:proofErr w:type="gramStart"/>
-      <w:r>
-        <w:t>thu</w:t>
-      </w:r>
-      <w:proofErr w:type="gramEnd"/>
-      <w:r>
-        <w:t xml:space="preserve"> bán hàng), tỉ lệ trúng của mỗi giải.</w:t>
+        <w:t xml:space="preserve"> Tên đợt khuyến mãi, ngày bắt đầu, ngày kết thúc, các giải thưởng (Nên tạo giải thưởng mua 1 tặng 1 để tăng doanh thu bán hàng), tỉ lệ trúng của mỗi giải.</w:t>
       </w:r>
     </w:p>
     <w:p>
@@ -338,15 +301,7 @@
         </w:numPr>
       </w:pPr>
       <w:r>
-        <w:t xml:space="preserve">Chọn ngày tháng bắt đầu và kết thúc của đọt khuyến mãi, Chọn các điều kiện dành cho người tham </w:t>
-      </w:r>
-      <w:proofErr w:type="gramStart"/>
-      <w:r>
-        <w:t>gia(</w:t>
-      </w:r>
-      <w:proofErr w:type="gramEnd"/>
-      <w:r>
-        <w:t>Ví dụ giới hạn độ tuổi, giới tính….)</w:t>
+        <w:t>Chọn ngày tháng bắt đầu và kết thúc của đọt khuyến mãi, Chọn các điều kiện dành cho người tham gia(Ví dụ giới hạn độ tuổi, giới tính….)</w:t>
       </w:r>
     </w:p>
     <w:p>
@@ -634,7 +589,19 @@
         <w:rPr>
           <w:color w:val="FF0000"/>
         </w:rPr>
-        <w:t>Nhập vào nội dung muốn gửu đí. (Có giới hạn số kí tự)</w:t>
+        <w:t>Nhâ</w:t>
+      </w:r>
+      <w:r>
+        <w:rPr>
+          <w:color w:val="FF0000"/>
+        </w:rPr>
+        <w:t>̣p vào nội dung muốn gửu đi</w:t>
+      </w:r>
+      <w:r>
+        <w:rPr>
+          <w:color w:val="FF0000"/>
+        </w:rPr>
+        <w:t>. (Có giới hạn số kí tự)</w:t>
       </w:r>
     </w:p>
     <w:p>
@@ -748,24 +715,7 @@
         </w:numPr>
       </w:pPr>
       <w:r>
-        <w:t>Để tạo mới hoàn toàn 1 tài khoản</w:t>
-      </w:r>
-      <w:proofErr w:type="gramStart"/>
-      <w:r>
-        <w:t>:</w:t>
-      </w:r>
-      <w:r>
-        <w:t>Họ</w:t>
-      </w:r>
-      <w:proofErr w:type="gramEnd"/>
-      <w:r>
-        <w:t xml:space="preserve"> tên,</w:t>
-      </w:r>
-      <w:r>
-        <w:t xml:space="preserve"> Username, password, email xác nhận</w:t>
-      </w:r>
-      <w:r>
-        <w:t>, số điện thoại.</w:t>
+        <w:t>Để tạo mới hoàn toàn 1 tài khoản:Họ tên, Username, password, email xác nhận, số điện thoại.</w:t>
       </w:r>
     </w:p>
     <w:p>
@@ -878,39 +828,15 @@
         <w:pStyle w:val="ListParagraph"/>
       </w:pPr>
       <w:r>
-        <w:t xml:space="preserve">       Sau khi quét xong hệ thống sẽ gửi về điện thoại của bạn một vé cào, dùng </w:t>
-      </w:r>
-      <w:proofErr w:type="gramStart"/>
-      <w:r>
-        <w:t>tay</w:t>
-      </w:r>
-      <w:proofErr w:type="gramEnd"/>
-      <w:r>
-        <w:t xml:space="preserve"> quẹt lớp bạc sẽ hiện ra giải thưởng.</w:t>
-      </w:r>
-    </w:p>
-    <w:p>
-      <w:pPr>
-        <w:pStyle w:val="ListParagraph"/>
-      </w:pPr>
-      <w:r>
-        <w:t xml:space="preserve">      Nếu giải thưởng trúng thì thời gian tính giờ hết hạn giải thưởng hiện lên, thời gian </w:t>
-      </w:r>
-      <w:proofErr w:type="gramStart"/>
-      <w:r>
-        <w:t>theo</w:t>
-      </w:r>
-      <w:proofErr w:type="gramEnd"/>
-      <w:r>
-        <w:t xml:space="preserve"> marchain đặt. Nếu </w:t>
-      </w:r>
-      <w:proofErr w:type="gramStart"/>
-      <w:r>
-        <w:t>ko</w:t>
-      </w:r>
-      <w:proofErr w:type="gramEnd"/>
-      <w:r>
-        <w:t xml:space="preserve"> đến cửa hàng để đổi thì sẽ hế</w:t>
+        <w:t xml:space="preserve">       Sau khi quét xong hệ thống sẽ gửi về điện thoại của bạn một vé cào, dùng tay quẹt lớp bạc sẽ hiện ra giải thưởng.</w:t>
+      </w:r>
+    </w:p>
+    <w:p>
+      <w:pPr>
+        <w:pStyle w:val="ListParagraph"/>
+      </w:pPr>
+      <w:r>
+        <w:t xml:space="preserve">      Nếu giải thưởng trúng thì thời gian tính giờ hết hạn giải thưởng hiện lên, thời gian theo marchain đặt. Nếu ko đến cửa hàng để đổi thì sẽ hế</w:t>
       </w:r>
       <w:r>
         <w:t>t hạn.</w:t>
@@ -920,33 +846,98 @@
       <w:pPr>
         <w:pStyle w:val="ListParagraph"/>
         <w:rPr>
+          <w:color w:val="4F81BD" w:themeColor="accent1"/>
+        </w:rPr>
+      </w:pPr>
+      <w:r>
+        <w:rPr>
           <w:color w:val="FF0000"/>
         </w:rPr>
-      </w:pPr>
+        <w:t>Chú ý : Mỗi ngày bạn chỉ được quét 5 lần mã QRCode.</w:t>
+      </w:r>
       <w:r>
         <w:rPr>
           <w:color w:val="FF0000"/>
         </w:rPr>
-        <w:t xml:space="preserve">Chú </w:t>
-      </w:r>
-      <w:proofErr w:type="gramStart"/>
-      <w:r>
+        <w:t xml:space="preserve">  </w:t>
+      </w:r>
+      <w:r>
+        <w:rPr>
+          <w:color w:val="4F81BD" w:themeColor="accent1"/>
+        </w:rPr>
+        <w:t>// (Hoàng: nếu mỗi đợt khuyến mãi có 1 mã Qrcode riêng thì sẽ dễ quản lý vấn đề này hơn. Không cần phải giới hạn số lần quét mã mà mỗi đợt khuyến mãi sẽ có giới hạn số lần quét riêng)</w:t>
+      </w:r>
+    </w:p>
+    <w:p>
+      <w:pPr>
+        <w:pStyle w:val="ListParagraph"/>
+        <w:rPr>
+          <w:b/>
+        </w:rPr>
+      </w:pPr>
+      <w:r>
+        <w:rPr>
+          <w:b/>
+        </w:rPr>
+        <w:t>Nhận thưởng :</w:t>
+      </w:r>
+    </w:p>
+    <w:p>
+      <w:pPr>
+        <w:pStyle w:val="ListParagraph"/>
+      </w:pPr>
+      <w:r>
+        <w:t>Bạn đến cửa hàng</w:t>
+      </w:r>
+      <w:r>
+        <w:t xml:space="preserve"> đưa giải thưởng cho nhân viên, nhân viên dùng máy quét để quét mã giải thưởng để cập nhật trên hệ thống. Khi quét sẽ cập nhật hệ thống tên người trúng, giới tính, số điện thoại, email. Rồi nhân viên tiến hành trao giải thưởng cho khách hàng.</w:t>
+      </w:r>
+    </w:p>
+    <w:p>
+      <w:pPr>
+        <w:pStyle w:val="ListParagraph"/>
+        <w:numPr>
+          <w:ilvl w:val="0"/>
+          <w:numId w:val="1"/>
+        </w:numPr>
+      </w:pPr>
+      <w:r>
+        <w:rPr>
+          <w:b/>
+        </w:rPr>
+        <w:t>Quản lý giải thưởng :</w:t>
+      </w:r>
+    </w:p>
+    <w:p>
+      <w:pPr>
+        <w:pStyle w:val="ListParagraph"/>
+      </w:pPr>
+      <w:r>
+        <w:lastRenderedPageBreak/>
+        <w:t xml:space="preserve">Bấm vào Quản lý giải thưởng. Danh sách các giải thưởng bạn đã có sẽ hiện ra. </w:t>
+      </w:r>
+    </w:p>
+    <w:p>
+      <w:pPr>
+        <w:pStyle w:val="ListParagraph"/>
         <w:rPr>
           <w:color w:val="FF0000"/>
         </w:rPr>
-        <w:t>ý :</w:t>
-      </w:r>
-      <w:proofErr w:type="gramEnd"/>
+      </w:pPr>
       <w:r>
         <w:rPr>
           <w:color w:val="FF0000"/>
         </w:rPr>
-        <w:t xml:space="preserve"> Mỗi ngày bạn chỉ được quét 5 lần mã QRCode.</w:t>
-      </w:r>
-    </w:p>
-    <w:p>
-      <w:pPr>
-        <w:pStyle w:val="ListParagraph"/>
+        <w:t>Bấm vào bộ lọc để lọc những vé cào đã cào (còn hạng), vé cào đã hết hạn, vé cào chưa cào.</w:t>
+      </w:r>
+    </w:p>
+    <w:p>
+      <w:pPr>
+        <w:pStyle w:val="ListParagraph"/>
+        <w:numPr>
+          <w:ilvl w:val="0"/>
+          <w:numId w:val="1"/>
+        </w:numPr>
         <w:rPr>
           <w:b/>
         </w:rPr>
@@ -955,81 +946,6 @@
         <w:rPr>
           <w:b/>
         </w:rPr>
-        <w:t xml:space="preserve">Nhận </w:t>
-      </w:r>
-      <w:proofErr w:type="gramStart"/>
-      <w:r>
-        <w:rPr>
-          <w:b/>
-        </w:rPr>
-        <w:t>thưởng :</w:t>
-      </w:r>
-      <w:proofErr w:type="gramEnd"/>
-    </w:p>
-    <w:p>
-      <w:pPr>
-        <w:pStyle w:val="ListParagraph"/>
-      </w:pPr>
-      <w:r>
-        <w:t>Bạn đến cửa hàng</w:t>
-      </w:r>
-      <w:r>
-        <w:t xml:space="preserve"> đưa giải thưởng cho nhân viên, nhân viên dùng máy quét để quét mã giải thưởng để cập nhật trên hệ thống. Khi quét sẽ cập nhật hệ thống tên người trúng, giới tính, số điện thoại, email. Rồi nhân viên tiến hành trao giải thưởng cho khách hàng.</w:t>
-      </w:r>
-    </w:p>
-    <w:p>
-      <w:pPr>
-        <w:pStyle w:val="ListParagraph"/>
-        <w:numPr>
-          <w:ilvl w:val="0"/>
-          <w:numId w:val="1"/>
-        </w:numPr>
-      </w:pPr>
-      <w:r>
-        <w:rPr>
-          <w:b/>
-        </w:rPr>
-        <w:t>Quản lý giải thưởng :</w:t>
-      </w:r>
-    </w:p>
-    <w:p>
-      <w:pPr>
-        <w:pStyle w:val="ListParagraph"/>
-      </w:pPr>
-      <w:r>
-        <w:t xml:space="preserve">Bấm vào Quản lý giải thưởng. Danh sách các giải thưởng bạn đã có sẽ hiện ra. </w:t>
-      </w:r>
-    </w:p>
-    <w:p>
-      <w:pPr>
-        <w:pStyle w:val="ListParagraph"/>
-        <w:rPr>
-          <w:color w:val="FF0000"/>
-        </w:rPr>
-      </w:pPr>
-      <w:r>
-        <w:rPr>
-          <w:color w:val="FF0000"/>
-        </w:rPr>
-        <w:t>Bấm vào bộ lọc để lọc những vé cào đã cào (còn hạng), vé cào đã hết hạn, vé cào chưa cào.</w:t>
-      </w:r>
-    </w:p>
-    <w:p>
-      <w:pPr>
-        <w:pStyle w:val="ListParagraph"/>
-        <w:numPr>
-          <w:ilvl w:val="0"/>
-          <w:numId w:val="1"/>
-        </w:numPr>
-        <w:rPr>
-          <w:b/>
-        </w:rPr>
-      </w:pPr>
-      <w:r>
-        <w:rPr>
-          <w:b/>
-        </w:rPr>
-        <w:lastRenderedPageBreak/>
         <w:t>Quản lý thông tin tài khoản :</w:t>
       </w:r>
     </w:p>
@@ -1131,46 +1047,46 @@
         <w:pStyle w:val="ListParagraph"/>
       </w:pPr>
       <w:r>
-        <w:t>Sau khi có tài khoản trong hệ thống, hệ thống sẽ tự tạo cho marchain một mã QRCode riêng biệt. Theo tên và địa chỉ cơ sở để tránh đụng với QRCode khác.</w:t>
-      </w:r>
-    </w:p>
-    <w:p>
-      <w:pPr>
-        <w:pStyle w:val="ListParagraph"/>
-      </w:pPr>
-      <w:r>
-        <w:t>Khi khách hàng tạo chương trình khuyến mãi server sẽ tạo một mã QRCode cho đợt khuyễn mãi đó bằng tên cửa hàng địa chỉ và tên khuyến mãi.</w:t>
-      </w:r>
-    </w:p>
-    <w:p>
-      <w:pPr>
-        <w:pStyle w:val="ListParagraph"/>
-        <w:numPr>
-          <w:ilvl w:val="0"/>
-          <w:numId w:val="1"/>
-        </w:numPr>
-        <w:rPr>
-          <w:b/>
-        </w:rPr>
-      </w:pPr>
-      <w:r>
-        <w:rPr>
-          <w:b/>
-        </w:rPr>
-        <w:t>Kiểm tra giải thưởng :</w:t>
-      </w:r>
-    </w:p>
-    <w:p>
-      <w:pPr>
-        <w:pStyle w:val="ListParagraph"/>
-      </w:pPr>
-      <w:r>
-        <w:t xml:space="preserve">Hệ thống nhập kiểm tra </w:t>
+        <w:t>Sau khi có tài khoản trong hệ thống, hệ thống sẽ tự tạo cho march</w:t>
       </w:r>
       <w:bookmarkStart w:id="0" w:name="_GoBack"/>
       <w:bookmarkEnd w:id="0"/>
       <w:r>
-        <w:t xml:space="preserve">mã QRCode mà client đưa lên thuộc cơ sở nào, mã giải thưởng có đúng với giải thưởng đó sau đó gửi thông tin về cho client là chính xác. </w:t>
+        <w:t>ain một mã QRCode riêng biệt. Theo tên và địa chỉ cơ sở để tránh đụng với QRCode khác.</w:t>
+      </w:r>
+    </w:p>
+    <w:p>
+      <w:pPr>
+        <w:pStyle w:val="ListParagraph"/>
+      </w:pPr>
+      <w:r>
+        <w:t>Khi khách hàng tạo chương trình khuyến mãi server sẽ tạo một mã QRCode cho đợt khuyễn mãi đó bằng tên cửa hàng địa chỉ và tên khuyến mãi.</w:t>
+      </w:r>
+    </w:p>
+    <w:p>
+      <w:pPr>
+        <w:pStyle w:val="ListParagraph"/>
+        <w:numPr>
+          <w:ilvl w:val="0"/>
+          <w:numId w:val="1"/>
+        </w:numPr>
+        <w:rPr>
+          <w:b/>
+        </w:rPr>
+      </w:pPr>
+      <w:r>
+        <w:rPr>
+          <w:b/>
+        </w:rPr>
+        <w:t>Kiểm tra giải thưởng :</w:t>
+      </w:r>
+    </w:p>
+    <w:p>
+      <w:pPr>
+        <w:pStyle w:val="ListParagraph"/>
+      </w:pPr>
+      <w:r>
+        <w:t xml:space="preserve">Hệ thống nhập kiểm tra mã QRCode mà client đưa lên thuộc cơ sở nào, mã giải thưởng có đúng với giải thưởng đó sau đó gửi thông tin về cho client là chính xác. </w:t>
       </w:r>
     </w:p>
     <w:p>
@@ -1186,15 +1102,13 @@
         <w:pStyle w:val="ListParagraph"/>
       </w:pPr>
       <w:r>
-        <w:t xml:space="preserve">Nếu giải thưởng đã hết tự động đưa tỉ lệ giải thưởng đó về 0 để </w:t>
-      </w:r>
-      <w:proofErr w:type="gramStart"/>
-      <w:r>
-        <w:t>ko</w:t>
-      </w:r>
-      <w:proofErr w:type="gramEnd"/>
-      <w:r>
-        <w:t xml:space="preserve"> ai trúng nửa. </w:t>
+        <w:t>Nếu giải thưởng đã hết tự động đưa tỉ lệ giải thưởng đó về 0 để</w:t>
+      </w:r>
+      <w:r>
+        <w:t xml:space="preserve"> ko ai trúng nữa</w:t>
+      </w:r>
+      <w:r>
+        <w:t xml:space="preserve">. </w:t>
       </w:r>
     </w:p>
     <w:sectPr>
@@ -1208,7 +1122,7 @@
 </file>
 
 <file path=word/numbering.xml><?xml version="1.0" encoding="utf-8"?>
-<w:numbering xmlns:wpc="http://schemas.microsoft.com/office/word/2010/wordprocessingCanvas" xmlns:mc="http://schemas.openxmlformats.org/markup-compatibility/2006" xmlns:o="urn:schemas-microsoft-com:office:office" xmlns:r="http://schemas.openxmlformats.org/officeDocument/2006/relationships" xmlns:m="http://schemas.openxmlformats.org/officeDocument/2006/math" xmlns:v="urn:schemas-microsoft-com:vml" xmlns:wp14="http://schemas.microsoft.com/office/word/2010/wordprocessingDrawing" xmlns:wp="http://schemas.openxmlformats.org/drawingml/2006/wordprocessingDrawing" xmlns:w10="urn:schemas-microsoft-com:office:word" xmlns:w="http://schemas.openxmlformats.org/wordprocessingml/2006/main" xmlns:w14="http://schemas.microsoft.com/office/word/2010/wordml" xmlns:w15="http://schemas.microsoft.com/office/word/2012/wordml" xmlns:wpg="http://schemas.microsoft.com/office/word/2010/wordprocessingGroup" xmlns:wpi="http://schemas.microsoft.com/office/word/2010/wordprocessingInk" xmlns:wne="http://schemas.microsoft.com/office/word/2006/wordml" xmlns:wps="http://schemas.microsoft.com/office/word/2010/wordprocessingShape" mc:Ignorable="w14 w15 wp14">
+<w:numbering xmlns:wpc="http://schemas.microsoft.com/office/word/2010/wordprocessingCanvas" xmlns:mc="http://schemas.openxmlformats.org/markup-compatibility/2006" xmlns:o="urn:schemas-microsoft-com:office:office" xmlns:r="http://schemas.openxmlformats.org/officeDocument/2006/relationships" xmlns:m="http://schemas.openxmlformats.org/officeDocument/2006/math" xmlns:v="urn:schemas-microsoft-com:vml" xmlns:wp14="http://schemas.microsoft.com/office/word/2010/wordprocessingDrawing" xmlns:wp="http://schemas.openxmlformats.org/drawingml/2006/wordprocessingDrawing" xmlns:w10="urn:schemas-microsoft-com:office:word" xmlns:w="http://schemas.openxmlformats.org/wordprocessingml/2006/main" xmlns:w14="http://schemas.microsoft.com/office/word/2010/wordml" xmlns:wpg="http://schemas.microsoft.com/office/word/2010/wordprocessingGroup" xmlns:wpi="http://schemas.microsoft.com/office/word/2010/wordprocessingInk" xmlns:wne="http://schemas.microsoft.com/office/word/2006/wordml" xmlns:wps="http://schemas.microsoft.com/office/word/2010/wordprocessingShape" mc:Ignorable="w14 wp14">
   <w:abstractNum w:abstractNumId="0">
     <w:nsid w:val="17AD079A"/>
     <w:multiLevelType w:val="multilevel"/>
@@ -2205,7 +2119,7 @@
 </file>
 
 <file path=word/styles.xml><?xml version="1.0" encoding="utf-8"?>
-<w:styles xmlns:mc="http://schemas.openxmlformats.org/markup-compatibility/2006" xmlns:r="http://schemas.openxmlformats.org/officeDocument/2006/relationships" xmlns:w="http://schemas.openxmlformats.org/wordprocessingml/2006/main" xmlns:w14="http://schemas.microsoft.com/office/word/2010/wordml" xmlns:w15="http://schemas.microsoft.com/office/word/2012/wordml" mc:Ignorable="w14 w15">
+<w:styles xmlns:mc="http://schemas.openxmlformats.org/markup-compatibility/2006" xmlns:r="http://schemas.openxmlformats.org/officeDocument/2006/relationships" xmlns:w="http://schemas.openxmlformats.org/wordprocessingml/2006/main" xmlns:w14="http://schemas.microsoft.com/office/word/2010/wordml" mc:Ignorable="w14">
   <w:docDefaults>
     <w:rPrDefault>
       <w:rPr>
@@ -2221,378 +2135,345 @@
       </w:pPr>
     </w:pPrDefault>
   </w:docDefaults>
-  <w:latentStyles w:defLockedState="0" w:defUIPriority="99" w:defSemiHidden="0" w:defUnhideWhenUsed="0" w:defQFormat="0" w:count="371">
-    <w:lsdException w:name="Normal" w:uiPriority="0" w:qFormat="1"/>
-    <w:lsdException w:name="heading 1" w:uiPriority="9" w:qFormat="1"/>
-    <w:lsdException w:name="heading 2" w:semiHidden="1" w:uiPriority="9" w:unhideWhenUsed="1" w:qFormat="1"/>
-    <w:lsdException w:name="heading 3" w:semiHidden="1" w:uiPriority="9" w:unhideWhenUsed="1" w:qFormat="1"/>
-    <w:lsdException w:name="heading 4" w:semiHidden="1" w:uiPriority="9" w:unhideWhenUsed="1" w:qFormat="1"/>
-    <w:lsdException w:name="heading 5" w:semiHidden="1" w:uiPriority="9" w:unhideWhenUsed="1" w:qFormat="1"/>
-    <w:lsdException w:name="heading 6" w:semiHidden="1" w:uiPriority="9" w:unhideWhenUsed="1" w:qFormat="1"/>
-    <w:lsdException w:name="heading 7" w:semiHidden="1" w:uiPriority="9" w:unhideWhenUsed="1" w:qFormat="1"/>
-    <w:lsdException w:name="heading 8" w:semiHidden="1" w:uiPriority="9" w:unhideWhenUsed="1" w:qFormat="1"/>
-    <w:lsdException w:name="heading 9" w:semiHidden="1" w:uiPriority="9" w:unhideWhenUsed="1" w:qFormat="1"/>
-    <w:lsdException w:name="index 1" w:semiHidden="1" w:unhideWhenUsed="1"/>
-    <w:lsdException w:name="index 2" w:semiHidden="1" w:unhideWhenUsed="1"/>
-    <w:lsdException w:name="index 3" w:semiHidden="1" w:unhideWhenUsed="1"/>
-    <w:lsdException w:name="index 4" w:semiHidden="1" w:unhideWhenUsed="1"/>
-    <w:lsdException w:name="index 5" w:semiHidden="1" w:unhideWhenUsed="1"/>
-    <w:lsdException w:name="index 6" w:semiHidden="1" w:unhideWhenUsed="1"/>
-    <w:lsdException w:name="index 7" w:semiHidden="1" w:unhideWhenUsed="1"/>
-    <w:lsdException w:name="index 8" w:semiHidden="1" w:unhideWhenUsed="1"/>
-    <w:lsdException w:name="index 9" w:semiHidden="1" w:unhideWhenUsed="1"/>
-    <w:lsdException w:name="toc 1" w:semiHidden="1" w:uiPriority="39" w:unhideWhenUsed="1"/>
-    <w:lsdException w:name="toc 2" w:semiHidden="1" w:uiPriority="39" w:unhideWhenUsed="1"/>
-    <w:lsdException w:name="toc 3" w:semiHidden="1" w:uiPriority="39" w:unhideWhenUsed="1"/>
-    <w:lsdException w:name="toc 4" w:semiHidden="1" w:uiPriority="39" w:unhideWhenUsed="1"/>
-    <w:lsdException w:name="toc 5" w:semiHidden="1" w:uiPriority="39" w:unhideWhenUsed="1"/>
-    <w:lsdException w:name="toc 6" w:semiHidden="1" w:uiPriority="39" w:unhideWhenUsed="1"/>
-    <w:lsdException w:name="toc 7" w:semiHidden="1" w:uiPriority="39" w:unhideWhenUsed="1"/>
-    <w:lsdException w:name="toc 8" w:semiHidden="1" w:uiPriority="39" w:unhideWhenUsed="1"/>
-    <w:lsdException w:name="toc 9" w:semiHidden="1" w:uiPriority="39" w:unhideWhenUsed="1"/>
-    <w:lsdException w:name="Normal Indent" w:semiHidden="1" w:unhideWhenUsed="1"/>
-    <w:lsdException w:name="footnote text" w:semiHidden="1" w:unhideWhenUsed="1"/>
-    <w:lsdException w:name="annotation text" w:semiHidden="1" w:unhideWhenUsed="1"/>
-    <w:lsdException w:name="header" w:semiHidden="1" w:unhideWhenUsed="1"/>
-    <w:lsdException w:name="footer" w:semiHidden="1" w:unhideWhenUsed="1"/>
-    <w:lsdException w:name="index heading" w:semiHidden="1" w:unhideWhenUsed="1"/>
-    <w:lsdException w:name="caption" w:semiHidden="1" w:uiPriority="35" w:unhideWhenUsed="1" w:qFormat="1"/>
-    <w:lsdException w:name="table of figures" w:semiHidden="1" w:unhideWhenUsed="1"/>
-    <w:lsdException w:name="envelope address" w:semiHidden="1" w:unhideWhenUsed="1"/>
-    <w:lsdException w:name="envelope return" w:semiHidden="1" w:unhideWhenUsed="1"/>
-    <w:lsdException w:name="footnote reference" w:semiHidden="1" w:unhideWhenUsed="1"/>
-    <w:lsdException w:name="annotation reference" w:semiHidden="1" w:unhideWhenUsed="1"/>
-    <w:lsdException w:name="line number" w:semiHidden="1" w:unhideWhenUsed="1"/>
-    <w:lsdException w:name="page number" w:semiHidden="1" w:unhideWhenUsed="1"/>
-    <w:lsdException w:name="endnote reference" w:semiHidden="1" w:unhideWhenUsed="1"/>
-    <w:lsdException w:name="endnote text" w:semiHidden="1" w:unhideWhenUsed="1"/>
-    <w:lsdException w:name="table of authorities" w:semiHidden="1" w:unhideWhenUsed="1"/>
-    <w:lsdException w:name="macro" w:semiHidden="1" w:unhideWhenUsed="1"/>
-    <w:lsdException w:name="toa heading" w:semiHidden="1" w:unhideWhenUsed="1"/>
-    <w:lsdException w:name="List" w:semiHidden="1" w:unhideWhenUsed="1"/>
-    <w:lsdException w:name="List Bullet" w:semiHidden="1" w:unhideWhenUsed="1"/>
-    <w:lsdException w:name="List Number" w:semiHidden="1" w:unhideWhenUsed="1"/>
-    <w:lsdException w:name="List 2" w:semiHidden="1" w:unhideWhenUsed="1"/>
-    <w:lsdException w:name="List 3" w:semiHidden="1" w:unhideWhenUsed="1"/>
-    <w:lsdException w:name="List 4" w:semiHidden="1" w:unhideWhenUsed="1"/>
-    <w:lsdException w:name="List 5" w:semiHidden="1" w:unhideWhenUsed="1"/>
-    <w:lsdException w:name="List Bullet 2" w:semiHidden="1" w:unhideWhenUsed="1"/>
-    <w:lsdException w:name="List Bullet 3" w:semiHidden="1" w:unhideWhenUsed="1"/>
-    <w:lsdException w:name="List Bullet 4" w:semiHidden="1" w:unhideWhenUsed="1"/>
-    <w:lsdException w:name="List Bullet 5" w:semiHidden="1" w:unhideWhenUsed="1"/>
-    <w:lsdException w:name="List Number 2" w:semiHidden="1" w:unhideWhenUsed="1"/>
-    <w:lsdException w:name="List Number 3" w:semiHidden="1" w:unhideWhenUsed="1"/>
-    <w:lsdException w:name="List Number 4" w:semiHidden="1" w:unhideWhenUsed="1"/>
-    <w:lsdException w:name="List Number 5" w:semiHidden="1" w:unhideWhenUsed="1"/>
-    <w:lsdException w:name="Title" w:uiPriority="10" w:qFormat="1"/>
-    <w:lsdException w:name="Closing" w:semiHidden="1" w:unhideWhenUsed="1"/>
-    <w:lsdException w:name="Signature" w:semiHidden="1" w:unhideWhenUsed="1"/>
-    <w:lsdException w:name="Default Paragraph Font" w:semiHidden="1" w:uiPriority="1" w:unhideWhenUsed="1"/>
-    <w:lsdException w:name="Body Text" w:semiHidden="1" w:unhideWhenUsed="1"/>
-    <w:lsdException w:name="Body Text Indent" w:semiHidden="1" w:unhideWhenUsed="1"/>
-    <w:lsdException w:name="List Continue" w:semiHidden="1" w:unhideWhenUsed="1"/>
-    <w:lsdException w:name="List Continue 2" w:semiHidden="1" w:unhideWhenUsed="1"/>
-    <w:lsdException w:name="List Continue 3" w:semiHidden="1" w:unhideWhenUsed="1"/>
-    <w:lsdException w:name="List Continue 4" w:semiHidden="1" w:unhideWhenUsed="1"/>
-    <w:lsdException w:name="List Continue 5" w:semiHidden="1" w:unhideWhenUsed="1"/>
-    <w:lsdException w:name="Message Header" w:semiHidden="1" w:unhideWhenUsed="1"/>
-    <w:lsdException w:name="Subtitle" w:uiPriority="11" w:qFormat="1"/>
-    <w:lsdException w:name="Salutation" w:semiHidden="1" w:unhideWhenUsed="1"/>
-    <w:lsdException w:name="Date" w:semiHidden="1" w:unhideWhenUsed="1"/>
-    <w:lsdException w:name="Body Text First Indent" w:semiHidden="1" w:unhideWhenUsed="1"/>
-    <w:lsdException w:name="Body Text First Indent 2" w:semiHidden="1" w:unhideWhenUsed="1"/>
-    <w:lsdException w:name="Note Heading" w:semiHidden="1" w:unhideWhenUsed="1"/>
-    <w:lsdException w:name="Body Text 2" w:semiHidden="1" w:unhideWhenUsed="1"/>
-    <w:lsdException w:name="Body Text 3" w:semiHidden="1" w:unhideWhenUsed="1"/>
-    <w:lsdException w:name="Body Text Indent 2" w:semiHidden="1" w:unhideWhenUsed="1"/>
-    <w:lsdException w:name="Body Text Indent 3" w:semiHidden="1" w:unhideWhenUsed="1"/>
-    <w:lsdException w:name="Block Text" w:semiHidden="1" w:unhideWhenUsed="1"/>
-    <w:lsdException w:name="Hyperlink" w:semiHidden="1" w:unhideWhenUsed="1"/>
-    <w:lsdException w:name="FollowedHyperlink" w:semiHidden="1" w:unhideWhenUsed="1"/>
-    <w:lsdException w:name="Strong" w:uiPriority="22" w:qFormat="1"/>
-    <w:lsdException w:name="Emphasis" w:uiPriority="20" w:qFormat="1"/>
-    <w:lsdException w:name="Document Map" w:semiHidden="1" w:unhideWhenUsed="1"/>
-    <w:lsdException w:name="Plain Text" w:semiHidden="1" w:unhideWhenUsed="1"/>
-    <w:lsdException w:name="E-mail Signature" w:semiHidden="1" w:unhideWhenUsed="1"/>
-    <w:lsdException w:name="HTML Top of Form" w:semiHidden="1" w:unhideWhenUsed="1"/>
-    <w:lsdException w:name="HTML Bottom of Form" w:semiHidden="1" w:unhideWhenUsed="1"/>
-    <w:lsdException w:name="Normal (Web)" w:semiHidden="1" w:unhideWhenUsed="1"/>
-    <w:lsdException w:name="HTML Acronym" w:semiHidden="1" w:unhideWhenUsed="1"/>
-    <w:lsdException w:name="HTML Address" w:semiHidden="1" w:unhideWhenUsed="1"/>
-    <w:lsdException w:name="HTML Cite" w:semiHidden="1" w:unhideWhenUsed="1"/>
-    <w:lsdException w:name="HTML Code" w:semiHidden="1" w:unhideWhenUsed="1"/>
-    <w:lsdException w:name="HTML Definition" w:semiHidden="1" w:unhideWhenUsed="1"/>
-    <w:lsdException w:name="HTML Keyboard" w:semiHidden="1" w:unhideWhenUsed="1"/>
-    <w:lsdException w:name="HTML Preformatted" w:semiHidden="1" w:unhideWhenUsed="1"/>
-    <w:lsdException w:name="HTML Sample" w:semiHidden="1" w:unhideWhenUsed="1"/>
-    <w:lsdException w:name="HTML Typewriter" w:semiHidden="1" w:unhideWhenUsed="1"/>
-    <w:lsdException w:name="HTML Variable" w:semiHidden="1" w:unhideWhenUsed="1"/>
-    <w:lsdException w:name="Normal Table" w:semiHidden="1" w:unhideWhenUsed="1"/>
-    <w:lsdException w:name="annotation subject" w:semiHidden="1" w:unhideWhenUsed="1"/>
-    <w:lsdException w:name="No List" w:semiHidden="1" w:unhideWhenUsed="1"/>
-    <w:lsdException w:name="Outline List 1" w:semiHidden="1" w:unhideWhenUsed="1"/>
-    <w:lsdException w:name="Outline List 2" w:semiHidden="1" w:unhideWhenUsed="1"/>
-    <w:lsdException w:name="Outline List 3" w:semiHidden="1" w:unhideWhenUsed="1"/>
-    <w:lsdException w:name="Table Simple 1" w:semiHidden="1" w:unhideWhenUsed="1"/>
-    <w:lsdException w:name="Table Simple 2" w:semiHidden="1" w:unhideWhenUsed="1"/>
-    <w:lsdException w:name="Table Simple 3" w:semiHidden="1" w:unhideWhenUsed="1"/>
-    <w:lsdException w:name="Table Classic 1" w:semiHidden="1" w:unhideWhenUsed="1"/>
-    <w:lsdException w:name="Table Classic 2" w:semiHidden="1" w:unhideWhenUsed="1"/>
-    <w:lsdException w:name="Table Classic 3" w:semiHidden="1" w:unhideWhenUsed="1"/>
-    <w:lsdException w:name="Table Classic 4" w:semiHidden="1" w:unhideWhenUsed="1"/>
-    <w:lsdException w:name="Table Colorful 1" w:semiHidden="1" w:unhideWhenUsed="1"/>
-    <w:lsdException w:name="Table Colorful 2" w:semiHidden="1" w:unhideWhenUsed="1"/>
-    <w:lsdException w:name="Table Colorful 3" w:semiHidden="1" w:unhideWhenUsed="1"/>
-    <w:lsdException w:name="Table Columns 1" w:semiHidden="1" w:unhideWhenUsed="1"/>
-    <w:lsdException w:name="Table Columns 2" w:semiHidden="1" w:unhideWhenUsed="1"/>
-    <w:lsdException w:name="Table Columns 3" w:semiHidden="1" w:unhideWhenUsed="1"/>
-    <w:lsdException w:name="Table Columns 4" w:semiHidden="1" w:unhideWhenUsed="1"/>
-    <w:lsdException w:name="Table Columns 5" w:semiHidden="1" w:unhideWhenUsed="1"/>
-    <w:lsdException w:name="Table Grid 1" w:semiHidden="1" w:unhideWhenUsed="1"/>
-    <w:lsdException w:name="Table Grid 2" w:semiHidden="1" w:unhideWhenUsed="1"/>
-    <w:lsdException w:name="Table Grid 3" w:semiHidden="1" w:unhideWhenUsed="1"/>
-    <w:lsdException w:name="Table Grid 4" w:semiHidden="1" w:unhideWhenUsed="1"/>
-    <w:lsdException w:name="Table Grid 5" w:semiHidden="1" w:unhideWhenUsed="1"/>
-    <w:lsdException w:name="Table Grid 6" w:semiHidden="1" w:unhideWhenUsed="1"/>
-    <w:lsdException w:name="Table Grid 7" w:semiHidden="1" w:unhideWhenUsed="1"/>
-    <w:lsdException w:name="Table Grid 8" w:semiHidden="1" w:unhideWhenUsed="1"/>
-    <w:lsdException w:name="Table List 1" w:semiHidden="1" w:unhideWhenUsed="1"/>
-    <w:lsdException w:name="Table List 2" w:semiHidden="1" w:unhideWhenUsed="1"/>
-    <w:lsdException w:name="Table List 3" w:semiHidden="1" w:unhideWhenUsed="1"/>
-    <w:lsdException w:name="Table List 4" w:semiHidden="1" w:unhideWhenUsed="1"/>
-    <w:lsdException w:name="Table List 5" w:semiHidden="1" w:unhideWhenUsed="1"/>
-    <w:lsdException w:name="Table List 6" w:semiHidden="1" w:unhideWhenUsed="1"/>
-    <w:lsdException w:name="Table List 7" w:semiHidden="1" w:unhideWhenUsed="1"/>
-    <w:lsdException w:name="Table List 8" w:semiHidden="1" w:unhideWhenUsed="1"/>
-    <w:lsdException w:name="Table 3D effects 1" w:semiHidden="1" w:unhideWhenUsed="1"/>
-    <w:lsdException w:name="Table 3D effects 2" w:semiHidden="1" w:unhideWhenUsed="1"/>
-    <w:lsdException w:name="Table 3D effects 3" w:semiHidden="1" w:unhideWhenUsed="1"/>
-    <w:lsdException w:name="Table Contemporary" w:semiHidden="1" w:unhideWhenUsed="1"/>
-    <w:lsdException w:name="Table Elegant" w:semiHidden="1" w:unhideWhenUsed="1"/>
-    <w:lsdException w:name="Table Professional" w:semiHidden="1" w:unhideWhenUsed="1"/>
-    <w:lsdException w:name="Table Subtle 1" w:semiHidden="1" w:unhideWhenUsed="1"/>
-    <w:lsdException w:name="Table Subtle 2" w:semiHidden="1" w:unhideWhenUsed="1"/>
-    <w:lsdException w:name="Table Web 1" w:semiHidden="1" w:unhideWhenUsed="1"/>
-    <w:lsdException w:name="Table Web 2" w:semiHidden="1" w:unhideWhenUsed="1"/>
-    <w:lsdException w:name="Table Web 3" w:semiHidden="1" w:unhideWhenUsed="1"/>
-    <w:lsdException w:name="Balloon Text" w:semiHidden="1" w:unhideWhenUsed="1"/>
-    <w:lsdException w:name="Table Grid" w:uiPriority="59"/>
-    <w:lsdException w:name="Table Theme" w:semiHidden="1" w:unhideWhenUsed="1"/>
-    <w:lsdException w:name="Placeholder Text" w:semiHidden="1"/>
-    <w:lsdException w:name="No Spacing" w:uiPriority="1" w:qFormat="1"/>
-    <w:lsdException w:name="Light Shading" w:uiPriority="60"/>
-    <w:lsdException w:name="Light List" w:uiPriority="61"/>
-    <w:lsdException w:name="Light Grid" w:uiPriority="62"/>
-    <w:lsdException w:name="Medium Shading 1" w:uiPriority="63"/>
-    <w:lsdException w:name="Medium Shading 2" w:uiPriority="64"/>
-    <w:lsdException w:name="Medium List 1" w:uiPriority="65"/>
-    <w:lsdException w:name="Medium List 2" w:uiPriority="66"/>
-    <w:lsdException w:name="Medium Grid 1" w:uiPriority="67"/>
-    <w:lsdException w:name="Medium Grid 2" w:uiPriority="68"/>
-    <w:lsdException w:name="Medium Grid 3" w:uiPriority="69"/>
-    <w:lsdException w:name="Dark List" w:uiPriority="70"/>
-    <w:lsdException w:name="Colorful Shading" w:uiPriority="71"/>
-    <w:lsdException w:name="Colorful List" w:uiPriority="72"/>
-    <w:lsdException w:name="Colorful Grid" w:uiPriority="73"/>
-    <w:lsdException w:name="Light Shading Accent 1" w:uiPriority="60"/>
-    <w:lsdException w:name="Light List Accent 1" w:uiPriority="61"/>
-    <w:lsdException w:name="Light Grid Accent 1" w:uiPriority="62"/>
-    <w:lsdException w:name="Medium Shading 1 Accent 1" w:uiPriority="63"/>
-    <w:lsdException w:name="Medium Shading 2 Accent 1" w:uiPriority="64"/>
-    <w:lsdException w:name="Medium List 1 Accent 1" w:uiPriority="65"/>
-    <w:lsdException w:name="Revision" w:semiHidden="1"/>
-    <w:lsdException w:name="List Paragraph" w:uiPriority="34" w:qFormat="1"/>
-    <w:lsdException w:name="Quote" w:uiPriority="29" w:qFormat="1"/>
-    <w:lsdException w:name="Intense Quote" w:uiPriority="30" w:qFormat="1"/>
-    <w:lsdException w:name="Medium List 2 Accent 1" w:uiPriority="66"/>
-    <w:lsdException w:name="Medium Grid 1 Accent 1" w:uiPriority="67"/>
-    <w:lsdException w:name="Medium Grid 2 Accent 1" w:uiPriority="68"/>
-    <w:lsdException w:name="Medium Grid 3 Accent 1" w:uiPriority="69"/>
-    <w:lsdException w:name="Dark List Accent 1" w:uiPriority="70"/>
-    <w:lsdException w:name="Colorful Shading Accent 1" w:uiPriority="71"/>
-    <w:lsdException w:name="Colorful List Accent 1" w:uiPriority="72"/>
-    <w:lsdException w:name="Colorful Grid Accent 1" w:uiPriority="73"/>
-    <w:lsdException w:name="Light Shading Accent 2" w:uiPriority="60"/>
-    <w:lsdException w:name="Light List Accent 2" w:uiPriority="61"/>
-    <w:lsdException w:name="Light Grid Accent 2" w:uiPriority="62"/>
-    <w:lsdException w:name="Medium Shading 1 Accent 2" w:uiPriority="63"/>
-    <w:lsdException w:name="Medium Shading 2 Accent 2" w:uiPriority="64"/>
-    <w:lsdException w:name="Medium List 1 Accent 2" w:uiPriority="65"/>
-    <w:lsdException w:name="Medium List 2 Accent 2" w:uiPriority="66"/>
-    <w:lsdException w:name="Medium Grid 1 Accent 2" w:uiPriority="67"/>
-    <w:lsdException w:name="Medium Grid 2 Accent 2" w:uiPriority="68"/>
-    <w:lsdException w:name="Medium Grid 3 Accent 2" w:uiPriority="69"/>
-    <w:lsdException w:name="Dark List Accent 2" w:uiPriority="70"/>
-    <w:lsdException w:name="Colorful Shading Accent 2" w:uiPriority="71"/>
-    <w:lsdException w:name="Colorful List Accent 2" w:uiPriority="72"/>
-    <w:lsdException w:name="Colorful Grid Accent 2" w:uiPriority="73"/>
-    <w:lsdException w:name="Light Shading Accent 3" w:uiPriority="60"/>
-    <w:lsdException w:name="Light List Accent 3" w:uiPriority="61"/>
-    <w:lsdException w:name="Light Grid Accent 3" w:uiPriority="62"/>
-    <w:lsdException w:name="Medium Shading 1 Accent 3" w:uiPriority="63"/>
-    <w:lsdException w:name="Medium Shading 2 Accent 3" w:uiPriority="64"/>
-    <w:lsdException w:name="Medium List 1 Accent 3" w:uiPriority="65"/>
-    <w:lsdException w:name="Medium List 2 Accent 3" w:uiPriority="66"/>
-    <w:lsdException w:name="Medium Grid 1 Accent 3" w:uiPriority="67"/>
-    <w:lsdException w:name="Medium Grid 2 Accent 3" w:uiPriority="68"/>
-    <w:lsdException w:name="Medium Grid 3 Accent 3" w:uiPriority="69"/>
-    <w:lsdException w:name="Dark List Accent 3" w:uiPriority="70"/>
-    <w:lsdException w:name="Colorful Shading Accent 3" w:uiPriority="71"/>
-    <w:lsdException w:name="Colorful List Accent 3" w:uiPriority="72"/>
-    <w:lsdException w:name="Colorful Grid Accent 3" w:uiPriority="73"/>
-    <w:lsdException w:name="Light Shading Accent 4" w:uiPriority="60"/>
-    <w:lsdException w:name="Light List Accent 4" w:uiPriority="61"/>
-    <w:lsdException w:name="Light Grid Accent 4" w:uiPriority="62"/>
-    <w:lsdException w:name="Medium Shading 1 Accent 4" w:uiPriority="63"/>
-    <w:lsdException w:name="Medium Shading 2 Accent 4" w:uiPriority="64"/>
-    <w:lsdException w:name="Medium List 1 Accent 4" w:uiPriority="65"/>
-    <w:lsdException w:name="Medium List 2 Accent 4" w:uiPriority="66"/>
-    <w:lsdException w:name="Medium Grid 1 Accent 4" w:uiPriority="67"/>
-    <w:lsdException w:name="Medium Grid 2 Accent 4" w:uiPriority="68"/>
-    <w:lsdException w:name="Medium Grid 3 Accent 4" w:uiPriority="69"/>
-    <w:lsdException w:name="Dark List Accent 4" w:uiPriority="70"/>
-    <w:lsdException w:name="Colorful Shading Accent 4" w:uiPriority="71"/>
-    <w:lsdException w:name="Colorful List Accent 4" w:uiPriority="72"/>
-    <w:lsdException w:name="Colorful Grid Accent 4" w:uiPriority="73"/>
-    <w:lsdException w:name="Light Shading Accent 5" w:uiPriority="60"/>
-    <w:lsdException w:name="Light List Accent 5" w:uiPriority="61"/>
-    <w:lsdException w:name="Light Grid Accent 5" w:uiPriority="62"/>
-    <w:lsdException w:name="Medium Shading 1 Accent 5" w:uiPriority="63"/>
-    <w:lsdException w:name="Medium Shading 2 Accent 5" w:uiPriority="64"/>
-    <w:lsdException w:name="Medium List 1 Accent 5" w:uiPriority="65"/>
-    <w:lsdException w:name="Medium List 2 Accent 5" w:uiPriority="66"/>
-    <w:lsdException w:name="Medium Grid 1 Accent 5" w:uiPriority="67"/>
-    <w:lsdException w:name="Medium Grid 2 Accent 5" w:uiPriority="68"/>
-    <w:lsdException w:name="Medium Grid 3 Accent 5" w:uiPriority="69"/>
-    <w:lsdException w:name="Dark List Accent 5" w:uiPriority="70"/>
-    <w:lsdException w:name="Colorful Shading Accent 5" w:uiPriority="71"/>
-    <w:lsdException w:name="Colorful List Accent 5" w:uiPriority="72"/>
-    <w:lsdException w:name="Colorful Grid Accent 5" w:uiPriority="73"/>
-    <w:lsdException w:name="Light Shading Accent 6" w:uiPriority="60"/>
-    <w:lsdException w:name="Light List Accent 6" w:uiPriority="61"/>
-    <w:lsdException w:name="Light Grid Accent 6" w:uiPriority="62"/>
-    <w:lsdException w:name="Medium Shading 1 Accent 6" w:uiPriority="63"/>
-    <w:lsdException w:name="Medium Shading 2 Accent 6" w:uiPriority="64"/>
-    <w:lsdException w:name="Medium List 1 Accent 6" w:uiPriority="65"/>
-    <w:lsdException w:name="Medium List 2 Accent 6" w:uiPriority="66"/>
-    <w:lsdException w:name="Medium Grid 1 Accent 6" w:uiPriority="67"/>
-    <w:lsdException w:name="Medium Grid 2 Accent 6" w:uiPriority="68"/>
-    <w:lsdException w:name="Medium Grid 3 Accent 6" w:uiPriority="69"/>
-    <w:lsdException w:name="Dark List Accent 6" w:uiPriority="70"/>
-    <w:lsdException w:name="Colorful Shading Accent 6" w:uiPriority="71"/>
-    <w:lsdException w:name="Colorful List Accent 6" w:uiPriority="72"/>
-    <w:lsdException w:name="Colorful Grid Accent 6" w:uiPriority="73"/>
-    <w:lsdException w:name="Subtle Emphasis" w:uiPriority="19" w:qFormat="1"/>
-    <w:lsdException w:name="Intense Emphasis" w:uiPriority="21" w:qFormat="1"/>
-    <w:lsdException w:name="Subtle Reference" w:uiPriority="31" w:qFormat="1"/>
-    <w:lsdException w:name="Intense Reference" w:uiPriority="32" w:qFormat="1"/>
-    <w:lsdException w:name="Book Title" w:uiPriority="33" w:qFormat="1"/>
-    <w:lsdException w:name="Bibliography" w:semiHidden="1" w:uiPriority="37" w:unhideWhenUsed="1"/>
-    <w:lsdException w:name="TOC Heading" w:semiHidden="1" w:uiPriority="39" w:unhideWhenUsed="1" w:qFormat="1"/>
-    <w:lsdException w:name="Plain Table 1" w:uiPriority="41"/>
-    <w:lsdException w:name="Plain Table 2" w:uiPriority="42"/>
-    <w:lsdException w:name="Plain Table 3" w:uiPriority="43"/>
-    <w:lsdException w:name="Plain Table 4" w:uiPriority="44"/>
-    <w:lsdException w:name="Plain Table 5" w:uiPriority="45"/>
-    <w:lsdException w:name="Grid Table Light" w:uiPriority="40"/>
-    <w:lsdException w:name="Grid Table 1 Light" w:uiPriority="46"/>
-    <w:lsdException w:name="Grid Table 2" w:uiPriority="47"/>
-    <w:lsdException w:name="Grid Table 3" w:uiPriority="48"/>
-    <w:lsdException w:name="Grid Table 4" w:uiPriority="49"/>
-    <w:lsdException w:name="Grid Table 5 Dark" w:uiPriority="50"/>
-    <w:lsdException w:name="Grid Table 6 Colorful" w:uiPriority="51"/>
-    <w:lsdException w:name="Grid Table 7 Colorful" w:uiPriority="52"/>
-    <w:lsdException w:name="Grid Table 1 Light Accent 1" w:uiPriority="46"/>
-    <w:lsdException w:name="Grid Table 2 Accent 1" w:uiPriority="47"/>
-    <w:lsdException w:name="Grid Table 3 Accent 1" w:uiPriority="48"/>
-    <w:lsdException w:name="Grid Table 4 Accent 1" w:uiPriority="49"/>
-    <w:lsdException w:name="Grid Table 5 Dark Accent 1" w:uiPriority="50"/>
-    <w:lsdException w:name="Grid Table 6 Colorful Accent 1" w:uiPriority="51"/>
-    <w:lsdException w:name="Grid Table 7 Colorful Accent 1" w:uiPriority="52"/>
-    <w:lsdException w:name="Grid Table 1 Light Accent 2" w:uiPriority="46"/>
-    <w:lsdException w:name="Grid Table 2 Accent 2" w:uiPriority="47"/>
-    <w:lsdException w:name="Grid Table 3 Accent 2" w:uiPriority="48"/>
-    <w:lsdException w:name="Grid Table 4 Accent 2" w:uiPriority="49"/>
-    <w:lsdException w:name="Grid Table 5 Dark Accent 2" w:uiPriority="50"/>
-    <w:lsdException w:name="Grid Table 6 Colorful Accent 2" w:uiPriority="51"/>
-    <w:lsdException w:name="Grid Table 7 Colorful Accent 2" w:uiPriority="52"/>
-    <w:lsdException w:name="Grid Table 1 Light Accent 3" w:uiPriority="46"/>
-    <w:lsdException w:name="Grid Table 2 Accent 3" w:uiPriority="47"/>
-    <w:lsdException w:name="Grid Table 3 Accent 3" w:uiPriority="48"/>
-    <w:lsdException w:name="Grid Table 4 Accent 3" w:uiPriority="49"/>
-    <w:lsdException w:name="Grid Table 5 Dark Accent 3" w:uiPriority="50"/>
-    <w:lsdException w:name="Grid Table 6 Colorful Accent 3" w:uiPriority="51"/>
-    <w:lsdException w:name="Grid Table 7 Colorful Accent 3" w:uiPriority="52"/>
-    <w:lsdException w:name="Grid Table 1 Light Accent 4" w:uiPriority="46"/>
-    <w:lsdException w:name="Grid Table 2 Accent 4" w:uiPriority="47"/>
-    <w:lsdException w:name="Grid Table 3 Accent 4" w:uiPriority="48"/>
-    <w:lsdException w:name="Grid Table 4 Accent 4" w:uiPriority="49"/>
-    <w:lsdException w:name="Grid Table 5 Dark Accent 4" w:uiPriority="50"/>
-    <w:lsdException w:name="Grid Table 6 Colorful Accent 4" w:uiPriority="51"/>
-    <w:lsdException w:name="Grid Table 7 Colorful Accent 4" w:uiPriority="52"/>
-    <w:lsdException w:name="Grid Table 1 Light Accent 5" w:uiPriority="46"/>
-    <w:lsdException w:name="Grid Table 2 Accent 5" w:uiPriority="47"/>
-    <w:lsdException w:name="Grid Table 3 Accent 5" w:uiPriority="48"/>
-    <w:lsdException w:name="Grid Table 4 Accent 5" w:uiPriority="49"/>
-    <w:lsdException w:name="Grid Table 5 Dark Accent 5" w:uiPriority="50"/>
-    <w:lsdException w:name="Grid Table 6 Colorful Accent 5" w:uiPriority="51"/>
-    <w:lsdException w:name="Grid Table 7 Colorful Accent 5" w:uiPriority="52"/>
-    <w:lsdException w:name="Grid Table 1 Light Accent 6" w:uiPriority="46"/>
-    <w:lsdException w:name="Grid Table 2 Accent 6" w:uiPriority="47"/>
-    <w:lsdException w:name="Grid Table 3 Accent 6" w:uiPriority="48"/>
-    <w:lsdException w:name="Grid Table 4 Accent 6" w:uiPriority="49"/>
-    <w:lsdException w:name="Grid Table 5 Dark Accent 6" w:uiPriority="50"/>
-    <w:lsdException w:name="Grid Table 6 Colorful Accent 6" w:uiPriority="51"/>
-    <w:lsdException w:name="Grid Table 7 Colorful Accent 6" w:uiPriority="52"/>
-    <w:lsdException w:name="List Table 1 Light" w:uiPriority="46"/>
-    <w:lsdException w:name="List Table 2" w:uiPriority="47"/>
-    <w:lsdException w:name="List Table 3" w:uiPriority="48"/>
-    <w:lsdException w:name="List Table 4" w:uiPriority="49"/>
-    <w:lsdException w:name="List Table 5 Dark" w:uiPriority="50"/>
-    <w:lsdException w:name="List Table 6 Colorful" w:uiPriority="51"/>
-    <w:lsdException w:name="List Table 7 Colorful" w:uiPriority="52"/>
-    <w:lsdException w:name="List Table 1 Light Accent 1" w:uiPriority="46"/>
-    <w:lsdException w:name="List Table 2 Accent 1" w:uiPriority="47"/>
-    <w:lsdException w:name="List Table 3 Accent 1" w:uiPriority="48"/>
-    <w:lsdException w:name="List Table 4 Accent 1" w:uiPriority="49"/>
-    <w:lsdException w:name="List Table 5 Dark Accent 1" w:uiPriority="50"/>
-    <w:lsdException w:name="List Table 6 Colorful Accent 1" w:uiPriority="51"/>
-    <w:lsdException w:name="List Table 7 Colorful Accent 1" w:uiPriority="52"/>
-    <w:lsdException w:name="List Table 1 Light Accent 2" w:uiPriority="46"/>
-    <w:lsdException w:name="List Table 2 Accent 2" w:uiPriority="47"/>
-    <w:lsdException w:name="List Table 3 Accent 2" w:uiPriority="48"/>
-    <w:lsdException w:name="List Table 4 Accent 2" w:uiPriority="49"/>
-    <w:lsdException w:name="List Table 5 Dark Accent 2" w:uiPriority="50"/>
-    <w:lsdException w:name="List Table 6 Colorful Accent 2" w:uiPriority="51"/>
-    <w:lsdException w:name="List Table 7 Colorful Accent 2" w:uiPriority="52"/>
-    <w:lsdException w:name="List Table 1 Light Accent 3" w:uiPriority="46"/>
-    <w:lsdException w:name="List Table 2 Accent 3" w:uiPriority="47"/>
-    <w:lsdException w:name="List Table 3 Accent 3" w:uiPriority="48"/>
-    <w:lsdException w:name="List Table 4 Accent 3" w:uiPriority="49"/>
-    <w:lsdException w:name="List Table 5 Dark Accent 3" w:uiPriority="50"/>
-    <w:lsdException w:name="List Table 6 Colorful Accent 3" w:uiPriority="51"/>
-    <w:lsdException w:name="List Table 7 Colorful Accent 3" w:uiPriority="52"/>
-    <w:lsdException w:name="List Table 1 Light Accent 4" w:uiPriority="46"/>
-    <w:lsdException w:name="List Table 2 Accent 4" w:uiPriority="47"/>
-    <w:lsdException w:name="List Table 3 Accent 4" w:uiPriority="48"/>
-    <w:lsdException w:name="List Table 4 Accent 4" w:uiPriority="49"/>
-    <w:lsdException w:name="List Table 5 Dark Accent 4" w:uiPriority="50"/>
-    <w:lsdException w:name="List Table 6 Colorful Accent 4" w:uiPriority="51"/>
-    <w:lsdException w:name="List Table 7 Colorful Accent 4" w:uiPriority="52"/>
-    <w:lsdException w:name="List Table 1 Light Accent 5" w:uiPriority="46"/>
-    <w:lsdException w:name="List Table 2 Accent 5" w:uiPriority="47"/>
-    <w:lsdException w:name="List Table 3 Accent 5" w:uiPriority="48"/>
-    <w:lsdException w:name="List Table 4 Accent 5" w:uiPriority="49"/>
-    <w:lsdException w:name="List Table 5 Dark Accent 5" w:uiPriority="50"/>
-    <w:lsdException w:name="List Table 6 Colorful Accent 5" w:uiPriority="51"/>
-    <w:lsdException w:name="List Table 7 Colorful Accent 5" w:uiPriority="52"/>
-    <w:lsdException w:name="List Table 1 Light Accent 6" w:uiPriority="46"/>
-    <w:lsdException w:name="List Table 2 Accent 6" w:uiPriority="47"/>
-    <w:lsdException w:name="List Table 3 Accent 6" w:uiPriority="48"/>
-    <w:lsdException w:name="List Table 4 Accent 6" w:uiPriority="49"/>
-    <w:lsdException w:name="List Table 5 Dark Accent 6" w:uiPriority="50"/>
-    <w:lsdException w:name="List Table 6 Colorful Accent 6" w:uiPriority="51"/>
-    <w:lsdException w:name="List Table 7 Colorful Accent 6" w:uiPriority="52"/>
+  <w:latentStyles w:defLockedState="0" w:defUIPriority="99" w:defSemiHidden="1" w:defUnhideWhenUsed="1" w:defQFormat="0" w:count="267">
+    <w:lsdException w:name="Normal" w:semiHidden="0" w:uiPriority="0" w:unhideWhenUsed="0" w:qFormat="1"/>
+    <w:lsdException w:name="heading 1" w:semiHidden="0" w:uiPriority="9" w:unhideWhenUsed="0" w:qFormat="1"/>
+    <w:lsdException w:name="heading 2" w:uiPriority="9" w:qFormat="1"/>
+    <w:lsdException w:name="heading 3" w:uiPriority="9" w:qFormat="1"/>
+    <w:lsdException w:name="heading 4" w:uiPriority="9" w:qFormat="1"/>
+    <w:lsdException w:name="heading 5" w:uiPriority="9" w:qFormat="1"/>
+    <w:lsdException w:name="heading 6" w:uiPriority="9" w:qFormat="1"/>
+    <w:lsdException w:name="heading 7" w:uiPriority="9" w:qFormat="1"/>
+    <w:lsdException w:name="heading 8" w:uiPriority="9" w:qFormat="1"/>
+    <w:lsdException w:name="heading 9" w:uiPriority="9" w:qFormat="1"/>
+    <w:lsdException w:name="toc 1" w:uiPriority="39"/>
+    <w:lsdException w:name="toc 2" w:uiPriority="39"/>
+    <w:lsdException w:name="toc 3" w:uiPriority="39"/>
+    <w:lsdException w:name="toc 4" w:uiPriority="39"/>
+    <w:lsdException w:name="toc 5" w:uiPriority="39"/>
+    <w:lsdException w:name="toc 6" w:uiPriority="39"/>
+    <w:lsdException w:name="toc 7" w:uiPriority="39"/>
+    <w:lsdException w:name="toc 8" w:uiPriority="39"/>
+    <w:lsdException w:name="toc 9" w:uiPriority="39"/>
+    <w:lsdException w:name="caption" w:uiPriority="35" w:qFormat="1"/>
+    <w:lsdException w:name="Title" w:semiHidden="0" w:uiPriority="10" w:unhideWhenUsed="0" w:qFormat="1"/>
+    <w:lsdException w:name="Default Paragraph Font" w:uiPriority="1"/>
+    <w:lsdException w:name="Subtitle" w:semiHidden="0" w:uiPriority="11" w:unhideWhenUsed="0" w:qFormat="1"/>
+    <w:lsdException w:name="Strong" w:semiHidden="0" w:uiPriority="22" w:unhideWhenUsed="0" w:qFormat="1"/>
+    <w:lsdException w:name="Emphasis" w:semiHidden="0" w:uiPriority="20" w:unhideWhenUsed="0" w:qFormat="1"/>
+    <w:lsdException w:name="Table Grid" w:semiHidden="0" w:uiPriority="59" w:unhideWhenUsed="0"/>
+    <w:lsdException w:name="Placeholder Text" w:unhideWhenUsed="0"/>
+    <w:lsdException w:name="No Spacing" w:semiHidden="0" w:uiPriority="1" w:unhideWhenUsed="0" w:qFormat="1"/>
+    <w:lsdException w:name="Light Shading" w:semiHidden="0" w:uiPriority="60" w:unhideWhenUsed="0"/>
+    <w:lsdException w:name="Light List" w:semiHidden="0" w:uiPriority="61" w:unhideWhenUsed="0"/>
+    <w:lsdException w:name="Light Grid" w:semiHidden="0" w:uiPriority="62" w:unhideWhenUsed="0"/>
+    <w:lsdException w:name="Medium Shading 1" w:semiHidden="0" w:uiPriority="63" w:unhideWhenUsed="0"/>
+    <w:lsdException w:name="Medium Shading 2" w:semiHidden="0" w:uiPriority="64" w:unhideWhenUsed="0"/>
+    <w:lsdException w:name="Medium List 1" w:semiHidden="0" w:uiPriority="65" w:unhideWhenUsed="0"/>
+    <w:lsdException w:name="Medium List 2" w:semiHidden="0" w:uiPriority="66" w:unhideWhenUsed="0"/>
+    <w:lsdException w:name="Medium Grid 1" w:semiHidden="0" w:uiPriority="67" w:unhideWhenUsed="0"/>
+    <w:lsdException w:name="Medium Grid 2" w:semiHidden="0" w:uiPriority="68" w:unhideWhenUsed="0"/>
+    <w:lsdException w:name="Medium Grid 3" w:semiHidden="0" w:uiPriority="69" w:unhideWhenUsed="0"/>
+    <w:lsdException w:name="Dark List" w:semiHidden="0" w:uiPriority="70" w:unhideWhenUsed="0"/>
+    <w:lsdException w:name="Colorful Shading" w:semiHidden="0" w:uiPriority="71" w:unhideWhenUsed="0"/>
+    <w:lsdException w:name="Colorful List" w:semiHidden="0" w:uiPriority="72" w:unhideWhenUsed="0"/>
+    <w:lsdException w:name="Colorful Grid" w:semiHidden="0" w:uiPriority="73" w:unhideWhenUsed="0"/>
+    <w:lsdException w:name="Light Shading Accent 1" w:semiHidden="0" w:uiPriority="60" w:unhideWhenUsed="0"/>
+    <w:lsdException w:name="Light List Accent 1" w:semiHidden="0" w:uiPriority="61" w:unhideWhenUsed="0"/>
+    <w:lsdException w:name="Light Grid Accent 1" w:semiHidden="0" w:uiPriority="62" w:unhideWhenUsed="0"/>
+    <w:lsdException w:name="Medium Shading 1 Accent 1" w:semiHidden="0" w:uiPriority="63" w:unhideWhenUsed="0"/>
+    <w:lsdException w:name="Medium Shading 2 Accent 1" w:semiHidden="0" w:uiPriority="64" w:unhideWhenUsed="0"/>
+    <w:lsdException w:name="Medium List 1 Accent 1" w:semiHidden="0" w:uiPriority="65" w:unhideWhenUsed="0"/>
+    <w:lsdException w:name="Revision" w:unhideWhenUsed="0"/>
+    <w:lsdException w:name="List Paragraph" w:semiHidden="0" w:uiPriority="34" w:unhideWhenUsed="0" w:qFormat="1"/>
+    <w:lsdException w:name="Quote" w:semiHidden="0" w:uiPriority="29" w:unhideWhenUsed="0" w:qFormat="1"/>
+    <w:lsdException w:name="Intense Quote" w:semiHidden="0" w:uiPriority="30" w:unhideWhenUsed="0" w:qFormat="1"/>
+    <w:lsdException w:name="Medium List 2 Accent 1" w:semiHidden="0" w:uiPriority="66" w:unhideWhenUsed="0"/>
+    <w:lsdException w:name="Medium Grid 1 Accent 1" w:semiHidden="0" w:uiPriority="67" w:unhideWhenUsed="0"/>
+    <w:lsdException w:name="Medium Grid 2 Accent 1" w:semiHidden="0" w:uiPriority="68" w:unhideWhenUsed="0"/>
+    <w:lsdException w:name="Medium Grid 3 Accent 1" w:semiHidden="0" w:uiPriority="69" w:unhideWhenUsed="0"/>
+    <w:lsdException w:name="Dark List Accent 1" w:semiHidden="0" w:uiPriority="70" w:unhideWhenUsed="0"/>
+    <w:lsdException w:name="Colorful Shading Accent 1" w:semiHidden="0" w:uiPriority="71" w:unhideWhenUsed="0"/>
+    <w:lsdException w:name="Colorful List Accent 1" w:semiHidden="0" w:uiPriority="72" w:unhideWhenUsed="0"/>
+    <w:lsdException w:name="Colorful Grid Accent 1" w:semiHidden="0" w:uiPriority="73" w:unhideWhenUsed="0"/>
+    <w:lsdException w:name="Light Shading Accent 2" w:semiHidden="0" w:uiPriority="60" w:unhideWhenUsed="0"/>
+    <w:lsdException w:name="Light List Accent 2" w:semiHidden="0" w:uiPriority="61" w:unhideWhenUsed="0"/>
+    <w:lsdException w:name="Light Grid Accent 2" w:semiHidden="0" w:uiPriority="62" w:unhideWhenUsed="0"/>
+    <w:lsdException w:name="Medium Shading 1 Accent 2" w:semiHidden="0" w:uiPriority="63" w:unhideWhenUsed="0"/>
+    <w:lsdException w:name="Medium Shading 2 Accent 2" w:semiHidden="0" w:uiPriority="64" w:unhideWhenUsed="0"/>
+    <w:lsdException w:name="Medium List 1 Accent 2" w:semiHidden="0" w:uiPriority="65" w:unhideWhenUsed="0"/>
+    <w:lsdException w:name="Medium List 2 Accent 2" w:semiHidden="0" w:uiPriority="66" w:unhideWhenUsed="0"/>
+    <w:lsdException w:name="Medium Grid 1 Accent 2" w:semiHidden="0" w:uiPriority="67" w:unhideWhenUsed="0"/>
+    <w:lsdException w:name="Medium Grid 2 Accent 2" w:semiHidden="0" w:uiPriority="68" w:unhideWhenUsed="0"/>
+    <w:lsdException w:name="Medium Grid 3 Accent 2" w:semiHidden="0" w:uiPriority="69" w:unhideWhenUsed="0"/>
+    <w:lsdException w:name="Dark List Accent 2" w:semiHidden="0" w:uiPriority="70" w:unhideWhenUsed="0"/>
+    <w:lsdException w:name="Colorful Shading Accent 2" w:semiHidden="0" w:uiPriority="71" w:unhideWhenUsed="0"/>
+    <w:lsdException w:name="Colorful List Accent 2" w:semiHidden="0" w:uiPriority="72" w:unhideWhenUsed="0"/>
+    <w:lsdException w:name="Colorful Grid Accent 2" w:semiHidden="0" w:uiPriority="73" w:unhideWhenUsed="0"/>
+    <w:lsdException w:name="Light Shading Accent 3" w:semiHidden="0" w:uiPriority="60" w:unhideWhenUsed="0"/>
+    <w:lsdException w:name="Light List Accent 3" w:semiHidden="0" w:uiPriority="61" w:unhideWhenUsed="0"/>
+    <w:lsdException w:name="Light Grid Accent 3" w:semiHidden="0" w:uiPriority="62" w:unhideWhenUsed="0"/>
+    <w:lsdException w:name="Medium Shading 1 Accent 3" w:semiHidden="0" w:uiPriority="63" w:unhideWhenUsed="0"/>
+    <w:lsdException w:name="Medium Shading 2 Accent 3" w:semiHidden="0" w:uiPriority="64" w:unhideWhenUsed="0"/>
+    <w:lsdException w:name="Medium List 1 Accent 3" w:semiHidden="0" w:uiPriority="65" w:unhideWhenUsed="0"/>
+    <w:lsdException w:name="Medium List 2 Accent 3" w:semiHidden="0" w:uiPriority="66" w:unhideWhenUsed="0"/>
+    <w:lsdException w:name="Medium Grid 1 Accent 3" w:semiHidden="0" w:uiPriority="67" w:unhideWhenUsed="0"/>
+    <w:lsdException w:name="Medium Grid 2 Accent 3" w:semiHidden="0" w:uiPriority="68" w:unhideWhenUsed="0"/>
+    <w:lsdException w:name="Medium Grid 3 Accent 3" w:semiHidden="0" w:uiPriority="69" w:unhideWhenUsed="0"/>
+    <w:lsdException w:name="Dark List Accent 3" w:semiHidden="0" w:uiPriority="70" w:unhideWhenUsed="0"/>
+    <w:lsdException w:name="Colorful Shading Accent 3" w:semiHidden="0" w:uiPriority="71" w:unhideWhenUsed="0"/>
+    <w:lsdException w:name="Colorful List Accent 3" w:semiHidden="0" w:uiPriority="72" w:unhideWhenUsed="0"/>
+    <w:lsdException w:name="Colorful Grid Accent 3" w:semiHidden="0" w:uiPriority="73" w:unhideWhenUsed="0"/>
+    <w:lsdException w:name="Light Shading Accent 4" w:semiHidden="0" w:uiPriority="60" w:unhideWhenUsed="0"/>
+    <w:lsdException w:name="Light List Accent 4" w:semiHidden="0" w:uiPriority="61" w:unhideWhenUsed="0"/>
+    <w:lsdException w:name="Light Grid Accent 4" w:semiHidden="0" w:uiPriority="62" w:unhideWhenUsed="0"/>
+    <w:lsdException w:name="Medium Shading 1 Accent 4" w:semiHidden="0" w:uiPriority="63" w:unhideWhenUsed="0"/>
+    <w:lsdException w:name="Medium Shading 2 Accent 4" w:semiHidden="0" w:uiPriority="64" w:unhideWhenUsed="0"/>
+    <w:lsdException w:name="Medium List 1 Accent 4" w:semiHidden="0" w:uiPriority="65" w:unhideWhenUsed="0"/>
+    <w:lsdException w:name="Medium List 2 Accent 4" w:semiHidden="0" w:uiPriority="66" w:unhideWhenUsed="0"/>
+    <w:lsdException w:name="Medium Grid 1 Accent 4" w:semiHidden="0" w:uiPriority="67" w:unhideWhenUsed="0"/>
+    <w:lsdException w:name="Medium Grid 2 Accent 4" w:semiHidden="0" w:uiPriority="68" w:unhideWhenUsed="0"/>
+    <w:lsdException w:name="Medium Grid 3 Accent 4" w:semiHidden="0" w:uiPriority="69" w:unhideWhenUsed="0"/>
+    <w:lsdException w:name="Dark List Accent 4" w:semiHidden="0" w:uiPriority="70" w:unhideWhenUsed="0"/>
+    <w:lsdException w:name="Colorful Shading Accent 4" w:semiHidden="0" w:uiPriority="71" w:unhideWhenUsed="0"/>
+    <w:lsdException w:name="Colorful List Accent 4" w:semiHidden="0" w:uiPriority="72" w:unhideWhenUsed="0"/>
+    <w:lsdException w:name="Colorful Grid Accent 4" w:semiHidden="0" w:uiPriority="73" w:unhideWhenUsed="0"/>
+    <w:lsdException w:name="Light Shading Accent 5" w:semiHidden="0" w:uiPriority="60" w:unhideWhenUsed="0"/>
+    <w:lsdException w:name="Light List Accent 5" w:semiHidden="0" w:uiPriority="61" w:unhideWhenUsed="0"/>
+    <w:lsdException w:name="Light Grid Accent 5" w:semiHidden="0" w:uiPriority="62" w:unhideWhenUsed="0"/>
+    <w:lsdException w:name="Medium Shading 1 Accent 5" w:semiHidden="0" w:uiPriority="63" w:unhideWhenUsed="0"/>
+    <w:lsdException w:name="Medium Shading 2 Accent 5" w:semiHidden="0" w:uiPriority="64" w:unhideWhenUsed="0"/>
+    <w:lsdException w:name="Medium List 1 Accent 5" w:semiHidden="0" w:uiPriority="65" w:unhideWhenUsed="0"/>
+    <w:lsdException w:name="Medium List 2 Accent 5" w:semiHidden="0" w:uiPriority="66" w:unhideWhenUsed="0"/>
+    <w:lsdException w:name="Medium Grid 1 Accent 5" w:semiHidden="0" w:uiPriority="67" w:unhideWhenUsed="0"/>
+    <w:lsdException w:name="Medium Grid 2 Accent 5" w:semiHidden="0" w:uiPriority="68" w:unhideWhenUsed="0"/>
+    <w:lsdException w:name="Medium Grid 3 Accent 5" w:semiHidden="0" w:uiPriority="69" w:unhideWhenUsed="0"/>
+    <w:lsdException w:name="Dark List Accent 5" w:semiHidden="0" w:uiPriority="70" w:unhideWhenUsed="0"/>
+    <w:lsdException w:name="Colorful Shading Accent 5" w:semiHidden="0" w:uiPriority="71" w:unhideWhenUsed="0"/>
+    <w:lsdException w:name="Colorful List Accent 5" w:semiHidden="0" w:uiPriority="72" w:unhideWhenUsed="0"/>
+    <w:lsdException w:name="Colorful Grid Accent 5" w:semiHidden="0" w:uiPriority="73" w:unhideWhenUsed="0"/>
+    <w:lsdException w:name="Light Shading Accent 6" w:semiHidden="0" w:uiPriority="60" w:unhideWhenUsed="0"/>
+    <w:lsdException w:name="Light List Accent 6" w:semiHidden="0" w:uiPriority="61" w:unhideWhenUsed="0"/>
+    <w:lsdException w:name="Light Grid Accent 6" w:semiHidden="0" w:uiPriority="62" w:unhideWhenUsed="0"/>
+    <w:lsdException w:name="Medium Shading 1 Accent 6" w:semiHidden="0" w:uiPriority="63" w:unhideWhenUsed="0"/>
+    <w:lsdException w:name="Medium Shading 2 Accent 6" w:semiHidden="0" w:uiPriority="64" w:unhideWhenUsed="0"/>
+    <w:lsdException w:name="Medium List 1 Accent 6" w:semiHidden="0" w:uiPriority="65" w:unhideWhenUsed="0"/>
+    <w:lsdException w:name="Medium List 2 Accent 6" w:semiHidden="0" w:uiPriority="66" w:unhideWhenUsed="0"/>
+    <w:lsdException w:name="Medium Grid 1 Accent 6" w:semiHidden="0" w:uiPriority="67" w:unhideWhenUsed="0"/>
+    <w:lsdException w:name="Medium Grid 2 Accent 6" w:semiHidden="0" w:uiPriority="68" w:unhideWhenUsed="0"/>
+    <w:lsdException w:name="Medium Grid 3 Accent 6" w:semiHidden="0" w:uiPriority="69" w:unhideWhenUsed="0"/>
+    <w:lsdException w:name="Dark List Accent 6" w:semiHidden="0" w:uiPriority="70" w:unhideWhenUsed="0"/>
+    <w:lsdException w:name="Colorful Shading Accent 6" w:semiHidden="0" w:uiPriority="71" w:unhideWhenUsed="0"/>
+    <w:lsdException w:name="Colorful List Accent 6" w:semiHidden="0" w:uiPriority="72" w:unhideWhenUsed="0"/>
+    <w:lsdException w:name="Colorful Grid Accent 6" w:semiHidden="0" w:uiPriority="73" w:unhideWhenUsed="0"/>
+    <w:lsdException w:name="Subtle Emphasis" w:semiHidden="0" w:uiPriority="19" w:unhideWhenUsed="0" w:qFormat="1"/>
+    <w:lsdException w:name="Intense Emphasis" w:semiHidden="0" w:uiPriority="21" w:unhideWhenUsed="0" w:qFormat="1"/>
+    <w:lsdException w:name="Subtle Reference" w:semiHidden="0" w:uiPriority="31" w:unhideWhenUsed="0" w:qFormat="1"/>
+    <w:lsdException w:name="Intense Reference" w:semiHidden="0" w:uiPriority="32" w:unhideWhenUsed="0" w:qFormat="1"/>
+    <w:lsdException w:name="Book Title" w:semiHidden="0" w:uiPriority="33" w:unhideWhenUsed="0" w:qFormat="1"/>
+    <w:lsdException w:name="Bibliography" w:uiPriority="37"/>
+    <w:lsdException w:name="TOC Heading" w:uiPriority="39" w:qFormat="1"/>
+  </w:latentStyles>
+  <w:style w:type="paragraph" w:default="1" w:styleId="Normal">
+    <w:name w:val="Normal"/>
+    <w:qFormat/>
+  </w:style>
+  <w:style w:type="character" w:default="1" w:styleId="DefaultParagraphFont">
+    <w:name w:val="Default Paragraph Font"/>
+    <w:uiPriority w:val="1"/>
+    <w:semiHidden/>
+    <w:unhideWhenUsed/>
+  </w:style>
+  <w:style w:type="table" w:default="1" w:styleId="TableNormal">
+    <w:name w:val="Normal Table"/>
+    <w:uiPriority w:val="99"/>
+    <w:semiHidden/>
+    <w:unhideWhenUsed/>
+    <w:tblPr>
+      <w:tblInd w:w="0" w:type="dxa"/>
+      <w:tblCellMar>
+        <w:top w:w="0" w:type="dxa"/>
+        <w:left w:w="108" w:type="dxa"/>
+        <w:bottom w:w="0" w:type="dxa"/>
+        <w:right w:w="108" w:type="dxa"/>
+      </w:tblCellMar>
+    </w:tblPr>
+  </w:style>
+  <w:style w:type="numbering" w:default="1" w:styleId="NoList">
+    <w:name w:val="No List"/>
+    <w:uiPriority w:val="99"/>
+    <w:semiHidden/>
+    <w:unhideWhenUsed/>
+  </w:style>
+  <w:style w:type="paragraph" w:styleId="ListParagraph">
+    <w:name w:val="List Paragraph"/>
+    <w:basedOn w:val="Normal"/>
+    <w:uiPriority w:val="34"/>
+    <w:qFormat/>
+    <w:rsid w:val="00270E47"/>
+    <w:pPr>
+      <w:ind w:left="720"/>
+      <w:contextualSpacing/>
+    </w:pPr>
+  </w:style>
+</w:styles>
+</file>
+
+<file path=word/stylesWithEffects.xml><?xml version="1.0" encoding="utf-8"?>
+<w:styles xmlns:wpc="http://schemas.microsoft.com/office/word/2010/wordprocessingCanvas" xmlns:mc="http://schemas.openxmlformats.org/markup-compatibility/2006" xmlns:o="urn:schemas-microsoft-com:office:office" xmlns:r="http://schemas.openxmlformats.org/officeDocument/2006/relationships" xmlns:m="http://schemas.openxmlformats.org/officeDocument/2006/math" xmlns:v="urn:schemas-microsoft-com:vml" xmlns:wp14="http://schemas.microsoft.com/office/word/2010/wordprocessingDrawing" xmlns:wp="http://schemas.openxmlformats.org/drawingml/2006/wordprocessingDrawing" xmlns:w10="urn:schemas-microsoft-com:office:word" xmlns:w="http://schemas.openxmlformats.org/wordprocessingml/2006/main" xmlns:w14="http://schemas.microsoft.com/office/word/2010/wordml" xmlns:wpg="http://schemas.microsoft.com/office/word/2010/wordprocessingGroup" xmlns:wpi="http://schemas.microsoft.com/office/word/2010/wordprocessingInk" xmlns:wne="http://schemas.microsoft.com/office/word/2006/wordml" xmlns:wps="http://schemas.microsoft.com/office/word/2010/wordprocessingShape" mc:Ignorable="w14 wp14">
+  <w:docDefaults>
+    <w:rPrDefault>
+      <w:rPr>
+        <w:rFonts w:asciiTheme="minorHAnsi" w:eastAsiaTheme="minorHAnsi" w:hAnsiTheme="minorHAnsi" w:cstheme="minorBidi"/>
+        <w:sz w:val="22"/>
+        <w:szCs w:val="22"/>
+        <w:lang w:val="en-US" w:eastAsia="en-US" w:bidi="ar-SA"/>
+      </w:rPr>
+    </w:rPrDefault>
+    <w:pPrDefault>
+      <w:pPr>
+        <w:spacing w:after="200" w:line="276" w:lineRule="auto"/>
+      </w:pPr>
+    </w:pPrDefault>
+  </w:docDefaults>
+  <w:latentStyles w:defLockedState="0" w:defUIPriority="99" w:defSemiHidden="1" w:defUnhideWhenUsed="1" w:defQFormat="0" w:count="267">
+    <w:lsdException w:name="Normal" w:semiHidden="0" w:uiPriority="0" w:unhideWhenUsed="0" w:qFormat="1"/>
+    <w:lsdException w:name="heading 1" w:semiHidden="0" w:uiPriority="9" w:unhideWhenUsed="0" w:qFormat="1"/>
+    <w:lsdException w:name="heading 2" w:uiPriority="9" w:qFormat="1"/>
+    <w:lsdException w:name="heading 3" w:uiPriority="9" w:qFormat="1"/>
+    <w:lsdException w:name="heading 4" w:uiPriority="9" w:qFormat="1"/>
+    <w:lsdException w:name="heading 5" w:uiPriority="9" w:qFormat="1"/>
+    <w:lsdException w:name="heading 6" w:uiPriority="9" w:qFormat="1"/>
+    <w:lsdException w:name="heading 7" w:uiPriority="9" w:qFormat="1"/>
+    <w:lsdException w:name="heading 8" w:uiPriority="9" w:qFormat="1"/>
+    <w:lsdException w:name="heading 9" w:uiPriority="9" w:qFormat="1"/>
+    <w:lsdException w:name="toc 1" w:uiPriority="39"/>
+    <w:lsdException w:name="toc 2" w:uiPriority="39"/>
+    <w:lsdException w:name="toc 3" w:uiPriority="39"/>
+    <w:lsdException w:name="toc 4" w:uiPriority="39"/>
+    <w:lsdException w:name="toc 5" w:uiPriority="39"/>
+    <w:lsdException w:name="toc 6" w:uiPriority="39"/>
+    <w:lsdException w:name="toc 7" w:uiPriority="39"/>
+    <w:lsdException w:name="toc 8" w:uiPriority="39"/>
+    <w:lsdException w:name="toc 9" w:uiPriority="39"/>
+    <w:lsdException w:name="caption" w:uiPriority="35" w:qFormat="1"/>
+    <w:lsdException w:name="Title" w:semiHidden="0" w:uiPriority="10" w:unhideWhenUsed="0" w:qFormat="1"/>
+    <w:lsdException w:name="Default Paragraph Font" w:uiPriority="1"/>
+    <w:lsdException w:name="Subtitle" w:semiHidden="0" w:uiPriority="11" w:unhideWhenUsed="0" w:qFormat="1"/>
+    <w:lsdException w:name="Strong" w:semiHidden="0" w:uiPriority="22" w:unhideWhenUsed="0" w:qFormat="1"/>
+    <w:lsdException w:name="Emphasis" w:semiHidden="0" w:uiPriority="20" w:unhideWhenUsed="0" w:qFormat="1"/>
+    <w:lsdException w:name="Table Grid" w:semiHidden="0" w:uiPriority="59" w:unhideWhenUsed="0"/>
+    <w:lsdException w:name="Placeholder Text" w:unhideWhenUsed="0"/>
+    <w:lsdException w:name="No Spacing" w:semiHidden="0" w:uiPriority="1" w:unhideWhenUsed="0" w:qFormat="1"/>
+    <w:lsdException w:name="Light Shading" w:semiHidden="0" w:uiPriority="60" w:unhideWhenUsed="0"/>
+    <w:lsdException w:name="Light List" w:semiHidden="0" w:uiPriority="61" w:unhideWhenUsed="0"/>
+    <w:lsdException w:name="Light Grid" w:semiHidden="0" w:uiPriority="62" w:unhideWhenUsed="0"/>
+    <w:lsdException w:name="Medium Shading 1" w:semiHidden="0" w:uiPriority="63" w:unhideWhenUsed="0"/>
+    <w:lsdException w:name="Medium Shading 2" w:semiHidden="0" w:uiPriority="64" w:unhideWhenUsed="0"/>
+    <w:lsdException w:name="Medium List 1" w:semiHidden="0" w:uiPriority="65" w:unhideWhenUsed="0"/>
+    <w:lsdException w:name="Medium List 2" w:semiHidden="0" w:uiPriority="66" w:unhideWhenUsed="0"/>
+    <w:lsdException w:name="Medium Grid 1" w:semiHidden="0" w:uiPriority="67" w:unhideWhenUsed="0"/>
+    <w:lsdException w:name="Medium Grid 2" w:semiHidden="0" w:uiPriority="68" w:unhideWhenUsed="0"/>
+    <w:lsdException w:name="Medium Grid 3" w:semiHidden="0" w:uiPriority="69" w:unhideWhenUsed="0"/>
+    <w:lsdException w:name="Dark List" w:semiHidden="0" w:uiPriority="70" w:unhideWhenUsed="0"/>
+    <w:lsdException w:name="Colorful Shading" w:semiHidden="0" w:uiPriority="71" w:unhideWhenUsed="0"/>
+    <w:lsdException w:name="Colorful List" w:semiHidden="0" w:uiPriority="72" w:unhideWhenUsed="0"/>
+    <w:lsdException w:name="Colorful Grid" w:semiHidden="0" w:uiPriority="73" w:unhideWhenUsed="0"/>
+    <w:lsdException w:name="Light Shading Accent 1" w:semiHidden="0" w:uiPriority="60" w:unhideWhenUsed="0"/>
+    <w:lsdException w:name="Light List Accent 1" w:semiHidden="0" w:uiPriority="61" w:unhideWhenUsed="0"/>
+    <w:lsdException w:name="Light Grid Accent 1" w:semiHidden="0" w:uiPriority="62" w:unhideWhenUsed="0"/>
+    <w:lsdException w:name="Medium Shading 1 Accent 1" w:semiHidden="0" w:uiPriority="63" w:unhideWhenUsed="0"/>
+    <w:lsdException w:name="Medium Shading 2 Accent 1" w:semiHidden="0" w:uiPriority="64" w:unhideWhenUsed="0"/>
+    <w:lsdException w:name="Medium List 1 Accent 1" w:semiHidden="0" w:uiPriority="65" w:unhideWhenUsed="0"/>
+    <w:lsdException w:name="Revision" w:unhideWhenUsed="0"/>
+    <w:lsdException w:name="List Paragraph" w:semiHidden="0" w:uiPriority="34" w:unhideWhenUsed="0" w:qFormat="1"/>
+    <w:lsdException w:name="Quote" w:semiHidden="0" w:uiPriority="29" w:unhideWhenUsed="0" w:qFormat="1"/>
+    <w:lsdException w:name="Intense Quote" w:semiHidden="0" w:uiPriority="30" w:unhideWhenUsed="0" w:qFormat="1"/>
+    <w:lsdException w:name="Medium List 2 Accent 1" w:semiHidden="0" w:uiPriority="66" w:unhideWhenUsed="0"/>
+    <w:lsdException w:name="Medium Grid 1 Accent 1" w:semiHidden="0" w:uiPriority="67" w:unhideWhenUsed="0"/>
+    <w:lsdException w:name="Medium Grid 2 Accent 1" w:semiHidden="0" w:uiPriority="68" w:unhideWhenUsed="0"/>
+    <w:lsdException w:name="Medium Grid 3 Accent 1" w:semiHidden="0" w:uiPriority="69" w:unhideWhenUsed="0"/>
+    <w:lsdException w:name="Dark List Accent 1" w:semiHidden="0" w:uiPriority="70" w:unhideWhenUsed="0"/>
+    <w:lsdException w:name="Colorful Shading Accent 1" w:semiHidden="0" w:uiPriority="71" w:unhideWhenUsed="0"/>
+    <w:lsdException w:name="Colorful List Accent 1" w:semiHidden="0" w:uiPriority="72" w:unhideWhenUsed="0"/>
+    <w:lsdException w:name="Colorful Grid Accent 1" w:semiHidden="0" w:uiPriority="73" w:unhideWhenUsed="0"/>
+    <w:lsdException w:name="Light Shading Accent 2" w:semiHidden="0" w:uiPriority="60" w:unhideWhenUsed="0"/>
+    <w:lsdException w:name="Light List Accent 2" w:semiHidden="0" w:uiPriority="61" w:unhideWhenUsed="0"/>
+    <w:lsdException w:name="Light Grid Accent 2" w:semiHidden="0" w:uiPriority="62" w:unhideWhenUsed="0"/>
+    <w:lsdException w:name="Medium Shading 1 Accent 2" w:semiHidden="0" w:uiPriority="63" w:unhideWhenUsed="0"/>
+    <w:lsdException w:name="Medium Shading 2 Accent 2" w:semiHidden="0" w:uiPriority="64" w:unhideWhenUsed="0"/>
+    <w:lsdException w:name="Medium List 1 Accent 2" w:semiHidden="0" w:uiPriority="65" w:unhideWhenUsed="0"/>
+    <w:lsdException w:name="Medium List 2 Accent 2" w:semiHidden="0" w:uiPriority="66" w:unhideWhenUsed="0"/>
+    <w:lsdException w:name="Medium Grid 1 Accent 2" w:semiHidden="0" w:uiPriority="67" w:unhideWhenUsed="0"/>
+    <w:lsdException w:name="Medium Grid 2 Accent 2" w:semiHidden="0" w:uiPriority="68" w:unhideWhenUsed="0"/>
+    <w:lsdException w:name="Medium Grid 3 Accent 2" w:semiHidden="0" w:uiPriority="69" w:unhideWhenUsed="0"/>
+    <w:lsdException w:name="Dark List Accent 2" w:semiHidden="0" w:uiPriority="70" w:unhideWhenUsed="0"/>
+    <w:lsdException w:name="Colorful Shading Accent 2" w:semiHidden="0" w:uiPriority="71" w:unhideWhenUsed="0"/>
+    <w:lsdException w:name="Colorful List Accent 2" w:semiHidden="0" w:uiPriority="72" w:unhideWhenUsed="0"/>
+    <w:lsdException w:name="Colorful Grid Accent 2" w:semiHidden="0" w:uiPriority="73" w:unhideWhenUsed="0"/>
+    <w:lsdException w:name="Light Shading Accent 3" w:semiHidden="0" w:uiPriority="60" w:unhideWhenUsed="0"/>
+    <w:lsdException w:name="Light List Accent 3" w:semiHidden="0" w:uiPriority="61" w:unhideWhenUsed="0"/>
+    <w:lsdException w:name="Light Grid Accent 3" w:semiHidden="0" w:uiPriority="62" w:unhideWhenUsed="0"/>
+    <w:lsdException w:name="Medium Shading 1 Accent 3" w:semiHidden="0" w:uiPriority="63" w:unhideWhenUsed="0"/>
+    <w:lsdException w:name="Medium Shading 2 Accent 3" w:semiHidden="0" w:uiPriority="64" w:unhideWhenUsed="0"/>
+    <w:lsdException w:name="Medium List 1 Accent 3" w:semiHidden="0" w:uiPriority="65" w:unhideWhenUsed="0"/>
+    <w:lsdException w:name="Medium List 2 Accent 3" w:semiHidden="0" w:uiPriority="66" w:unhideWhenUsed="0"/>
+    <w:lsdException w:name="Medium Grid 1 Accent 3" w:semiHidden="0" w:uiPriority="67" w:unhideWhenUsed="0"/>
+    <w:lsdException w:name="Medium Grid 2 Accent 3" w:semiHidden="0" w:uiPriority="68" w:unhideWhenUsed="0"/>
+    <w:lsdException w:name="Medium Grid 3 Accent 3" w:semiHidden="0" w:uiPriority="69" w:unhideWhenUsed="0"/>
+    <w:lsdException w:name="Dark List Accent 3" w:semiHidden="0" w:uiPriority="70" w:unhideWhenUsed="0"/>
+    <w:lsdException w:name="Colorful Shading Accent 3" w:semiHidden="0" w:uiPriority="71" w:unhideWhenUsed="0"/>
+    <w:lsdException w:name="Colorful List Accent 3" w:semiHidden="0" w:uiPriority="72" w:unhideWhenUsed="0"/>
+    <w:lsdException w:name="Colorful Grid Accent 3" w:semiHidden="0" w:uiPriority="73" w:unhideWhenUsed="0"/>
+    <w:lsdException w:name="Light Shading Accent 4" w:semiHidden="0" w:uiPriority="60" w:unhideWhenUsed="0"/>
+    <w:lsdException w:name="Light List Accent 4" w:semiHidden="0" w:uiPriority="61" w:unhideWhenUsed="0"/>
+    <w:lsdException w:name="Light Grid Accent 4" w:semiHidden="0" w:uiPriority="62" w:unhideWhenUsed="0"/>
+    <w:lsdException w:name="Medium Shading 1 Accent 4" w:semiHidden="0" w:uiPriority="63" w:unhideWhenUsed="0"/>
+    <w:lsdException w:name="Medium Shading 2 Accent 4" w:semiHidden="0" w:uiPriority="64" w:unhideWhenUsed="0"/>
+    <w:lsdException w:name="Medium List 1 Accent 4" w:semiHidden="0" w:uiPriority="65" w:unhideWhenUsed="0"/>
+    <w:lsdException w:name="Medium List 2 Accent 4" w:semiHidden="0" w:uiPriority="66" w:unhideWhenUsed="0"/>
+    <w:lsdException w:name="Medium Grid 1 Accent 4" w:semiHidden="0" w:uiPriority="67" w:unhideWhenUsed="0"/>
+    <w:lsdException w:name="Medium Grid 2 Accent 4" w:semiHidden="0" w:uiPriority="68" w:unhideWhenUsed="0"/>
+    <w:lsdException w:name="Medium Grid 3 Accent 4" w:semiHidden="0" w:uiPriority="69" w:unhideWhenUsed="0"/>
+    <w:lsdException w:name="Dark List Accent 4" w:semiHidden="0" w:uiPriority="70" w:unhideWhenUsed="0"/>
+    <w:lsdException w:name="Colorful Shading Accent 4" w:semiHidden="0" w:uiPriority="71" w:unhideWhenUsed="0"/>
+    <w:lsdException w:name="Colorful List Accent 4" w:semiHidden="0" w:uiPriority="72" w:unhideWhenUsed="0"/>
+    <w:lsdException w:name="Colorful Grid Accent 4" w:semiHidden="0" w:uiPriority="73" w:unhideWhenUsed="0"/>
+    <w:lsdException w:name="Light Shading Accent 5" w:semiHidden="0" w:uiPriority="60" w:unhideWhenUsed="0"/>
+    <w:lsdException w:name="Light List Accent 5" w:semiHidden="0" w:uiPriority="61" w:unhideWhenUsed="0"/>
+    <w:lsdException w:name="Light Grid Accent 5" w:semiHidden="0" w:uiPriority="62" w:unhideWhenUsed="0"/>
+    <w:lsdException w:name="Medium Shading 1 Accent 5" w:semiHidden="0" w:uiPriority="63" w:unhideWhenUsed="0"/>
+    <w:lsdException w:name="Medium Shading 2 Accent 5" w:semiHidden="0" w:uiPriority="64" w:unhideWhenUsed="0"/>
+    <w:lsdException w:name="Medium List 1 Accent 5" w:semiHidden="0" w:uiPriority="65" w:unhideWhenUsed="0"/>
+    <w:lsdException w:name="Medium List 2 Accent 5" w:semiHidden="0" w:uiPriority="66" w:unhideWhenUsed="0"/>
+    <w:lsdException w:name="Medium Grid 1 Accent 5" w:semiHidden="0" w:uiPriority="67" w:unhideWhenUsed="0"/>
+    <w:lsdException w:name="Medium Grid 2 Accent 5" w:semiHidden="0" w:uiPriority="68" w:unhideWhenUsed="0"/>
+    <w:lsdException w:name="Medium Grid 3 Accent 5" w:semiHidden="0" w:uiPriority="69" w:unhideWhenUsed="0"/>
+    <w:lsdException w:name="Dark List Accent 5" w:semiHidden="0" w:uiPriority="70" w:unhideWhenUsed="0"/>
+    <w:lsdException w:name="Colorful Shading Accent 5" w:semiHidden="0" w:uiPriority="71" w:unhideWhenUsed="0"/>
+    <w:lsdException w:name="Colorful List Accent 5" w:semiHidden="0" w:uiPriority="72" w:unhideWhenUsed="0"/>
+    <w:lsdException w:name="Colorful Grid Accent 5" w:semiHidden="0" w:uiPriority="73" w:unhideWhenUsed="0"/>
+    <w:lsdException w:name="Light Shading Accent 6" w:semiHidden="0" w:uiPriority="60" w:unhideWhenUsed="0"/>
+    <w:lsdException w:name="Light List Accent 6" w:semiHidden="0" w:uiPriority="61" w:unhideWhenUsed="0"/>
+    <w:lsdException w:name="Light Grid Accent 6" w:semiHidden="0" w:uiPriority="62" w:unhideWhenUsed="0"/>
+    <w:lsdException w:name="Medium Shading 1 Accent 6" w:semiHidden="0" w:uiPriority="63" w:unhideWhenUsed="0"/>
+    <w:lsdException w:name="Medium Shading 2 Accent 6" w:semiHidden="0" w:uiPriority="64" w:unhideWhenUsed="0"/>
+    <w:lsdException w:name="Medium List 1 Accent 6" w:semiHidden="0" w:uiPriority="65" w:unhideWhenUsed="0"/>
+    <w:lsdException w:name="Medium List 2 Accent 6" w:semiHidden="0" w:uiPriority="66" w:unhideWhenUsed="0"/>
+    <w:lsdException w:name="Medium Grid 1 Accent 6" w:semiHidden="0" w:uiPriority="67" w:unhideWhenUsed="0"/>
+    <w:lsdException w:name="Medium Grid 2 Accent 6" w:semiHidden="0" w:uiPriority="68" w:unhideWhenUsed="0"/>
+    <w:lsdException w:name="Medium Grid 3 Accent 6" w:semiHidden="0" w:uiPriority="69" w:unhideWhenUsed="0"/>
+    <w:lsdException w:name="Dark List Accent 6" w:semiHidden="0" w:uiPriority="70" w:unhideWhenUsed="0"/>
+    <w:lsdException w:name="Colorful Shading Accent 6" w:semiHidden="0" w:uiPriority="71" w:unhideWhenUsed="0"/>
+    <w:lsdException w:name="Colorful List Accent 6" w:semiHidden="0" w:uiPriority="72" w:unhideWhenUsed="0"/>
+    <w:lsdException w:name="Colorful Grid Accent 6" w:semiHidden="0" w:uiPriority="73" w:unhideWhenUsed="0"/>
+    <w:lsdException w:name="Subtle Emphasis" w:semiHidden="0" w:uiPriority="19" w:unhideWhenUsed="0" w:qFormat="1"/>
+    <w:lsdException w:name="Intense Emphasis" w:semiHidden="0" w:uiPriority="21" w:unhideWhenUsed="0" w:qFormat="1"/>
+    <w:lsdException w:name="Subtle Reference" w:semiHidden="0" w:uiPriority="31" w:unhideWhenUsed="0" w:qFormat="1"/>
+    <w:lsdException w:name="Intense Reference" w:semiHidden="0" w:uiPriority="32" w:unhideWhenUsed="0" w:qFormat="1"/>
+    <w:lsdException w:name="Book Title" w:semiHidden="0" w:uiPriority="33" w:unhideWhenUsed="0" w:qFormat="1"/>
+    <w:lsdException w:name="Bibliography" w:uiPriority="37"/>
+    <w:lsdException w:name="TOC Heading" w:uiPriority="39" w:qFormat="1"/>
   </w:latentStyles>
   <w:style w:type="paragraph" w:default="1" w:styleId="Normal">
     <w:name w:val="Normal"/>
